--- a/proposal_last.docx
+++ b/proposal_last.docx
@@ -383,7 +383,7 @@
           <w:szCs w:val="24"/>
         </w:rPr>
       </w:pPr>
-      <w:bookmarkStart w:id="0" w:name="_Toc82707353"/>
+      <w:bookmarkStart w:id="0" w:name="_Toc84333404"/>
       <w:r>
         <w:rPr>
           <w:rFonts w:cs="Times New Roman"/>
@@ -690,7 +690,7 @@
         </w:numPr>
         <w:ind w:left="432" w:hanging="432"/>
       </w:pPr>
-      <w:bookmarkStart w:id="1" w:name="_Toc82707354"/>
+      <w:bookmarkStart w:id="1" w:name="_Toc84333405"/>
       <w:r>
         <w:lastRenderedPageBreak/>
         <w:t>DEDICATION</w:t>
@@ -899,7 +899,7 @@
           <w:rFonts w:cs="Times New Roman"/>
         </w:rPr>
       </w:pPr>
-      <w:bookmarkStart w:id="2" w:name="_Toc82707355"/>
+      <w:bookmarkStart w:id="2" w:name="_Toc84333406"/>
       <w:r>
         <w:rPr>
           <w:rFonts w:cs="Times New Roman"/>
@@ -939,23 +939,23 @@
           <w:sz w:val="24"/>
           <w:szCs w:val="24"/>
         </w:rPr>
-        <w:t xml:space="preserve"> MR.</w:t>
-      </w:r>
-      <w:r>
-        <w:rPr>
-          <w:rFonts w:cs="Times New Roman"/>
-          <w:sz w:val="24"/>
-          <w:szCs w:val="24"/>
-        </w:rPr>
-        <w:t>HENRY NDITHI</w:t>
-      </w:r>
-      <w:r>
-        <w:rPr>
-          <w:rFonts w:cs="Times New Roman"/>
-          <w:sz w:val="24"/>
-          <w:szCs w:val="24"/>
-        </w:rPr>
-        <w:t xml:space="preserve"> who</w:t>
+        <w:t xml:space="preserve"> </w:t>
+      </w:r>
+      <w:r>
+        <w:rPr>
+          <w:rFonts w:cs="Times New Roman"/>
+          <w:sz w:val="24"/>
+          <w:szCs w:val="24"/>
+        </w:rPr>
+        <w:t xml:space="preserve">Mr. Henry Ndithi </w:t>
+      </w:r>
+      <w:r>
+        <w:rPr>
+          <w:rFonts w:cs="Times New Roman"/>
+          <w:sz w:val="24"/>
+          <w:szCs w:val="24"/>
+        </w:rPr>
+        <w:t>who</w:t>
       </w:r>
       <w:r>
         <w:rPr>
@@ -1222,7 +1222,7 @@
           <w:szCs w:val="24"/>
         </w:rPr>
       </w:pPr>
-      <w:bookmarkStart w:id="3" w:name="_Toc82707356"/>
+      <w:bookmarkStart w:id="3" w:name="_Toc84333407"/>
       <w:r>
         <w:rPr>
           <w:rFonts w:cs="Times New Roman"/>
@@ -1689,7 +1689,7 @@
           <w:sz w:val="24"/>
           <w:szCs w:val="24"/>
         </w:rPr>
-        <w:t>ultilingualism has not been properly met.</w:t>
+        <w:t>ultilingualism is</w:t>
       </w:r>
       <w:r>
         <w:rPr>
@@ -1699,6 +1699,32 @@
         </w:rPr>
         <w:t xml:space="preserve"> </w:t>
       </w:r>
+      <w:r>
+        <w:rPr>
+          <w:rFonts w:cs="Times New Roman"/>
+          <w:sz w:val="24"/>
+          <w:szCs w:val="24"/>
+        </w:rPr>
+        <w:t>im</w:t>
+      </w:r>
+      <w:r>
+        <w:rPr>
+          <w:rFonts w:cs="Times New Roman"/>
+          <w:sz w:val="24"/>
+          <w:szCs w:val="24"/>
+        </w:rPr>
+        <w:t>properly met.</w:t>
+      </w:r>
+      <w:r>
+        <w:rPr>
+          <w:rFonts w:cs="Times New Roman"/>
+          <w:sz w:val="24"/>
+          <w:szCs w:val="24"/>
+        </w:rPr>
+        <w:t xml:space="preserve"> </w:t>
+      </w:r>
+      <w:bookmarkStart w:id="4" w:name="_GoBack"/>
+      <w:bookmarkEnd w:id="4"/>
     </w:p>
     <w:p>
       <w:pPr>
@@ -1835,7 +1861,7 @@
           <w:szCs w:val="24"/>
         </w:rPr>
       </w:pPr>
-      <w:bookmarkStart w:id="4" w:name="_Toc82707357"/>
+      <w:bookmarkStart w:id="5" w:name="_Toc84333408"/>
       <w:r>
         <w:rPr>
           <w:rFonts w:cs="Times New Roman"/>
@@ -1845,7 +1871,7 @@
         <w:lastRenderedPageBreak/>
         <w:t>LIST OF ABBREVIATIONS</w:t>
       </w:r>
-      <w:bookmarkEnd w:id="4"/>
+      <w:bookmarkEnd w:id="5"/>
     </w:p>
     <w:p>
       <w:pPr>
@@ -2224,7 +2250,7 @@
             </w:rPr>
             <w:fldChar w:fldCharType="separate"/>
           </w:r>
-          <w:hyperlink w:anchor="_Toc82707353" w:history="1">
+          <w:hyperlink w:anchor="_Toc84333404" w:history="1">
             <w:r>
               <w:rPr>
                 <w:rStyle w:val="Hyperlink"/>
@@ -2252,7 +2278,7 @@
                 <w:noProof/>
                 <w:webHidden/>
               </w:rPr>
-              <w:instrText xml:space="preserve"> PAGEREF _Toc82707353 \h </w:instrText>
+              <w:instrText xml:space="preserve"> PAGEREF _Toc84333404 \h </w:instrText>
             </w:r>
             <w:r>
               <w:rPr>
@@ -2294,7 +2320,7 @@
               <w:noProof/>
             </w:rPr>
           </w:pPr>
-          <w:hyperlink w:anchor="_Toc82707354" w:history="1">
+          <w:hyperlink w:anchor="_Toc84333405" w:history="1">
             <w:r>
               <w:rPr>
                 <w:rStyle w:val="Hyperlink"/>
@@ -2321,7 +2347,7 @@
                 <w:noProof/>
                 <w:webHidden/>
               </w:rPr>
-              <w:instrText xml:space="preserve"> PAGEREF _Toc82707354 \h </w:instrText>
+              <w:instrText xml:space="preserve"> PAGEREF _Toc84333405 \h </w:instrText>
             </w:r>
             <w:r>
               <w:rPr>
@@ -2363,7 +2389,7 @@
               <w:noProof/>
             </w:rPr>
           </w:pPr>
-          <w:hyperlink w:anchor="_Toc82707355" w:history="1">
+          <w:hyperlink w:anchor="_Toc84333406" w:history="1">
             <w:r>
               <w:rPr>
                 <w:rStyle w:val="Hyperlink"/>
@@ -2391,7 +2417,7 @@
                 <w:noProof/>
                 <w:webHidden/>
               </w:rPr>
-              <w:instrText xml:space="preserve"> PAGEREF _Toc82707355 \h </w:instrText>
+              <w:instrText xml:space="preserve"> PAGEREF _Toc84333406 \h </w:instrText>
             </w:r>
             <w:r>
               <w:rPr>
@@ -2433,7 +2459,7 @@
               <w:noProof/>
             </w:rPr>
           </w:pPr>
-          <w:hyperlink w:anchor="_Toc82707356" w:history="1">
+          <w:hyperlink w:anchor="_Toc84333407" w:history="1">
             <w:r>
               <w:rPr>
                 <w:rStyle w:val="Hyperlink"/>
@@ -2461,7 +2487,7 @@
                 <w:noProof/>
                 <w:webHidden/>
               </w:rPr>
-              <w:instrText xml:space="preserve"> PAGEREF _Toc82707356 \h </w:instrText>
+              <w:instrText xml:space="preserve"> PAGEREF _Toc84333407 \h </w:instrText>
             </w:r>
             <w:r>
               <w:rPr>
@@ -2503,7 +2529,7 @@
               <w:noProof/>
             </w:rPr>
           </w:pPr>
-          <w:hyperlink w:anchor="_Toc82707357" w:history="1">
+          <w:hyperlink w:anchor="_Toc84333408" w:history="1">
             <w:r>
               <w:rPr>
                 <w:rStyle w:val="Hyperlink"/>
@@ -2531,7 +2557,7 @@
                 <w:noProof/>
                 <w:webHidden/>
               </w:rPr>
-              <w:instrText xml:space="preserve"> PAGEREF _Toc82707357 \h </w:instrText>
+              <w:instrText xml:space="preserve"> PAGEREF _Toc84333408 \h </w:instrText>
             </w:r>
             <w:r>
               <w:rPr>
@@ -2573,7 +2599,7 @@
               <w:noProof/>
             </w:rPr>
           </w:pPr>
-          <w:hyperlink w:anchor="_Toc82707358" w:history="1">
+          <w:hyperlink w:anchor="_Toc84333409" w:history="1">
             <w:r>
               <w:rPr>
                 <w:rStyle w:val="Hyperlink"/>
@@ -2600,7 +2626,7 @@
                 <w:noProof/>
                 <w:webHidden/>
               </w:rPr>
-              <w:instrText xml:space="preserve"> PAGEREF _Toc82707358 \h </w:instrText>
+              <w:instrText xml:space="preserve"> PAGEREF _Toc84333409 \h </w:instrText>
             </w:r>
             <w:r>
               <w:rPr>
@@ -2620,7 +2646,7 @@
                 <w:noProof/>
                 <w:webHidden/>
               </w:rPr>
-              <w:t>ix</w:t>
+              <w:t>x</w:t>
             </w:r>
             <w:r>
               <w:rPr>
@@ -2642,7 +2668,7 @@
               <w:noProof/>
             </w:rPr>
           </w:pPr>
-          <w:hyperlink w:anchor="_Toc82707359" w:history="1">
+          <w:hyperlink w:anchor="_Toc84333410" w:history="1">
             <w:r>
               <w:rPr>
                 <w:rStyle w:val="Hyperlink"/>
@@ -2669,7 +2695,7 @@
                 <w:noProof/>
                 <w:webHidden/>
               </w:rPr>
-              <w:instrText xml:space="preserve"> PAGEREF _Toc82707359 \h </w:instrText>
+              <w:instrText xml:space="preserve"> PAGEREF _Toc84333410 \h </w:instrText>
             </w:r>
             <w:r>
               <w:rPr>
@@ -2689,7 +2715,7 @@
                 <w:noProof/>
                 <w:webHidden/>
               </w:rPr>
-              <w:t>x</w:t>
+              <w:t>xi</w:t>
             </w:r>
             <w:r>
               <w:rPr>
@@ -2711,7 +2737,7 @@
               <w:noProof/>
             </w:rPr>
           </w:pPr>
-          <w:hyperlink w:anchor="_Toc82707360" w:history="1">
+          <w:hyperlink w:anchor="_Toc84333411" w:history="1">
             <w:r>
               <w:rPr>
                 <w:rStyle w:val="Hyperlink"/>
@@ -2739,7 +2765,7 @@
                 <w:noProof/>
                 <w:webHidden/>
               </w:rPr>
-              <w:instrText xml:space="preserve"> PAGEREF _Toc82707360 \h </w:instrText>
+              <w:instrText xml:space="preserve"> PAGEREF _Toc84333411 \h </w:instrText>
             </w:r>
             <w:r>
               <w:rPr>
@@ -2782,7 +2808,7 @@
               <w:noProof/>
             </w:rPr>
           </w:pPr>
-          <w:hyperlink w:anchor="_Toc82707361" w:history="1">
+          <w:hyperlink w:anchor="_Toc84333412" w:history="1">
             <w:r>
               <w:rPr>
                 <w:rStyle w:val="Hyperlink"/>
@@ -2825,7 +2851,7 @@
                 <w:noProof/>
                 <w:webHidden/>
               </w:rPr>
-              <w:instrText xml:space="preserve"> PAGEREF _Toc82707361 \h </w:instrText>
+              <w:instrText xml:space="preserve"> PAGEREF _Toc84333412 \h </w:instrText>
             </w:r>
             <w:r>
               <w:rPr>
@@ -2868,7 +2894,7 @@
               <w:noProof/>
             </w:rPr>
           </w:pPr>
-          <w:hyperlink w:anchor="_Toc82707362" w:history="1">
+          <w:hyperlink w:anchor="_Toc84333413" w:history="1">
             <w:r>
               <w:rPr>
                 <w:rStyle w:val="Hyperlink"/>
@@ -2911,7 +2937,7 @@
                 <w:noProof/>
                 <w:webHidden/>
               </w:rPr>
-              <w:instrText xml:space="preserve"> PAGEREF _Toc82707362 \h </w:instrText>
+              <w:instrText xml:space="preserve"> PAGEREF _Toc84333413 \h </w:instrText>
             </w:r>
             <w:r>
               <w:rPr>
@@ -2954,7 +2980,7 @@
               <w:noProof/>
             </w:rPr>
           </w:pPr>
-          <w:hyperlink w:anchor="_Toc82707363" w:history="1">
+          <w:hyperlink w:anchor="_Toc84333414" w:history="1">
             <w:r>
               <w:rPr>
                 <w:rStyle w:val="Hyperlink"/>
@@ -2997,7 +3023,7 @@
                 <w:noProof/>
                 <w:webHidden/>
               </w:rPr>
-              <w:instrText xml:space="preserve"> PAGEREF _Toc82707363 \h </w:instrText>
+              <w:instrText xml:space="preserve"> PAGEREF _Toc84333414 \h </w:instrText>
             </w:r>
             <w:r>
               <w:rPr>
@@ -3040,7 +3066,7 @@
               <w:noProof/>
             </w:rPr>
           </w:pPr>
-          <w:hyperlink w:anchor="_Toc82707364" w:history="1">
+          <w:hyperlink w:anchor="_Toc84333415" w:history="1">
             <w:r>
               <w:rPr>
                 <w:rStyle w:val="Hyperlink"/>
@@ -3081,7 +3107,7 @@
                 <w:noProof/>
                 <w:webHidden/>
               </w:rPr>
-              <w:instrText xml:space="preserve"> PAGEREF _Toc82707364 \h </w:instrText>
+              <w:instrText xml:space="preserve"> PAGEREF _Toc84333415 \h </w:instrText>
             </w:r>
             <w:r>
               <w:rPr>
@@ -3124,7 +3150,7 @@
               <w:noProof/>
             </w:rPr>
           </w:pPr>
-          <w:hyperlink w:anchor="_Toc82707365" w:history="1">
+          <w:hyperlink w:anchor="_Toc84333416" w:history="1">
             <w:r>
               <w:rPr>
                 <w:rStyle w:val="Hyperlink"/>
@@ -3165,7 +3191,7 @@
                 <w:noProof/>
                 <w:webHidden/>
               </w:rPr>
-              <w:instrText xml:space="preserve"> PAGEREF _Toc82707365 \h </w:instrText>
+              <w:instrText xml:space="preserve"> PAGEREF _Toc84333416 \h </w:instrText>
             </w:r>
             <w:r>
               <w:rPr>
@@ -3208,7 +3234,7 @@
               <w:noProof/>
             </w:rPr>
           </w:pPr>
-          <w:hyperlink w:anchor="_Toc82707366" w:history="1">
+          <w:hyperlink w:anchor="_Toc84333417" w:history="1">
             <w:r>
               <w:rPr>
                 <w:rStyle w:val="Hyperlink"/>
@@ -3251,7 +3277,7 @@
                 <w:noProof/>
                 <w:webHidden/>
               </w:rPr>
-              <w:instrText xml:space="preserve"> PAGEREF _Toc82707366 \h </w:instrText>
+              <w:instrText xml:space="preserve"> PAGEREF _Toc84333417 \h </w:instrText>
             </w:r>
             <w:r>
               <w:rPr>
@@ -3294,7 +3320,7 @@
               <w:noProof/>
             </w:rPr>
           </w:pPr>
-          <w:hyperlink w:anchor="_Toc82707367" w:history="1">
+          <w:hyperlink w:anchor="_Toc84333418" w:history="1">
             <w:r>
               <w:rPr>
                 <w:rStyle w:val="Hyperlink"/>
@@ -3337,7 +3363,7 @@
                 <w:noProof/>
                 <w:webHidden/>
               </w:rPr>
-              <w:instrText xml:space="preserve"> PAGEREF _Toc82707367 \h </w:instrText>
+              <w:instrText xml:space="preserve"> PAGEREF _Toc84333418 \h </w:instrText>
             </w:r>
             <w:r>
               <w:rPr>
@@ -3380,7 +3406,7 @@
               <w:noProof/>
             </w:rPr>
           </w:pPr>
-          <w:hyperlink w:anchor="_Toc82707368" w:history="1">
+          <w:hyperlink w:anchor="_Toc84333419" w:history="1">
             <w:r>
               <w:rPr>
                 <w:rStyle w:val="Hyperlink"/>
@@ -3423,7 +3449,7 @@
                 <w:noProof/>
                 <w:webHidden/>
               </w:rPr>
-              <w:instrText xml:space="preserve"> PAGEREF _Toc82707368 \h </w:instrText>
+              <w:instrText xml:space="preserve"> PAGEREF _Toc84333419 \h </w:instrText>
             </w:r>
             <w:r>
               <w:rPr>
@@ -3466,7 +3492,7 @@
               <w:noProof/>
             </w:rPr>
           </w:pPr>
-          <w:hyperlink w:anchor="_Toc82707369" w:history="1">
+          <w:hyperlink w:anchor="_Toc84333420" w:history="1">
             <w:r>
               <w:rPr>
                 <w:rStyle w:val="Hyperlink"/>
@@ -3509,7 +3535,7 @@
                 <w:noProof/>
                 <w:webHidden/>
               </w:rPr>
-              <w:instrText xml:space="preserve"> PAGEREF _Toc82707369 \h </w:instrText>
+              <w:instrText xml:space="preserve"> PAGEREF _Toc84333420 \h </w:instrText>
             </w:r>
             <w:r>
               <w:rPr>
@@ -3551,7 +3577,7 @@
               <w:noProof/>
             </w:rPr>
           </w:pPr>
-          <w:hyperlink w:anchor="_Toc82707370" w:history="1">
+          <w:hyperlink w:anchor="_Toc84333421" w:history="1">
             <w:r>
               <w:rPr>
                 <w:rStyle w:val="Hyperlink"/>
@@ -3579,7 +3605,7 @@
                 <w:noProof/>
                 <w:webHidden/>
               </w:rPr>
-              <w:instrText xml:space="preserve"> PAGEREF _Toc82707370 \h </w:instrText>
+              <w:instrText xml:space="preserve"> PAGEREF _Toc84333421 \h </w:instrText>
             </w:r>
             <w:r>
               <w:rPr>
@@ -3622,7 +3648,7 @@
               <w:noProof/>
             </w:rPr>
           </w:pPr>
-          <w:hyperlink w:anchor="_Toc82707371" w:history="1">
+          <w:hyperlink w:anchor="_Toc84333422" w:history="1">
             <w:r>
               <w:rPr>
                 <w:rStyle w:val="Hyperlink"/>
@@ -3665,7 +3691,7 @@
                 <w:noProof/>
                 <w:webHidden/>
               </w:rPr>
-              <w:instrText xml:space="preserve"> PAGEREF _Toc82707371 \h </w:instrText>
+              <w:instrText xml:space="preserve"> PAGEREF _Toc84333422 \h </w:instrText>
             </w:r>
             <w:r>
               <w:rPr>
@@ -3708,7 +3734,7 @@
               <w:noProof/>
             </w:rPr>
           </w:pPr>
-          <w:hyperlink w:anchor="_Toc82707372" w:history="1">
+          <w:hyperlink w:anchor="_Toc84333423" w:history="1">
             <w:r>
               <w:rPr>
                 <w:rStyle w:val="Hyperlink"/>
@@ -3751,7 +3777,7 @@
                 <w:noProof/>
                 <w:webHidden/>
               </w:rPr>
-              <w:instrText xml:space="preserve"> PAGEREF _Toc82707372 \h </w:instrText>
+              <w:instrText xml:space="preserve"> PAGEREF _Toc84333423 \h </w:instrText>
             </w:r>
             <w:r>
               <w:rPr>
@@ -3793,7 +3819,7 @@
               <w:noProof/>
             </w:rPr>
           </w:pPr>
-          <w:hyperlink w:anchor="_Toc82707373" w:history="1">
+          <w:hyperlink w:anchor="_Toc84333424" w:history="1">
             <w:r>
               <w:rPr>
                 <w:rStyle w:val="Hyperlink"/>
@@ -3820,7 +3846,7 @@
                 <w:noProof/>
                 <w:webHidden/>
               </w:rPr>
-              <w:instrText xml:space="preserve"> PAGEREF _Toc82707373 \h </w:instrText>
+              <w:instrText xml:space="preserve"> PAGEREF _Toc84333424 \h </w:instrText>
             </w:r>
             <w:r>
               <w:rPr>
@@ -3862,7 +3888,7 @@
               <w:noProof/>
             </w:rPr>
           </w:pPr>
-          <w:hyperlink w:anchor="_Toc82707374" w:history="1">
+          <w:hyperlink w:anchor="_Toc84333425" w:history="1">
             <w:r>
               <w:rPr>
                 <w:rStyle w:val="Hyperlink"/>
@@ -3889,7 +3915,7 @@
                 <w:noProof/>
                 <w:webHidden/>
               </w:rPr>
-              <w:instrText xml:space="preserve"> PAGEREF _Toc82707374 \h </w:instrText>
+              <w:instrText xml:space="preserve"> PAGEREF _Toc84333425 \h </w:instrText>
             </w:r>
             <w:r>
               <w:rPr>
@@ -3931,7 +3957,7 @@
               <w:noProof/>
             </w:rPr>
           </w:pPr>
-          <w:hyperlink w:anchor="_Toc82707375" w:history="1">
+          <w:hyperlink w:anchor="_Toc84333426" w:history="1">
             <w:r>
               <w:rPr>
                 <w:rStyle w:val="Hyperlink"/>
@@ -3958,7 +3984,7 @@
                 <w:noProof/>
                 <w:webHidden/>
               </w:rPr>
-              <w:instrText xml:space="preserve"> PAGEREF _Toc82707375 \h </w:instrText>
+              <w:instrText xml:space="preserve"> PAGEREF _Toc84333426 \h </w:instrText>
             </w:r>
             <w:r>
               <w:rPr>
@@ -4001,7 +4027,7 @@
               <w:noProof/>
             </w:rPr>
           </w:pPr>
-          <w:hyperlink w:anchor="_Toc82707376" w:history="1">
+          <w:hyperlink w:anchor="_Toc84333427" w:history="1">
             <w:r>
               <w:rPr>
                 <w:rStyle w:val="Hyperlink"/>
@@ -4044,7 +4070,7 @@
                 <w:noProof/>
                 <w:webHidden/>
               </w:rPr>
-              <w:instrText xml:space="preserve"> PAGEREF _Toc82707376 \h </w:instrText>
+              <w:instrText xml:space="preserve"> PAGEREF _Toc84333427 \h </w:instrText>
             </w:r>
             <w:r>
               <w:rPr>
@@ -4087,7 +4113,7 @@
               <w:noProof/>
             </w:rPr>
           </w:pPr>
-          <w:hyperlink w:anchor="_Toc82707377" w:history="1">
+          <w:hyperlink w:anchor="_Toc84333428" w:history="1">
             <w:r>
               <w:rPr>
                 <w:rStyle w:val="Hyperlink"/>
@@ -4130,7 +4156,7 @@
                 <w:noProof/>
                 <w:webHidden/>
               </w:rPr>
-              <w:instrText xml:space="preserve"> PAGEREF _Toc82707377 \h </w:instrText>
+              <w:instrText xml:space="preserve"> PAGEREF _Toc84333428 \h </w:instrText>
             </w:r>
             <w:r>
               <w:rPr>
@@ -4172,7 +4198,7 @@
               <w:noProof/>
             </w:rPr>
           </w:pPr>
-          <w:hyperlink w:anchor="_Toc82707378" w:history="1">
+          <w:hyperlink w:anchor="_Toc84333429" w:history="1">
             <w:r>
               <w:rPr>
                 <w:rStyle w:val="Hyperlink"/>
@@ -4199,7 +4225,7 @@
                 <w:noProof/>
                 <w:webHidden/>
               </w:rPr>
-              <w:instrText xml:space="preserve"> PAGEREF _Toc82707378 \h </w:instrText>
+              <w:instrText xml:space="preserve"> PAGEREF _Toc84333429 \h </w:instrText>
             </w:r>
             <w:r>
               <w:rPr>
@@ -4242,7 +4268,7 @@
               <w:noProof/>
             </w:rPr>
           </w:pPr>
-          <w:hyperlink w:anchor="_Toc82707379" w:history="1">
+          <w:hyperlink w:anchor="_Toc84333430" w:history="1">
             <w:r>
               <w:rPr>
                 <w:rStyle w:val="Hyperlink"/>
@@ -4283,7 +4309,7 @@
                 <w:noProof/>
                 <w:webHidden/>
               </w:rPr>
-              <w:instrText xml:space="preserve"> PAGEREF _Toc82707379 \h </w:instrText>
+              <w:instrText xml:space="preserve"> PAGEREF _Toc84333430 \h </w:instrText>
             </w:r>
             <w:r>
               <w:rPr>
@@ -4326,7 +4352,7 @@
               <w:noProof/>
             </w:rPr>
           </w:pPr>
-          <w:hyperlink w:anchor="_Toc82707380" w:history="1">
+          <w:hyperlink w:anchor="_Toc84333431" w:history="1">
             <w:r>
               <w:rPr>
                 <w:rStyle w:val="Hyperlink"/>
@@ -4367,7 +4393,7 @@
                 <w:noProof/>
                 <w:webHidden/>
               </w:rPr>
-              <w:instrText xml:space="preserve"> PAGEREF _Toc82707380 \h </w:instrText>
+              <w:instrText xml:space="preserve"> PAGEREF _Toc84333431 \h </w:instrText>
             </w:r>
             <w:r>
               <w:rPr>
@@ -4410,7 +4436,7 @@
               <w:noProof/>
             </w:rPr>
           </w:pPr>
-          <w:hyperlink w:anchor="_Toc82707381" w:history="1">
+          <w:hyperlink w:anchor="_Toc84333432" w:history="1">
             <w:r>
               <w:rPr>
                 <w:rStyle w:val="Hyperlink"/>
@@ -4451,7 +4477,7 @@
                 <w:noProof/>
                 <w:webHidden/>
               </w:rPr>
-              <w:instrText xml:space="preserve"> PAGEREF _Toc82707381 \h </w:instrText>
+              <w:instrText xml:space="preserve"> PAGEREF _Toc84333432 \h </w:instrText>
             </w:r>
             <w:r>
               <w:rPr>
@@ -4493,13 +4519,13 @@
               <w:noProof/>
             </w:rPr>
           </w:pPr>
-          <w:hyperlink w:anchor="_Toc82707382" w:history="1">
+          <w:hyperlink w:anchor="_Toc84333433" w:history="1">
             <w:r>
               <w:rPr>
                 <w:rStyle w:val="Hyperlink"/>
                 <w:noProof/>
               </w:rPr>
-              <w:t>Reasons for Choosing agile development methodology</w:t>
+              <w:t>Reasons for choosing agile development methodology</w:t>
             </w:r>
             <w:r>
               <w:rPr>
@@ -4520,7 +4546,7 @@
                 <w:noProof/>
                 <w:webHidden/>
               </w:rPr>
-              <w:instrText xml:space="preserve"> PAGEREF _Toc82707382 \h </w:instrText>
+              <w:instrText xml:space="preserve"> PAGEREF _Toc84333433 \h </w:instrText>
             </w:r>
             <w:r>
               <w:rPr>
@@ -4562,7 +4588,7 @@
               <w:noProof/>
             </w:rPr>
           </w:pPr>
-          <w:hyperlink w:anchor="_Toc82707383" w:history="1">
+          <w:hyperlink w:anchor="_Toc84333434" w:history="1">
             <w:r>
               <w:rPr>
                 <w:rStyle w:val="Hyperlink"/>
@@ -4589,7 +4615,7 @@
                 <w:noProof/>
                 <w:webHidden/>
               </w:rPr>
-              <w:instrText xml:space="preserve"> PAGEREF _Toc82707383 \h </w:instrText>
+              <w:instrText xml:space="preserve"> PAGEREF _Toc84333434 \h </w:instrText>
             </w:r>
             <w:r>
               <w:rPr>
@@ -4632,7 +4658,7 @@
               <w:noProof/>
             </w:rPr>
           </w:pPr>
-          <w:hyperlink w:anchor="_Toc82707384" w:history="1">
+          <w:hyperlink w:anchor="_Toc84333435" w:history="1">
             <w:r>
               <w:rPr>
                 <w:rStyle w:val="Hyperlink"/>
@@ -4673,7 +4699,7 @@
                 <w:noProof/>
                 <w:webHidden/>
               </w:rPr>
-              <w:instrText xml:space="preserve"> PAGEREF _Toc82707384 \h </w:instrText>
+              <w:instrText xml:space="preserve"> PAGEREF _Toc84333435 \h </w:instrText>
             </w:r>
             <w:r>
               <w:rPr>
@@ -4715,7 +4741,7 @@
               <w:noProof/>
             </w:rPr>
           </w:pPr>
-          <w:hyperlink w:anchor="_Toc82707385" w:history="1">
+          <w:hyperlink w:anchor="_Toc84333436" w:history="1">
             <w:r>
               <w:rPr>
                 <w:rStyle w:val="Hyperlink"/>
@@ -4742,7 +4768,7 @@
                 <w:noProof/>
                 <w:webHidden/>
               </w:rPr>
-              <w:instrText xml:space="preserve"> PAGEREF _Toc82707385 \h </w:instrText>
+              <w:instrText xml:space="preserve"> PAGEREF _Toc84333436 \h </w:instrText>
             </w:r>
             <w:r>
               <w:rPr>
@@ -4784,7 +4810,7 @@
               <w:noProof/>
             </w:rPr>
           </w:pPr>
-          <w:hyperlink w:anchor="_Toc82707386" w:history="1">
+          <w:hyperlink w:anchor="_Toc84333437" w:history="1">
             <w:r>
               <w:rPr>
                 <w:rStyle w:val="Hyperlink"/>
@@ -4811,7 +4837,7 @@
                 <w:noProof/>
                 <w:webHidden/>
               </w:rPr>
-              <w:instrText xml:space="preserve"> PAGEREF _Toc82707386 \h </w:instrText>
+              <w:instrText xml:space="preserve"> PAGEREF _Toc84333437 \h </w:instrText>
             </w:r>
             <w:r>
               <w:rPr>
@@ -4853,7 +4879,7 @@
               <w:noProof/>
             </w:rPr>
           </w:pPr>
-          <w:hyperlink w:anchor="_Toc82707387" w:history="1">
+          <w:hyperlink w:anchor="_Toc84333438" w:history="1">
             <w:r>
               <w:rPr>
                 <w:rStyle w:val="Hyperlink"/>
@@ -4880,7 +4906,7 @@
                 <w:noProof/>
                 <w:webHidden/>
               </w:rPr>
-              <w:instrText xml:space="preserve"> PAGEREF _Toc82707387 \h </w:instrText>
+              <w:instrText xml:space="preserve"> PAGEREF _Toc84333438 \h </w:instrText>
             </w:r>
             <w:r>
               <w:rPr>
@@ -4922,7 +4948,7 @@
               <w:noProof/>
             </w:rPr>
           </w:pPr>
-          <w:hyperlink w:anchor="_Toc82707388" w:history="1">
+          <w:hyperlink w:anchor="_Toc84333439" w:history="1">
             <w:r>
               <w:rPr>
                 <w:rStyle w:val="Hyperlink"/>
@@ -4949,7 +4975,7 @@
                 <w:noProof/>
                 <w:webHidden/>
               </w:rPr>
-              <w:instrText xml:space="preserve"> PAGEREF _Toc82707388 \h </w:instrText>
+              <w:instrText xml:space="preserve"> PAGEREF _Toc84333439 \h </w:instrText>
             </w:r>
             <w:r>
               <w:rPr>
@@ -4969,7 +4995,7 @@
                 <w:noProof/>
                 <w:webHidden/>
               </w:rPr>
-              <w:t>12</w:t>
+              <w:t>13</w:t>
             </w:r>
             <w:r>
               <w:rPr>
@@ -4992,7 +5018,7 @@
               <w:noProof/>
             </w:rPr>
           </w:pPr>
-          <w:hyperlink w:anchor="_Toc82707389" w:history="1">
+          <w:hyperlink w:anchor="_Toc84333440" w:history="1">
             <w:r>
               <w:rPr>
                 <w:rStyle w:val="Hyperlink"/>
@@ -5033,7 +5059,7 @@
                 <w:noProof/>
                 <w:webHidden/>
               </w:rPr>
-              <w:instrText xml:space="preserve"> PAGEREF _Toc82707389 \h </w:instrText>
+              <w:instrText xml:space="preserve"> PAGEREF _Toc84333440 \h </w:instrText>
             </w:r>
             <w:r>
               <w:rPr>
@@ -5075,7 +5101,7 @@
               <w:noProof/>
             </w:rPr>
           </w:pPr>
-          <w:hyperlink w:anchor="_Toc82707390" w:history="1">
+          <w:hyperlink w:anchor="_Toc84333441" w:history="1">
             <w:r>
               <w:rPr>
                 <w:rStyle w:val="Hyperlink"/>
@@ -5102,7 +5128,7 @@
                 <w:noProof/>
                 <w:webHidden/>
               </w:rPr>
-              <w:instrText xml:space="preserve"> PAGEREF _Toc82707390 \h </w:instrText>
+              <w:instrText xml:space="preserve"> PAGEREF _Toc84333441 \h </w:instrText>
             </w:r>
             <w:r>
               <w:rPr>
@@ -5144,7 +5170,7 @@
               <w:noProof/>
             </w:rPr>
           </w:pPr>
-          <w:hyperlink w:anchor="_Toc82707391" w:history="1">
+          <w:hyperlink w:anchor="_Toc84333442" w:history="1">
             <w:r>
               <w:rPr>
                 <w:rStyle w:val="Hyperlink"/>
@@ -5171,7 +5197,7 @@
                 <w:noProof/>
                 <w:webHidden/>
               </w:rPr>
-              <w:instrText xml:space="preserve"> PAGEREF _Toc82707391 \h </w:instrText>
+              <w:instrText xml:space="preserve"> PAGEREF _Toc84333442 \h </w:instrText>
             </w:r>
             <w:r>
               <w:rPr>
@@ -5213,7 +5239,7 @@
               <w:noProof/>
             </w:rPr>
           </w:pPr>
-          <w:hyperlink w:anchor="_Toc82707392" w:history="1">
+          <w:hyperlink w:anchor="_Toc84333443" w:history="1">
             <w:r>
               <w:rPr>
                 <w:rStyle w:val="Hyperlink"/>
@@ -5240,7 +5266,7 @@
                 <w:noProof/>
                 <w:webHidden/>
               </w:rPr>
-              <w:instrText xml:space="preserve"> PAGEREF _Toc82707392 \h </w:instrText>
+              <w:instrText xml:space="preserve"> PAGEREF _Toc84333443 \h </w:instrText>
             </w:r>
             <w:r>
               <w:rPr>
@@ -5283,7 +5309,7 @@
               <w:noProof/>
             </w:rPr>
           </w:pPr>
-          <w:hyperlink w:anchor="_Toc82707393" w:history="1">
+          <w:hyperlink w:anchor="_Toc84333444" w:history="1">
             <w:r>
               <w:rPr>
                 <w:rStyle w:val="Hyperlink"/>
@@ -5324,7 +5350,76 @@
                 <w:noProof/>
                 <w:webHidden/>
               </w:rPr>
-              <w:instrText xml:space="preserve"> PAGEREF _Toc82707393 \h </w:instrText>
+              <w:instrText xml:space="preserve"> PAGEREF _Toc84333444 \h </w:instrText>
+            </w:r>
+            <w:r>
+              <w:rPr>
+                <w:noProof/>
+                <w:webHidden/>
+              </w:rPr>
+            </w:r>
+            <w:r>
+              <w:rPr>
+                <w:noProof/>
+                <w:webHidden/>
+              </w:rPr>
+              <w:fldChar w:fldCharType="separate"/>
+            </w:r>
+            <w:r>
+              <w:rPr>
+                <w:noProof/>
+                <w:webHidden/>
+              </w:rPr>
+              <w:t>15</w:t>
+            </w:r>
+            <w:r>
+              <w:rPr>
+                <w:noProof/>
+                <w:webHidden/>
+              </w:rPr>
+              <w:fldChar w:fldCharType="end"/>
+            </w:r>
+          </w:hyperlink>
+        </w:p>
+        <w:p>
+          <w:pPr>
+            <w:pStyle w:val="TOC2"/>
+            <w:tabs>
+              <w:tab w:val="right" w:leader="dot" w:pos="9350"/>
+            </w:tabs>
+            <w:rPr>
+              <w:rFonts w:asciiTheme="minorHAnsi" w:eastAsiaTheme="minorEastAsia" w:hAnsiTheme="minorHAnsi"/>
+              <w:noProof/>
+            </w:rPr>
+          </w:pPr>
+          <w:hyperlink w:anchor="_Toc84333445" w:history="1">
+            <w:r>
+              <w:rPr>
+                <w:rStyle w:val="Hyperlink"/>
+                <w:noProof/>
+              </w:rPr>
+              <w:t>System Architectural Diagram</w:t>
+            </w:r>
+            <w:r>
+              <w:rPr>
+                <w:noProof/>
+                <w:webHidden/>
+              </w:rPr>
+              <w:tab/>
+            </w:r>
+            <w:r>
+              <w:rPr>
+                <w:noProof/>
+                <w:webHidden/>
+              </w:rPr>
+              <w:fldChar w:fldCharType="begin"/>
+            </w:r>
+            <w:r>
+              <w:rPr>
+                <w:noProof/>
+                <w:webHidden/>
+              </w:rPr>
+              <w:instrText xml:space="preserve"> PAGEREF _Toc84333445 \h </w:instrText>
             </w:r>
             <w:r>
               <w:rPr>
@@ -5367,7 +5462,7 @@
               <w:noProof/>
             </w:rPr>
           </w:pPr>
-          <w:hyperlink w:anchor="_Toc82707394" w:history="1">
+          <w:hyperlink w:anchor="_Toc84333446" w:history="1">
             <w:r>
               <w:rPr>
                 <w:rStyle w:val="Hyperlink"/>
@@ -5387,7 +5482,7 @@
                 <w:rStyle w:val="Hyperlink"/>
                 <w:noProof/>
               </w:rPr>
-              <w:t>System Architectural Diagram</w:t>
+              <w:t>System Flowchart Diagram</w:t>
             </w:r>
             <w:r>
               <w:rPr>
@@ -5408,7 +5503,7 @@
                 <w:noProof/>
                 <w:webHidden/>
               </w:rPr>
-              <w:instrText xml:space="preserve"> PAGEREF _Toc82707394 \h </w:instrText>
+              <w:instrText xml:space="preserve"> PAGEREF _Toc84333446 \h </w:instrText>
             </w:r>
             <w:r>
               <w:rPr>
@@ -5428,7 +5523,7 @@
                 <w:noProof/>
                 <w:webHidden/>
               </w:rPr>
-              <w:t>15</w:t>
+              <w:t>16</w:t>
             </w:r>
             <w:r>
               <w:rPr>
@@ -5451,10 +5546,11 @@
               <w:noProof/>
             </w:rPr>
           </w:pPr>
-          <w:hyperlink w:anchor="_Toc82707395" w:history="1">
+          <w:hyperlink w:anchor="_Toc84333447" w:history="1">
             <w:r>
               <w:rPr>
                 <w:rStyle w:val="Hyperlink"/>
+                <w:rFonts w:cs="Times New Roman"/>
                 <w:noProof/>
               </w:rPr>
               <w:t>4.2</w:t>
@@ -5469,9 +5565,10 @@
             <w:r>
               <w:rPr>
                 <w:rStyle w:val="Hyperlink"/>
-                <w:noProof/>
-              </w:rPr>
-              <w:t>System Flowchart Diagram</w:t>
+                <w:rFonts w:cs="Times New Roman"/>
+                <w:noProof/>
+              </w:rPr>
+              <w:t>System requirements</w:t>
             </w:r>
             <w:r>
               <w:rPr>
@@ -5492,7 +5589,7 @@
                 <w:noProof/>
                 <w:webHidden/>
               </w:rPr>
-              <w:instrText xml:space="preserve"> PAGEREF _Toc82707395 \h </w:instrText>
+              <w:instrText xml:space="preserve"> PAGEREF _Toc84333447 \h </w:instrText>
             </w:r>
             <w:r>
               <w:rPr>
@@ -5513,6 +5610,297 @@
                 <w:webHidden/>
               </w:rPr>
               <w:t>16</w:t>
+            </w:r>
+            <w:r>
+              <w:rPr>
+                <w:noProof/>
+                <w:webHidden/>
+              </w:rPr>
+              <w:fldChar w:fldCharType="end"/>
+            </w:r>
+          </w:hyperlink>
+        </w:p>
+        <w:p>
+          <w:pPr>
+            <w:pStyle w:val="TOC3"/>
+            <w:tabs>
+              <w:tab w:val="right" w:leader="dot" w:pos="9350"/>
+            </w:tabs>
+            <w:rPr>
+              <w:rFonts w:asciiTheme="minorHAnsi" w:eastAsiaTheme="minorEastAsia" w:hAnsiTheme="minorHAnsi"/>
+              <w:noProof/>
+            </w:rPr>
+          </w:pPr>
+          <w:hyperlink w:anchor="_Toc84333448" w:history="1">
+            <w:r>
+              <w:rPr>
+                <w:rStyle w:val="Hyperlink"/>
+                <w:noProof/>
+              </w:rPr>
+              <w:t>Functional requirements</w:t>
+            </w:r>
+            <w:r>
+              <w:rPr>
+                <w:noProof/>
+                <w:webHidden/>
+              </w:rPr>
+              <w:tab/>
+            </w:r>
+            <w:r>
+              <w:rPr>
+                <w:noProof/>
+                <w:webHidden/>
+              </w:rPr>
+              <w:fldChar w:fldCharType="begin"/>
+            </w:r>
+            <w:r>
+              <w:rPr>
+                <w:noProof/>
+                <w:webHidden/>
+              </w:rPr>
+              <w:instrText xml:space="preserve"> PAGEREF _Toc84333448 \h </w:instrText>
+            </w:r>
+            <w:r>
+              <w:rPr>
+                <w:noProof/>
+                <w:webHidden/>
+              </w:rPr>
+            </w:r>
+            <w:r>
+              <w:rPr>
+                <w:noProof/>
+                <w:webHidden/>
+              </w:rPr>
+              <w:fldChar w:fldCharType="separate"/>
+            </w:r>
+            <w:r>
+              <w:rPr>
+                <w:noProof/>
+                <w:webHidden/>
+              </w:rPr>
+              <w:t>17</w:t>
+            </w:r>
+            <w:r>
+              <w:rPr>
+                <w:noProof/>
+                <w:webHidden/>
+              </w:rPr>
+              <w:fldChar w:fldCharType="end"/>
+            </w:r>
+          </w:hyperlink>
+        </w:p>
+        <w:p>
+          <w:pPr>
+            <w:pStyle w:val="TOC3"/>
+            <w:tabs>
+              <w:tab w:val="right" w:leader="dot" w:pos="9350"/>
+            </w:tabs>
+            <w:rPr>
+              <w:rFonts w:asciiTheme="minorHAnsi" w:eastAsiaTheme="minorEastAsia" w:hAnsiTheme="minorHAnsi"/>
+              <w:noProof/>
+            </w:rPr>
+          </w:pPr>
+          <w:hyperlink w:anchor="_Toc84333449" w:history="1">
+            <w:r>
+              <w:rPr>
+                <w:rStyle w:val="Hyperlink"/>
+                <w:noProof/>
+              </w:rPr>
+              <w:t>Non-functional Requirements</w:t>
+            </w:r>
+            <w:r>
+              <w:rPr>
+                <w:noProof/>
+                <w:webHidden/>
+              </w:rPr>
+              <w:tab/>
+            </w:r>
+            <w:r>
+              <w:rPr>
+                <w:noProof/>
+                <w:webHidden/>
+              </w:rPr>
+              <w:fldChar w:fldCharType="begin"/>
+            </w:r>
+            <w:r>
+              <w:rPr>
+                <w:noProof/>
+                <w:webHidden/>
+              </w:rPr>
+              <w:instrText xml:space="preserve"> PAGEREF _Toc84333449 \h </w:instrText>
+            </w:r>
+            <w:r>
+              <w:rPr>
+                <w:noProof/>
+                <w:webHidden/>
+              </w:rPr>
+            </w:r>
+            <w:r>
+              <w:rPr>
+                <w:noProof/>
+                <w:webHidden/>
+              </w:rPr>
+              <w:fldChar w:fldCharType="separate"/>
+            </w:r>
+            <w:r>
+              <w:rPr>
+                <w:noProof/>
+                <w:webHidden/>
+              </w:rPr>
+              <w:t>17</w:t>
+            </w:r>
+            <w:r>
+              <w:rPr>
+                <w:noProof/>
+                <w:webHidden/>
+              </w:rPr>
+              <w:fldChar w:fldCharType="end"/>
+            </w:r>
+          </w:hyperlink>
+        </w:p>
+        <w:p>
+          <w:pPr>
+            <w:pStyle w:val="TOC1"/>
+            <w:tabs>
+              <w:tab w:val="right" w:leader="dot" w:pos="9350"/>
+            </w:tabs>
+            <w:rPr>
+              <w:rFonts w:asciiTheme="minorHAnsi" w:eastAsiaTheme="minorEastAsia" w:hAnsiTheme="minorHAnsi"/>
+              <w:noProof/>
+            </w:rPr>
+          </w:pPr>
+          <w:hyperlink w:anchor="_Toc84333450" w:history="1">
+            <w:r>
+              <w:rPr>
+                <w:rStyle w:val="Hyperlink"/>
+                <w:noProof/>
+              </w:rPr>
+              <w:t>CHAPTER FIVE</w:t>
+            </w:r>
+            <w:r>
+              <w:rPr>
+                <w:noProof/>
+                <w:webHidden/>
+              </w:rPr>
+              <w:tab/>
+            </w:r>
+            <w:r>
+              <w:rPr>
+                <w:noProof/>
+                <w:webHidden/>
+              </w:rPr>
+              <w:fldChar w:fldCharType="begin"/>
+            </w:r>
+            <w:r>
+              <w:rPr>
+                <w:noProof/>
+                <w:webHidden/>
+              </w:rPr>
+              <w:instrText xml:space="preserve"> PAGEREF _Toc84333450 \h </w:instrText>
+            </w:r>
+            <w:r>
+              <w:rPr>
+                <w:noProof/>
+                <w:webHidden/>
+              </w:rPr>
+            </w:r>
+            <w:r>
+              <w:rPr>
+                <w:noProof/>
+                <w:webHidden/>
+              </w:rPr>
+              <w:fldChar w:fldCharType="separate"/>
+            </w:r>
+            <w:r>
+              <w:rPr>
+                <w:noProof/>
+                <w:webHidden/>
+              </w:rPr>
+              <w:t>19</w:t>
+            </w:r>
+            <w:r>
+              <w:rPr>
+                <w:noProof/>
+                <w:webHidden/>
+              </w:rPr>
+              <w:fldChar w:fldCharType="end"/>
+            </w:r>
+          </w:hyperlink>
+        </w:p>
+        <w:p>
+          <w:pPr>
+            <w:pStyle w:val="TOC1"/>
+            <w:tabs>
+              <w:tab w:val="left" w:pos="440"/>
+              <w:tab w:val="right" w:leader="dot" w:pos="9350"/>
+            </w:tabs>
+            <w:rPr>
+              <w:rFonts w:asciiTheme="minorHAnsi" w:eastAsiaTheme="minorEastAsia" w:hAnsiTheme="minorHAnsi"/>
+              <w:noProof/>
+            </w:rPr>
+          </w:pPr>
+          <w:hyperlink w:anchor="_Toc84333451" w:history="1">
+            <w:r>
+              <w:rPr>
+                <w:rStyle w:val="Hyperlink"/>
+                <w:noProof/>
+              </w:rPr>
+              <w:t>5</w:t>
+            </w:r>
+            <w:r>
+              <w:rPr>
+                <w:rFonts w:asciiTheme="minorHAnsi" w:eastAsiaTheme="minorEastAsia" w:hAnsiTheme="minorHAnsi"/>
+                <w:noProof/>
+              </w:rPr>
+              <w:tab/>
+            </w:r>
+            <w:r>
+              <w:rPr>
+                <w:rStyle w:val="Hyperlink"/>
+                <w:noProof/>
+              </w:rPr>
+              <w:t>SYSTEM DESIGN</w:t>
+            </w:r>
+            <w:r>
+              <w:rPr>
+                <w:noProof/>
+                <w:webHidden/>
+              </w:rPr>
+              <w:tab/>
+            </w:r>
+            <w:r>
+              <w:rPr>
+                <w:noProof/>
+                <w:webHidden/>
+              </w:rPr>
+              <w:fldChar w:fldCharType="begin"/>
+            </w:r>
+            <w:r>
+              <w:rPr>
+                <w:noProof/>
+                <w:webHidden/>
+              </w:rPr>
+              <w:instrText xml:space="preserve"> PAGEREF _Toc84333451 \h </w:instrText>
+            </w:r>
+            <w:r>
+              <w:rPr>
+                <w:noProof/>
+                <w:webHidden/>
+              </w:rPr>
+            </w:r>
+            <w:r>
+              <w:rPr>
+                <w:noProof/>
+                <w:webHidden/>
+              </w:rPr>
+              <w:fldChar w:fldCharType="separate"/>
+            </w:r>
+            <w:r>
+              <w:rPr>
+                <w:noProof/>
+                <w:webHidden/>
+              </w:rPr>
+              <w:t>19</w:t>
             </w:r>
             <w:r>
               <w:rPr>
@@ -5535,14 +5923,13 @@
               <w:noProof/>
             </w:rPr>
           </w:pPr>
-          <w:hyperlink w:anchor="_Toc82707396" w:history="1">
+          <w:hyperlink w:anchor="_Toc84333452" w:history="1">
             <w:r>
               <w:rPr>
                 <w:rStyle w:val="Hyperlink"/>
-                <w:rFonts w:cs="Times New Roman"/>
-                <w:noProof/>
-              </w:rPr>
-              <w:t>4.3</w:t>
+                <w:noProof/>
+              </w:rPr>
+              <w:t>5.1</w:t>
             </w:r>
             <w:r>
               <w:rPr>
@@ -5554,10 +5941,9 @@
             <w:r>
               <w:rPr>
                 <w:rStyle w:val="Hyperlink"/>
-                <w:rFonts w:cs="Times New Roman"/>
-                <w:noProof/>
-              </w:rPr>
-              <w:t>System requirements</w:t>
+                <w:noProof/>
+              </w:rPr>
+              <w:t>Architectural Design</w:t>
             </w:r>
             <w:r>
               <w:rPr>
@@ -5578,7 +5964,7 @@
                 <w:noProof/>
                 <w:webHidden/>
               </w:rPr>
-              <w:instrText xml:space="preserve"> PAGEREF _Toc82707396 \h </w:instrText>
+              <w:instrText xml:space="preserve"> PAGEREF _Toc84333452 \h </w:instrText>
             </w:r>
             <w:r>
               <w:rPr>
@@ -5598,7 +5984,259 @@
                 <w:noProof/>
                 <w:webHidden/>
               </w:rPr>
-              <w:t>16</w:t>
+              <w:t>19</w:t>
+            </w:r>
+            <w:r>
+              <w:rPr>
+                <w:noProof/>
+                <w:webHidden/>
+              </w:rPr>
+              <w:fldChar w:fldCharType="end"/>
+            </w:r>
+          </w:hyperlink>
+        </w:p>
+        <w:p>
+          <w:pPr>
+            <w:pStyle w:val="TOC2"/>
+            <w:tabs>
+              <w:tab w:val="left" w:pos="880"/>
+              <w:tab w:val="right" w:leader="dot" w:pos="9350"/>
+            </w:tabs>
+            <w:rPr>
+              <w:rFonts w:asciiTheme="minorHAnsi" w:eastAsiaTheme="minorEastAsia" w:hAnsiTheme="minorHAnsi"/>
+              <w:noProof/>
+            </w:rPr>
+          </w:pPr>
+          <w:hyperlink w:anchor="_Toc84333453" w:history="1">
+            <w:r>
+              <w:rPr>
+                <w:rStyle w:val="Hyperlink"/>
+                <w:noProof/>
+              </w:rPr>
+              <w:t>5.2</w:t>
+            </w:r>
+            <w:r>
+              <w:rPr>
+                <w:rFonts w:asciiTheme="minorHAnsi" w:eastAsiaTheme="minorEastAsia" w:hAnsiTheme="minorHAnsi"/>
+                <w:noProof/>
+              </w:rPr>
+              <w:tab/>
+            </w:r>
+            <w:r>
+              <w:rPr>
+                <w:rStyle w:val="Hyperlink"/>
+                <w:noProof/>
+              </w:rPr>
+              <w:t>System Flowchart</w:t>
+            </w:r>
+            <w:r>
+              <w:rPr>
+                <w:noProof/>
+                <w:webHidden/>
+              </w:rPr>
+              <w:tab/>
+            </w:r>
+            <w:r>
+              <w:rPr>
+                <w:noProof/>
+                <w:webHidden/>
+              </w:rPr>
+              <w:fldChar w:fldCharType="begin"/>
+            </w:r>
+            <w:r>
+              <w:rPr>
+                <w:noProof/>
+                <w:webHidden/>
+              </w:rPr>
+              <w:instrText xml:space="preserve"> PAGEREF _Toc84333453 \h </w:instrText>
+            </w:r>
+            <w:r>
+              <w:rPr>
+                <w:noProof/>
+                <w:webHidden/>
+              </w:rPr>
+            </w:r>
+            <w:r>
+              <w:rPr>
+                <w:noProof/>
+                <w:webHidden/>
+              </w:rPr>
+              <w:fldChar w:fldCharType="separate"/>
+            </w:r>
+            <w:r>
+              <w:rPr>
+                <w:noProof/>
+                <w:webHidden/>
+              </w:rPr>
+              <w:t>20</w:t>
+            </w:r>
+            <w:r>
+              <w:rPr>
+                <w:noProof/>
+                <w:webHidden/>
+              </w:rPr>
+              <w:fldChar w:fldCharType="end"/>
+            </w:r>
+          </w:hyperlink>
+        </w:p>
+        <w:p>
+          <w:pPr>
+            <w:pStyle w:val="TOC2"/>
+            <w:tabs>
+              <w:tab w:val="left" w:pos="880"/>
+              <w:tab w:val="right" w:leader="dot" w:pos="9350"/>
+            </w:tabs>
+            <w:rPr>
+              <w:rFonts w:asciiTheme="minorHAnsi" w:eastAsiaTheme="minorEastAsia" w:hAnsiTheme="minorHAnsi"/>
+              <w:noProof/>
+            </w:rPr>
+          </w:pPr>
+          <w:hyperlink w:anchor="_Toc84333454" w:history="1">
+            <w:r>
+              <w:rPr>
+                <w:rStyle w:val="Hyperlink"/>
+                <w:noProof/>
+              </w:rPr>
+              <w:t>5.3</w:t>
+            </w:r>
+            <w:r>
+              <w:rPr>
+                <w:rFonts w:asciiTheme="minorHAnsi" w:eastAsiaTheme="minorEastAsia" w:hAnsiTheme="minorHAnsi"/>
+                <w:noProof/>
+              </w:rPr>
+              <w:tab/>
+            </w:r>
+            <w:r>
+              <w:rPr>
+                <w:rStyle w:val="Hyperlink"/>
+                <w:noProof/>
+              </w:rPr>
+              <w:t>Database design</w:t>
+            </w:r>
+            <w:r>
+              <w:rPr>
+                <w:noProof/>
+                <w:webHidden/>
+              </w:rPr>
+              <w:tab/>
+            </w:r>
+            <w:r>
+              <w:rPr>
+                <w:noProof/>
+                <w:webHidden/>
+              </w:rPr>
+              <w:fldChar w:fldCharType="begin"/>
+            </w:r>
+            <w:r>
+              <w:rPr>
+                <w:noProof/>
+                <w:webHidden/>
+              </w:rPr>
+              <w:instrText xml:space="preserve"> PAGEREF _Toc84333454 \h </w:instrText>
+            </w:r>
+            <w:r>
+              <w:rPr>
+                <w:noProof/>
+                <w:webHidden/>
+              </w:rPr>
+            </w:r>
+            <w:r>
+              <w:rPr>
+                <w:noProof/>
+                <w:webHidden/>
+              </w:rPr>
+              <w:fldChar w:fldCharType="separate"/>
+            </w:r>
+            <w:r>
+              <w:rPr>
+                <w:noProof/>
+                <w:webHidden/>
+              </w:rPr>
+              <w:t>21</w:t>
+            </w:r>
+            <w:r>
+              <w:rPr>
+                <w:noProof/>
+                <w:webHidden/>
+              </w:rPr>
+              <w:fldChar w:fldCharType="end"/>
+            </w:r>
+          </w:hyperlink>
+        </w:p>
+        <w:p>
+          <w:pPr>
+            <w:pStyle w:val="TOC2"/>
+            <w:tabs>
+              <w:tab w:val="left" w:pos="880"/>
+              <w:tab w:val="right" w:leader="dot" w:pos="9350"/>
+            </w:tabs>
+            <w:rPr>
+              <w:rFonts w:asciiTheme="minorHAnsi" w:eastAsiaTheme="minorEastAsia" w:hAnsiTheme="minorHAnsi"/>
+              <w:noProof/>
+            </w:rPr>
+          </w:pPr>
+          <w:hyperlink w:anchor="_Toc84333455" w:history="1">
+            <w:r>
+              <w:rPr>
+                <w:rStyle w:val="Hyperlink"/>
+                <w:noProof/>
+              </w:rPr>
+              <w:t>5.4</w:t>
+            </w:r>
+            <w:r>
+              <w:rPr>
+                <w:rFonts w:asciiTheme="minorHAnsi" w:eastAsiaTheme="minorEastAsia" w:hAnsiTheme="minorHAnsi"/>
+                <w:noProof/>
+              </w:rPr>
+              <w:tab/>
+            </w:r>
+            <w:r>
+              <w:rPr>
+                <w:rStyle w:val="Hyperlink"/>
+                <w:noProof/>
+              </w:rPr>
+              <w:t>User interface design</w:t>
+            </w:r>
+            <w:r>
+              <w:rPr>
+                <w:noProof/>
+                <w:webHidden/>
+              </w:rPr>
+              <w:tab/>
+            </w:r>
+            <w:r>
+              <w:rPr>
+                <w:noProof/>
+                <w:webHidden/>
+              </w:rPr>
+              <w:fldChar w:fldCharType="begin"/>
+            </w:r>
+            <w:r>
+              <w:rPr>
+                <w:noProof/>
+                <w:webHidden/>
+              </w:rPr>
+              <w:instrText xml:space="preserve"> PAGEREF _Toc84333455 \h </w:instrText>
+            </w:r>
+            <w:r>
+              <w:rPr>
+                <w:noProof/>
+                <w:webHidden/>
+              </w:rPr>
+            </w:r>
+            <w:r>
+              <w:rPr>
+                <w:noProof/>
+                <w:webHidden/>
+              </w:rPr>
+              <w:fldChar w:fldCharType="separate"/>
+            </w:r>
+            <w:r>
+              <w:rPr>
+                <w:noProof/>
+                <w:webHidden/>
+              </w:rPr>
+              <w:t>22</w:t>
             </w:r>
             <w:r>
               <w:rPr>
@@ -5620,13 +6258,13 @@
               <w:noProof/>
             </w:rPr>
           </w:pPr>
-          <w:hyperlink w:anchor="_Toc82707397" w:history="1">
+          <w:hyperlink w:anchor="_Toc84333456" w:history="1">
             <w:r>
               <w:rPr>
                 <w:rStyle w:val="Hyperlink"/>
                 <w:noProof/>
               </w:rPr>
-              <w:t>Functional requirements</w:t>
+              <w:t>Website mockup</w:t>
             </w:r>
             <w:r>
               <w:rPr>
@@ -5647,7 +6285,7 @@
                 <w:noProof/>
                 <w:webHidden/>
               </w:rPr>
-              <w:instrText xml:space="preserve"> PAGEREF _Toc82707397 \h </w:instrText>
+              <w:instrText xml:space="preserve"> PAGEREF _Toc84333456 \h </w:instrText>
             </w:r>
             <w:r>
               <w:rPr>
@@ -5667,7 +6305,7 @@
                 <w:noProof/>
                 <w:webHidden/>
               </w:rPr>
-              <w:t>17</w:t>
+              <w:t>22</w:t>
             </w:r>
             <w:r>
               <w:rPr>
@@ -5689,13 +6327,13 @@
               <w:noProof/>
             </w:rPr>
           </w:pPr>
-          <w:hyperlink w:anchor="_Toc82707398" w:history="1">
+          <w:hyperlink w:anchor="_Toc84333457" w:history="1">
             <w:r>
               <w:rPr>
                 <w:rStyle w:val="Hyperlink"/>
                 <w:noProof/>
               </w:rPr>
-              <w:t>Non-functional Requirements</w:t>
+              <w:t>Website design</w:t>
             </w:r>
             <w:r>
               <w:rPr>
@@ -5716,7 +6354,7 @@
                 <w:noProof/>
                 <w:webHidden/>
               </w:rPr>
-              <w:instrText xml:space="preserve"> PAGEREF _Toc82707398 \h </w:instrText>
+              <w:instrText xml:space="preserve"> PAGEREF _Toc84333457 \h </w:instrText>
             </w:r>
             <w:r>
               <w:rPr>
@@ -5736,7 +6374,7 @@
                 <w:noProof/>
                 <w:webHidden/>
               </w:rPr>
-              <w:t>17</w:t>
+              <w:t>23</w:t>
             </w:r>
             <w:r>
               <w:rPr>
@@ -5758,13 +6396,13 @@
               <w:noProof/>
             </w:rPr>
           </w:pPr>
-          <w:hyperlink w:anchor="_Toc82707399" w:history="1">
+          <w:hyperlink w:anchor="_Toc84333458" w:history="1">
             <w:r>
               <w:rPr>
                 <w:rStyle w:val="Hyperlink"/>
                 <w:noProof/>
               </w:rPr>
-              <w:t>CHAPTER FIVE</w:t>
+              <w:t>CHAPTER SIX</w:t>
             </w:r>
             <w:r>
               <w:rPr>
@@ -5785,7 +6423,7 @@
                 <w:noProof/>
                 <w:webHidden/>
               </w:rPr>
-              <w:instrText xml:space="preserve"> PAGEREF _Toc82707399 \h </w:instrText>
+              <w:instrText xml:space="preserve"> PAGEREF _Toc84333458 \h </w:instrText>
             </w:r>
             <w:r>
               <w:rPr>
@@ -5805,7 +6443,7 @@
                 <w:noProof/>
                 <w:webHidden/>
               </w:rPr>
-              <w:t>19</w:t>
+              <w:t>24</w:t>
             </w:r>
             <w:r>
               <w:rPr>
@@ -5828,13 +6466,13 @@
               <w:noProof/>
             </w:rPr>
           </w:pPr>
-          <w:hyperlink w:anchor="_Toc82707400" w:history="1">
+          <w:hyperlink w:anchor="_Toc84333459" w:history="1">
             <w:r>
               <w:rPr>
                 <w:rStyle w:val="Hyperlink"/>
                 <w:noProof/>
               </w:rPr>
-              <w:t>5</w:t>
+              <w:t>6</w:t>
             </w:r>
             <w:r>
               <w:rPr>
@@ -5848,7 +6486,7 @@
                 <w:rStyle w:val="Hyperlink"/>
                 <w:noProof/>
               </w:rPr>
-              <w:t>SYSTEM DESIGN</w:t>
+              <w:t>Implementation and testing</w:t>
             </w:r>
             <w:r>
               <w:rPr>
@@ -5869,7 +6507,7 @@
                 <w:noProof/>
                 <w:webHidden/>
               </w:rPr>
-              <w:instrText xml:space="preserve"> PAGEREF _Toc82707400 \h </w:instrText>
+              <w:instrText xml:space="preserve"> PAGEREF _Toc84333459 \h </w:instrText>
             </w:r>
             <w:r>
               <w:rPr>
@@ -5889,7 +6527,7 @@
                 <w:noProof/>
                 <w:webHidden/>
               </w:rPr>
-              <w:t>19</w:t>
+              <w:t>24</w:t>
             </w:r>
             <w:r>
               <w:rPr>
@@ -5912,13 +6550,13 @@
               <w:noProof/>
             </w:rPr>
           </w:pPr>
-          <w:hyperlink w:anchor="_Toc82707401" w:history="1">
+          <w:hyperlink w:anchor="_Toc84333460" w:history="1">
             <w:r>
               <w:rPr>
                 <w:rStyle w:val="Hyperlink"/>
                 <w:noProof/>
               </w:rPr>
-              <w:t>5.1</w:t>
+              <w:t>6.1</w:t>
             </w:r>
             <w:r>
               <w:rPr>
@@ -5932,7 +6570,7 @@
                 <w:rStyle w:val="Hyperlink"/>
                 <w:noProof/>
               </w:rPr>
-              <w:t>Architectural Design</w:t>
+              <w:t>Development environment</w:t>
             </w:r>
             <w:r>
               <w:rPr>
@@ -5953,7 +6591,7 @@
                 <w:noProof/>
                 <w:webHidden/>
               </w:rPr>
-              <w:instrText xml:space="preserve"> PAGEREF _Toc82707401 \h </w:instrText>
+              <w:instrText xml:space="preserve"> PAGEREF _Toc84333460 \h </w:instrText>
             </w:r>
             <w:r>
               <w:rPr>
@@ -5973,7 +6611,145 @@
                 <w:noProof/>
                 <w:webHidden/>
               </w:rPr>
-              <w:t>19</w:t>
+              <w:t>24</w:t>
+            </w:r>
+            <w:r>
+              <w:rPr>
+                <w:noProof/>
+                <w:webHidden/>
+              </w:rPr>
+              <w:fldChar w:fldCharType="end"/>
+            </w:r>
+          </w:hyperlink>
+        </w:p>
+        <w:p>
+          <w:pPr>
+            <w:pStyle w:val="TOC3"/>
+            <w:tabs>
+              <w:tab w:val="right" w:leader="dot" w:pos="9350"/>
+            </w:tabs>
+            <w:rPr>
+              <w:rFonts w:asciiTheme="minorHAnsi" w:eastAsiaTheme="minorEastAsia" w:hAnsiTheme="minorHAnsi"/>
+              <w:noProof/>
+            </w:rPr>
+          </w:pPr>
+          <w:hyperlink w:anchor="_Toc84333461" w:history="1">
+            <w:r>
+              <w:rPr>
+                <w:rStyle w:val="Hyperlink"/>
+                <w:noProof/>
+              </w:rPr>
+              <w:t>The analysis and design environment</w:t>
+            </w:r>
+            <w:r>
+              <w:rPr>
+                <w:noProof/>
+                <w:webHidden/>
+              </w:rPr>
+              <w:tab/>
+            </w:r>
+            <w:r>
+              <w:rPr>
+                <w:noProof/>
+                <w:webHidden/>
+              </w:rPr>
+              <w:fldChar w:fldCharType="begin"/>
+            </w:r>
+            <w:r>
+              <w:rPr>
+                <w:noProof/>
+                <w:webHidden/>
+              </w:rPr>
+              <w:instrText xml:space="preserve"> PAGEREF _Toc84333461 \h </w:instrText>
+            </w:r>
+            <w:r>
+              <w:rPr>
+                <w:noProof/>
+                <w:webHidden/>
+              </w:rPr>
+            </w:r>
+            <w:r>
+              <w:rPr>
+                <w:noProof/>
+                <w:webHidden/>
+              </w:rPr>
+              <w:fldChar w:fldCharType="separate"/>
+            </w:r>
+            <w:r>
+              <w:rPr>
+                <w:noProof/>
+                <w:webHidden/>
+              </w:rPr>
+              <w:t>24</w:t>
+            </w:r>
+            <w:r>
+              <w:rPr>
+                <w:noProof/>
+                <w:webHidden/>
+              </w:rPr>
+              <w:fldChar w:fldCharType="end"/>
+            </w:r>
+          </w:hyperlink>
+        </w:p>
+        <w:p>
+          <w:pPr>
+            <w:pStyle w:val="TOC3"/>
+            <w:tabs>
+              <w:tab w:val="right" w:leader="dot" w:pos="9350"/>
+            </w:tabs>
+            <w:rPr>
+              <w:rFonts w:asciiTheme="minorHAnsi" w:eastAsiaTheme="minorEastAsia" w:hAnsiTheme="minorHAnsi"/>
+              <w:noProof/>
+            </w:rPr>
+          </w:pPr>
+          <w:hyperlink w:anchor="_Toc84333462" w:history="1">
+            <w:r>
+              <w:rPr>
+                <w:rStyle w:val="Hyperlink"/>
+                <w:noProof/>
+              </w:rPr>
+              <w:t>Software and Hardware Environments</w:t>
+            </w:r>
+            <w:r>
+              <w:rPr>
+                <w:noProof/>
+                <w:webHidden/>
+              </w:rPr>
+              <w:tab/>
+            </w:r>
+            <w:r>
+              <w:rPr>
+                <w:noProof/>
+                <w:webHidden/>
+              </w:rPr>
+              <w:fldChar w:fldCharType="begin"/>
+            </w:r>
+            <w:r>
+              <w:rPr>
+                <w:noProof/>
+                <w:webHidden/>
+              </w:rPr>
+              <w:instrText xml:space="preserve"> PAGEREF _Toc84333462 \h </w:instrText>
+            </w:r>
+            <w:r>
+              <w:rPr>
+                <w:noProof/>
+                <w:webHidden/>
+              </w:rPr>
+            </w:r>
+            <w:r>
+              <w:rPr>
+                <w:noProof/>
+                <w:webHidden/>
+              </w:rPr>
+              <w:fldChar w:fldCharType="separate"/>
+            </w:r>
+            <w:r>
+              <w:rPr>
+                <w:noProof/>
+                <w:webHidden/>
+              </w:rPr>
+              <w:t>24</w:t>
             </w:r>
             <w:r>
               <w:rPr>
@@ -5996,13 +6772,13 @@
               <w:noProof/>
             </w:rPr>
           </w:pPr>
-          <w:hyperlink w:anchor="_Toc82707402" w:history="1">
+          <w:hyperlink w:anchor="_Toc84333463" w:history="1">
             <w:r>
               <w:rPr>
                 <w:rStyle w:val="Hyperlink"/>
                 <w:noProof/>
               </w:rPr>
-              <w:t>5.2</w:t>
+              <w:t>6.2</w:t>
             </w:r>
             <w:r>
               <w:rPr>
@@ -6016,7 +6792,7 @@
                 <w:rStyle w:val="Hyperlink"/>
                 <w:noProof/>
               </w:rPr>
-              <w:t>System Flowchart</w:t>
+              <w:t>System components</w:t>
             </w:r>
             <w:r>
               <w:rPr>
@@ -6037,7 +6813,7 @@
                 <w:noProof/>
                 <w:webHidden/>
               </w:rPr>
-              <w:instrText xml:space="preserve"> PAGEREF _Toc82707402 \h </w:instrText>
+              <w:instrText xml:space="preserve"> PAGEREF _Toc84333463 \h </w:instrText>
             </w:r>
             <w:r>
               <w:rPr>
@@ -6057,7 +6833,145 @@
                 <w:noProof/>
                 <w:webHidden/>
               </w:rPr>
-              <w:t>20</w:t>
+              <w:t>25</w:t>
+            </w:r>
+            <w:r>
+              <w:rPr>
+                <w:noProof/>
+                <w:webHidden/>
+              </w:rPr>
+              <w:fldChar w:fldCharType="end"/>
+            </w:r>
+          </w:hyperlink>
+        </w:p>
+        <w:p>
+          <w:pPr>
+            <w:pStyle w:val="TOC3"/>
+            <w:tabs>
+              <w:tab w:val="right" w:leader="dot" w:pos="9350"/>
+            </w:tabs>
+            <w:rPr>
+              <w:rFonts w:asciiTheme="minorHAnsi" w:eastAsiaTheme="minorEastAsia" w:hAnsiTheme="minorHAnsi"/>
+              <w:noProof/>
+            </w:rPr>
+          </w:pPr>
+          <w:hyperlink w:anchor="_Toc84333464" w:history="1">
+            <w:r>
+              <w:rPr>
+                <w:rStyle w:val="Hyperlink"/>
+                <w:noProof/>
+              </w:rPr>
+              <w:t>Hardware</w:t>
+            </w:r>
+            <w:r>
+              <w:rPr>
+                <w:noProof/>
+                <w:webHidden/>
+              </w:rPr>
+              <w:tab/>
+            </w:r>
+            <w:r>
+              <w:rPr>
+                <w:noProof/>
+                <w:webHidden/>
+              </w:rPr>
+              <w:fldChar w:fldCharType="begin"/>
+            </w:r>
+            <w:r>
+              <w:rPr>
+                <w:noProof/>
+                <w:webHidden/>
+              </w:rPr>
+              <w:instrText xml:space="preserve"> PAGEREF _Toc84333464 \h </w:instrText>
+            </w:r>
+            <w:r>
+              <w:rPr>
+                <w:noProof/>
+                <w:webHidden/>
+              </w:rPr>
+            </w:r>
+            <w:r>
+              <w:rPr>
+                <w:noProof/>
+                <w:webHidden/>
+              </w:rPr>
+              <w:fldChar w:fldCharType="separate"/>
+            </w:r>
+            <w:r>
+              <w:rPr>
+                <w:noProof/>
+                <w:webHidden/>
+              </w:rPr>
+              <w:t>25</w:t>
+            </w:r>
+            <w:r>
+              <w:rPr>
+                <w:noProof/>
+                <w:webHidden/>
+              </w:rPr>
+              <w:fldChar w:fldCharType="end"/>
+            </w:r>
+          </w:hyperlink>
+        </w:p>
+        <w:p>
+          <w:pPr>
+            <w:pStyle w:val="TOC3"/>
+            <w:tabs>
+              <w:tab w:val="right" w:leader="dot" w:pos="9350"/>
+            </w:tabs>
+            <w:rPr>
+              <w:rFonts w:asciiTheme="minorHAnsi" w:eastAsiaTheme="minorEastAsia" w:hAnsiTheme="minorHAnsi"/>
+              <w:noProof/>
+            </w:rPr>
+          </w:pPr>
+          <w:hyperlink w:anchor="_Toc84333465" w:history="1">
+            <w:r>
+              <w:rPr>
+                <w:rStyle w:val="Hyperlink"/>
+                <w:noProof/>
+              </w:rPr>
+              <w:t>Software component</w:t>
+            </w:r>
+            <w:r>
+              <w:rPr>
+                <w:noProof/>
+                <w:webHidden/>
+              </w:rPr>
+              <w:tab/>
+            </w:r>
+            <w:r>
+              <w:rPr>
+                <w:noProof/>
+                <w:webHidden/>
+              </w:rPr>
+              <w:fldChar w:fldCharType="begin"/>
+            </w:r>
+            <w:r>
+              <w:rPr>
+                <w:noProof/>
+                <w:webHidden/>
+              </w:rPr>
+              <w:instrText xml:space="preserve"> PAGEREF _Toc84333465 \h </w:instrText>
+            </w:r>
+            <w:r>
+              <w:rPr>
+                <w:noProof/>
+                <w:webHidden/>
+              </w:rPr>
+            </w:r>
+            <w:r>
+              <w:rPr>
+                <w:noProof/>
+                <w:webHidden/>
+              </w:rPr>
+              <w:fldChar w:fldCharType="separate"/>
+            </w:r>
+            <w:r>
+              <w:rPr>
+                <w:noProof/>
+                <w:webHidden/>
+              </w:rPr>
+              <w:t>25</w:t>
             </w:r>
             <w:r>
               <w:rPr>
@@ -6080,13 +6994,13 @@
               <w:noProof/>
             </w:rPr>
           </w:pPr>
-          <w:hyperlink w:anchor="_Toc82707403" w:history="1">
+          <w:hyperlink w:anchor="_Toc84333466" w:history="1">
             <w:r>
               <w:rPr>
                 <w:rStyle w:val="Hyperlink"/>
                 <w:noProof/>
               </w:rPr>
-              <w:t>5.3</w:t>
+              <w:t>6.3</w:t>
             </w:r>
             <w:r>
               <w:rPr>
@@ -6100,7 +7014,7 @@
                 <w:rStyle w:val="Hyperlink"/>
                 <w:noProof/>
               </w:rPr>
-              <w:t>Database design</w:t>
+              <w:t>Test data</w:t>
             </w:r>
             <w:r>
               <w:rPr>
@@ -6121,7 +7035,7 @@
                 <w:noProof/>
                 <w:webHidden/>
               </w:rPr>
-              <w:instrText xml:space="preserve"> PAGEREF _Toc82707403 \h </w:instrText>
+              <w:instrText xml:space="preserve"> PAGEREF _Toc84333466 \h </w:instrText>
             </w:r>
             <w:r>
               <w:rPr>
@@ -6141,7 +7055,76 @@
                 <w:noProof/>
                 <w:webHidden/>
               </w:rPr>
-              <w:t>21</w:t>
+              <w:t>25</w:t>
+            </w:r>
+            <w:r>
+              <w:rPr>
+                <w:noProof/>
+                <w:webHidden/>
+              </w:rPr>
+              <w:fldChar w:fldCharType="end"/>
+            </w:r>
+          </w:hyperlink>
+        </w:p>
+        <w:p>
+          <w:pPr>
+            <w:pStyle w:val="TOC3"/>
+            <w:tabs>
+              <w:tab w:val="right" w:leader="dot" w:pos="9350"/>
+            </w:tabs>
+            <w:rPr>
+              <w:rFonts w:asciiTheme="minorHAnsi" w:eastAsiaTheme="minorEastAsia" w:hAnsiTheme="minorHAnsi"/>
+              <w:noProof/>
+            </w:rPr>
+          </w:pPr>
+          <w:hyperlink w:anchor="_Toc84333467" w:history="1">
+            <w:r>
+              <w:rPr>
+                <w:rStyle w:val="Hyperlink"/>
+                <w:noProof/>
+              </w:rPr>
+              <w:t>Usability testing</w:t>
+            </w:r>
+            <w:r>
+              <w:rPr>
+                <w:noProof/>
+                <w:webHidden/>
+              </w:rPr>
+              <w:tab/>
+            </w:r>
+            <w:r>
+              <w:rPr>
+                <w:noProof/>
+                <w:webHidden/>
+              </w:rPr>
+              <w:fldChar w:fldCharType="begin"/>
+            </w:r>
+            <w:r>
+              <w:rPr>
+                <w:noProof/>
+                <w:webHidden/>
+              </w:rPr>
+              <w:instrText xml:space="preserve"> PAGEREF _Toc84333467 \h </w:instrText>
+            </w:r>
+            <w:r>
+              <w:rPr>
+                <w:noProof/>
+                <w:webHidden/>
+              </w:rPr>
+            </w:r>
+            <w:r>
+              <w:rPr>
+                <w:noProof/>
+                <w:webHidden/>
+              </w:rPr>
+              <w:fldChar w:fldCharType="separate"/>
+            </w:r>
+            <w:r>
+              <w:rPr>
+                <w:noProof/>
+                <w:webHidden/>
+              </w:rPr>
+              <w:t>26</w:t>
             </w:r>
             <w:r>
               <w:rPr>
@@ -6164,13 +7147,13 @@
               <w:noProof/>
             </w:rPr>
           </w:pPr>
-          <w:hyperlink w:anchor="_Toc82707404" w:history="1">
+          <w:hyperlink w:anchor="_Toc84333468" w:history="1">
             <w:r>
               <w:rPr>
                 <w:rStyle w:val="Hyperlink"/>
                 <w:noProof/>
               </w:rPr>
-              <w:t>5.4</w:t>
+              <w:t>6.4</w:t>
             </w:r>
             <w:r>
               <w:rPr>
@@ -6184,7 +7167,7 @@
                 <w:rStyle w:val="Hyperlink"/>
                 <w:noProof/>
               </w:rPr>
-              <w:t>User interface design</w:t>
+              <w:t>Test results</w:t>
             </w:r>
             <w:r>
               <w:rPr>
@@ -6205,7 +7188,7 @@
                 <w:noProof/>
                 <w:webHidden/>
               </w:rPr>
-              <w:instrText xml:space="preserve"> PAGEREF _Toc82707404 \h </w:instrText>
+              <w:instrText xml:space="preserve"> PAGEREF _Toc84333468 \h </w:instrText>
             </w:r>
             <w:r>
               <w:rPr>
@@ -6225,145 +7208,7 @@
                 <w:noProof/>
                 <w:webHidden/>
               </w:rPr>
-              <w:t>22</w:t>
-            </w:r>
-            <w:r>
-              <w:rPr>
-                <w:noProof/>
-                <w:webHidden/>
-              </w:rPr>
-              <w:fldChar w:fldCharType="end"/>
-            </w:r>
-          </w:hyperlink>
-        </w:p>
-        <w:p>
-          <w:pPr>
-            <w:pStyle w:val="TOC3"/>
-            <w:tabs>
-              <w:tab w:val="right" w:leader="dot" w:pos="9350"/>
-            </w:tabs>
-            <w:rPr>
-              <w:rFonts w:asciiTheme="minorHAnsi" w:eastAsiaTheme="minorEastAsia" w:hAnsiTheme="minorHAnsi"/>
-              <w:noProof/>
-            </w:rPr>
-          </w:pPr>
-          <w:hyperlink w:anchor="_Toc82707405" w:history="1">
-            <w:r>
-              <w:rPr>
-                <w:rStyle w:val="Hyperlink"/>
-                <w:noProof/>
-              </w:rPr>
-              <w:t>Website mockup</w:t>
-            </w:r>
-            <w:r>
-              <w:rPr>
-                <w:noProof/>
-                <w:webHidden/>
-              </w:rPr>
-              <w:tab/>
-            </w:r>
-            <w:r>
-              <w:rPr>
-                <w:noProof/>
-                <w:webHidden/>
-              </w:rPr>
-              <w:fldChar w:fldCharType="begin"/>
-            </w:r>
-            <w:r>
-              <w:rPr>
-                <w:noProof/>
-                <w:webHidden/>
-              </w:rPr>
-              <w:instrText xml:space="preserve"> PAGEREF _Toc82707405 \h </w:instrText>
-            </w:r>
-            <w:r>
-              <w:rPr>
-                <w:noProof/>
-                <w:webHidden/>
-              </w:rPr>
-            </w:r>
-            <w:r>
-              <w:rPr>
-                <w:noProof/>
-                <w:webHidden/>
-              </w:rPr>
-              <w:fldChar w:fldCharType="separate"/>
-            </w:r>
-            <w:r>
-              <w:rPr>
-                <w:noProof/>
-                <w:webHidden/>
-              </w:rPr>
-              <w:t>22</w:t>
-            </w:r>
-            <w:r>
-              <w:rPr>
-                <w:noProof/>
-                <w:webHidden/>
-              </w:rPr>
-              <w:fldChar w:fldCharType="end"/>
-            </w:r>
-          </w:hyperlink>
-        </w:p>
-        <w:p>
-          <w:pPr>
-            <w:pStyle w:val="TOC3"/>
-            <w:tabs>
-              <w:tab w:val="right" w:leader="dot" w:pos="9350"/>
-            </w:tabs>
-            <w:rPr>
-              <w:rFonts w:asciiTheme="minorHAnsi" w:eastAsiaTheme="minorEastAsia" w:hAnsiTheme="minorHAnsi"/>
-              <w:noProof/>
-            </w:rPr>
-          </w:pPr>
-          <w:hyperlink w:anchor="_Toc82707406" w:history="1">
-            <w:r>
-              <w:rPr>
-                <w:rStyle w:val="Hyperlink"/>
-                <w:noProof/>
-              </w:rPr>
-              <w:t>Website design</w:t>
-            </w:r>
-            <w:r>
-              <w:rPr>
-                <w:noProof/>
-                <w:webHidden/>
-              </w:rPr>
-              <w:tab/>
-            </w:r>
-            <w:r>
-              <w:rPr>
-                <w:noProof/>
-                <w:webHidden/>
-              </w:rPr>
-              <w:fldChar w:fldCharType="begin"/>
-            </w:r>
-            <w:r>
-              <w:rPr>
-                <w:noProof/>
-                <w:webHidden/>
-              </w:rPr>
-              <w:instrText xml:space="preserve"> PAGEREF _Toc82707406 \h </w:instrText>
-            </w:r>
-            <w:r>
-              <w:rPr>
-                <w:noProof/>
-                <w:webHidden/>
-              </w:rPr>
-            </w:r>
-            <w:r>
-              <w:rPr>
-                <w:noProof/>
-                <w:webHidden/>
-              </w:rPr>
-              <w:fldChar w:fldCharType="separate"/>
-            </w:r>
-            <w:r>
-              <w:rPr>
-                <w:noProof/>
-                <w:webHidden/>
-              </w:rPr>
-              <w:t>23</w:t>
+              <w:t>26</w:t>
             </w:r>
             <w:r>
               <w:rPr>
@@ -6385,13 +7230,13 @@
               <w:noProof/>
             </w:rPr>
           </w:pPr>
-          <w:hyperlink w:anchor="_Toc82707407" w:history="1">
+          <w:hyperlink w:anchor="_Toc84333469" w:history="1">
             <w:r>
               <w:rPr>
                 <w:rStyle w:val="Hyperlink"/>
                 <w:noProof/>
               </w:rPr>
-              <w:t>CHAPTER SIX</w:t>
+              <w:t>CHAPTER 7</w:t>
             </w:r>
             <w:r>
               <w:rPr>
@@ -6412,7 +7257,7 @@
                 <w:noProof/>
                 <w:webHidden/>
               </w:rPr>
-              <w:instrText xml:space="preserve"> PAGEREF _Toc82707407 \h </w:instrText>
+              <w:instrText xml:space="preserve"> PAGEREF _Toc84333469 \h </w:instrText>
             </w:r>
             <w:r>
               <w:rPr>
@@ -6432,7 +7277,7 @@
                 <w:noProof/>
                 <w:webHidden/>
               </w:rPr>
-              <w:t>25</w:t>
+              <w:t>28</w:t>
             </w:r>
             <w:r>
               <w:rPr>
@@ -6455,13 +7300,13 @@
               <w:noProof/>
             </w:rPr>
           </w:pPr>
-          <w:hyperlink w:anchor="_Toc82707408" w:history="1">
+          <w:hyperlink w:anchor="_Toc84333470" w:history="1">
             <w:r>
               <w:rPr>
                 <w:rStyle w:val="Hyperlink"/>
                 <w:noProof/>
               </w:rPr>
-              <w:t>6</w:t>
+              <w:t>7</w:t>
             </w:r>
             <w:r>
               <w:rPr>
@@ -6475,7 +7320,7 @@
                 <w:rStyle w:val="Hyperlink"/>
                 <w:noProof/>
               </w:rPr>
-              <w:t>IMPLEMENTATION AND TESTING</w:t>
+              <w:t>CONCLUSION</w:t>
             </w:r>
             <w:r>
               <w:rPr>
@@ -6496,7 +7341,7 @@
                 <w:noProof/>
                 <w:webHidden/>
               </w:rPr>
-              <w:instrText xml:space="preserve"> PAGEREF _Toc82707408 \h </w:instrText>
+              <w:instrText xml:space="preserve"> PAGEREF _Toc84333470 \h </w:instrText>
             </w:r>
             <w:r>
               <w:rPr>
@@ -6516,7 +7361,259 @@
                 <w:noProof/>
                 <w:webHidden/>
               </w:rPr>
-              <w:t>25</w:t>
+              <w:t>28</w:t>
+            </w:r>
+            <w:r>
+              <w:rPr>
+                <w:noProof/>
+                <w:webHidden/>
+              </w:rPr>
+              <w:fldChar w:fldCharType="end"/>
+            </w:r>
+          </w:hyperlink>
+        </w:p>
+        <w:p>
+          <w:pPr>
+            <w:pStyle w:val="TOC2"/>
+            <w:tabs>
+              <w:tab w:val="left" w:pos="880"/>
+              <w:tab w:val="right" w:leader="dot" w:pos="9350"/>
+            </w:tabs>
+            <w:rPr>
+              <w:rFonts w:asciiTheme="minorHAnsi" w:eastAsiaTheme="minorEastAsia" w:hAnsiTheme="minorHAnsi"/>
+              <w:noProof/>
+            </w:rPr>
+          </w:pPr>
+          <w:hyperlink w:anchor="_Toc84333471" w:history="1">
+            <w:r>
+              <w:rPr>
+                <w:rStyle w:val="Hyperlink"/>
+                <w:noProof/>
+              </w:rPr>
+              <w:t>7.1</w:t>
+            </w:r>
+            <w:r>
+              <w:rPr>
+                <w:rFonts w:asciiTheme="minorHAnsi" w:eastAsiaTheme="minorEastAsia" w:hAnsiTheme="minorHAnsi"/>
+                <w:noProof/>
+              </w:rPr>
+              <w:tab/>
+            </w:r>
+            <w:r>
+              <w:rPr>
+                <w:rStyle w:val="Hyperlink"/>
+                <w:noProof/>
+              </w:rPr>
+              <w:t>Achievements and lessons learnt</w:t>
+            </w:r>
+            <w:r>
+              <w:rPr>
+                <w:noProof/>
+                <w:webHidden/>
+              </w:rPr>
+              <w:tab/>
+            </w:r>
+            <w:r>
+              <w:rPr>
+                <w:noProof/>
+                <w:webHidden/>
+              </w:rPr>
+              <w:fldChar w:fldCharType="begin"/>
+            </w:r>
+            <w:r>
+              <w:rPr>
+                <w:noProof/>
+                <w:webHidden/>
+              </w:rPr>
+              <w:instrText xml:space="preserve"> PAGEREF _Toc84333471 \h </w:instrText>
+            </w:r>
+            <w:r>
+              <w:rPr>
+                <w:noProof/>
+                <w:webHidden/>
+              </w:rPr>
+            </w:r>
+            <w:r>
+              <w:rPr>
+                <w:noProof/>
+                <w:webHidden/>
+              </w:rPr>
+              <w:fldChar w:fldCharType="separate"/>
+            </w:r>
+            <w:r>
+              <w:rPr>
+                <w:noProof/>
+                <w:webHidden/>
+              </w:rPr>
+              <w:t>28</w:t>
+            </w:r>
+            <w:r>
+              <w:rPr>
+                <w:noProof/>
+                <w:webHidden/>
+              </w:rPr>
+              <w:fldChar w:fldCharType="end"/>
+            </w:r>
+          </w:hyperlink>
+        </w:p>
+        <w:p>
+          <w:pPr>
+            <w:pStyle w:val="TOC2"/>
+            <w:tabs>
+              <w:tab w:val="left" w:pos="880"/>
+              <w:tab w:val="right" w:leader="dot" w:pos="9350"/>
+            </w:tabs>
+            <w:rPr>
+              <w:rFonts w:asciiTheme="minorHAnsi" w:eastAsiaTheme="minorEastAsia" w:hAnsiTheme="minorHAnsi"/>
+              <w:noProof/>
+            </w:rPr>
+          </w:pPr>
+          <w:hyperlink w:anchor="_Toc84333472" w:history="1">
+            <w:r>
+              <w:rPr>
+                <w:rStyle w:val="Hyperlink"/>
+                <w:noProof/>
+              </w:rPr>
+              <w:t>7.2</w:t>
+            </w:r>
+            <w:r>
+              <w:rPr>
+                <w:rFonts w:asciiTheme="minorHAnsi" w:eastAsiaTheme="minorEastAsia" w:hAnsiTheme="minorHAnsi"/>
+                <w:noProof/>
+              </w:rPr>
+              <w:tab/>
+            </w:r>
+            <w:r>
+              <w:rPr>
+                <w:rStyle w:val="Hyperlink"/>
+                <w:noProof/>
+              </w:rPr>
+              <w:t>Conclusions</w:t>
+            </w:r>
+            <w:r>
+              <w:rPr>
+                <w:noProof/>
+                <w:webHidden/>
+              </w:rPr>
+              <w:tab/>
+            </w:r>
+            <w:r>
+              <w:rPr>
+                <w:noProof/>
+                <w:webHidden/>
+              </w:rPr>
+              <w:fldChar w:fldCharType="begin"/>
+            </w:r>
+            <w:r>
+              <w:rPr>
+                <w:noProof/>
+                <w:webHidden/>
+              </w:rPr>
+              <w:instrText xml:space="preserve"> PAGEREF _Toc84333472 \h </w:instrText>
+            </w:r>
+            <w:r>
+              <w:rPr>
+                <w:noProof/>
+                <w:webHidden/>
+              </w:rPr>
+            </w:r>
+            <w:r>
+              <w:rPr>
+                <w:noProof/>
+                <w:webHidden/>
+              </w:rPr>
+              <w:fldChar w:fldCharType="separate"/>
+            </w:r>
+            <w:r>
+              <w:rPr>
+                <w:noProof/>
+                <w:webHidden/>
+              </w:rPr>
+              <w:t>28</w:t>
+            </w:r>
+            <w:r>
+              <w:rPr>
+                <w:noProof/>
+                <w:webHidden/>
+              </w:rPr>
+              <w:fldChar w:fldCharType="end"/>
+            </w:r>
+          </w:hyperlink>
+        </w:p>
+        <w:p>
+          <w:pPr>
+            <w:pStyle w:val="TOC2"/>
+            <w:tabs>
+              <w:tab w:val="left" w:pos="880"/>
+              <w:tab w:val="right" w:leader="dot" w:pos="9350"/>
+            </w:tabs>
+            <w:rPr>
+              <w:rFonts w:asciiTheme="minorHAnsi" w:eastAsiaTheme="minorEastAsia" w:hAnsiTheme="minorHAnsi"/>
+              <w:noProof/>
+            </w:rPr>
+          </w:pPr>
+          <w:hyperlink w:anchor="_Toc84333473" w:history="1">
+            <w:r>
+              <w:rPr>
+                <w:rStyle w:val="Hyperlink"/>
+                <w:noProof/>
+              </w:rPr>
+              <w:t>7.3</w:t>
+            </w:r>
+            <w:r>
+              <w:rPr>
+                <w:rFonts w:asciiTheme="minorHAnsi" w:eastAsiaTheme="minorEastAsia" w:hAnsiTheme="minorHAnsi"/>
+                <w:noProof/>
+              </w:rPr>
+              <w:tab/>
+            </w:r>
+            <w:r>
+              <w:rPr>
+                <w:rStyle w:val="Hyperlink"/>
+                <w:noProof/>
+              </w:rPr>
+              <w:t>Recommendations</w:t>
+            </w:r>
+            <w:r>
+              <w:rPr>
+                <w:noProof/>
+                <w:webHidden/>
+              </w:rPr>
+              <w:tab/>
+            </w:r>
+            <w:r>
+              <w:rPr>
+                <w:noProof/>
+                <w:webHidden/>
+              </w:rPr>
+              <w:fldChar w:fldCharType="begin"/>
+            </w:r>
+            <w:r>
+              <w:rPr>
+                <w:noProof/>
+                <w:webHidden/>
+              </w:rPr>
+              <w:instrText xml:space="preserve"> PAGEREF _Toc84333473 \h </w:instrText>
+            </w:r>
+            <w:r>
+              <w:rPr>
+                <w:noProof/>
+                <w:webHidden/>
+              </w:rPr>
+            </w:r>
+            <w:r>
+              <w:rPr>
+                <w:noProof/>
+                <w:webHidden/>
+              </w:rPr>
+              <w:fldChar w:fldCharType="separate"/>
+            </w:r>
+            <w:r>
+              <w:rPr>
+                <w:noProof/>
+                <w:webHidden/>
+              </w:rPr>
+              <w:t>28</w:t>
             </w:r>
             <w:r>
               <w:rPr>
@@ -6538,13 +7635,13 @@
               <w:noProof/>
             </w:rPr>
           </w:pPr>
-          <w:hyperlink w:anchor="_Toc82707409" w:history="1">
+          <w:hyperlink w:anchor="_Toc84333474" w:history="1">
             <w:r>
               <w:rPr>
                 <w:rStyle w:val="Hyperlink"/>
                 <w:noProof/>
               </w:rPr>
-              <w:t>CHAPTER 7</w:t>
+              <w:t>References</w:t>
             </w:r>
             <w:r>
               <w:rPr>
@@ -6565,7 +7662,7 @@
                 <w:noProof/>
                 <w:webHidden/>
               </w:rPr>
-              <w:instrText xml:space="preserve"> PAGEREF _Toc82707409 \h </w:instrText>
+              <w:instrText xml:space="preserve"> PAGEREF _Toc84333474 \h </w:instrText>
             </w:r>
             <w:r>
               <w:rPr>
@@ -6585,7 +7682,7 @@
                 <w:noProof/>
                 <w:webHidden/>
               </w:rPr>
-              <w:t>26</w:t>
+              <w:t>29</w:t>
             </w:r>
             <w:r>
               <w:rPr>
@@ -6608,13 +7705,13 @@
               <w:noProof/>
             </w:rPr>
           </w:pPr>
-          <w:hyperlink w:anchor="_Toc82707410" w:history="1">
+          <w:hyperlink w:anchor="_Toc84333475" w:history="1">
             <w:r>
               <w:rPr>
                 <w:rStyle w:val="Hyperlink"/>
                 <w:noProof/>
               </w:rPr>
-              <w:t>7</w:t>
+              <w:t>8</w:t>
             </w:r>
             <w:r>
               <w:rPr>
@@ -6628,7 +7725,7 @@
                 <w:rStyle w:val="Hyperlink"/>
                 <w:noProof/>
               </w:rPr>
-              <w:t>CONCLUSION</w:t>
+              <w:t>APPENDIX</w:t>
             </w:r>
             <w:r>
               <w:rPr>
@@ -6649,7 +7746,7 @@
                 <w:noProof/>
                 <w:webHidden/>
               </w:rPr>
-              <w:instrText xml:space="preserve"> PAGEREF _Toc82707410 \h </w:instrText>
+              <w:instrText xml:space="preserve"> PAGEREF _Toc84333475 \h </w:instrText>
             </w:r>
             <w:r>
               <w:rPr>
@@ -6669,160 +7766,7 @@
                 <w:noProof/>
                 <w:webHidden/>
               </w:rPr>
-              <w:t>26</w:t>
-            </w:r>
-            <w:r>
-              <w:rPr>
-                <w:noProof/>
-                <w:webHidden/>
-              </w:rPr>
-              <w:fldChar w:fldCharType="end"/>
-            </w:r>
-          </w:hyperlink>
-        </w:p>
-        <w:p>
-          <w:pPr>
-            <w:pStyle w:val="TOC1"/>
-            <w:tabs>
-              <w:tab w:val="right" w:leader="dot" w:pos="9350"/>
-            </w:tabs>
-            <w:rPr>
-              <w:rFonts w:asciiTheme="minorHAnsi" w:eastAsiaTheme="minorEastAsia" w:hAnsiTheme="minorHAnsi"/>
-              <w:noProof/>
-            </w:rPr>
-          </w:pPr>
-          <w:hyperlink w:anchor="_Toc82707411" w:history="1">
-            <w:r>
-              <w:rPr>
-                <w:rStyle w:val="Hyperlink"/>
-                <w:noProof/>
-              </w:rPr>
-              <w:t>References</w:t>
-            </w:r>
-            <w:r>
-              <w:rPr>
-                <w:noProof/>
-                <w:webHidden/>
-              </w:rPr>
-              <w:tab/>
-            </w:r>
-            <w:r>
-              <w:rPr>
-                <w:noProof/>
-                <w:webHidden/>
-              </w:rPr>
-              <w:fldChar w:fldCharType="begin"/>
-            </w:r>
-            <w:r>
-              <w:rPr>
-                <w:noProof/>
-                <w:webHidden/>
-              </w:rPr>
-              <w:instrText xml:space="preserve"> PAGEREF _Toc82707411 \h </w:instrText>
-            </w:r>
-            <w:r>
-              <w:rPr>
-                <w:noProof/>
-                <w:webHidden/>
-              </w:rPr>
-            </w:r>
-            <w:r>
-              <w:rPr>
-                <w:noProof/>
-                <w:webHidden/>
-              </w:rPr>
-              <w:fldChar w:fldCharType="separate"/>
-            </w:r>
-            <w:r>
-              <w:rPr>
-                <w:noProof/>
-                <w:webHidden/>
-              </w:rPr>
-              <w:t>27</w:t>
-            </w:r>
-            <w:r>
-              <w:rPr>
-                <w:noProof/>
-                <w:webHidden/>
-              </w:rPr>
-              <w:fldChar w:fldCharType="end"/>
-            </w:r>
-          </w:hyperlink>
-        </w:p>
-        <w:p>
-          <w:pPr>
-            <w:pStyle w:val="TOC1"/>
-            <w:tabs>
-              <w:tab w:val="left" w:pos="440"/>
-              <w:tab w:val="right" w:leader="dot" w:pos="9350"/>
-            </w:tabs>
-            <w:rPr>
-              <w:rFonts w:asciiTheme="minorHAnsi" w:eastAsiaTheme="minorEastAsia" w:hAnsiTheme="minorHAnsi"/>
-              <w:noProof/>
-            </w:rPr>
-          </w:pPr>
-          <w:hyperlink w:anchor="_Toc82707412" w:history="1">
-            <w:r>
-              <w:rPr>
-                <w:rStyle w:val="Hyperlink"/>
-                <w:noProof/>
-              </w:rPr>
-              <w:t>8</w:t>
-            </w:r>
-            <w:r>
-              <w:rPr>
-                <w:rFonts w:asciiTheme="minorHAnsi" w:eastAsiaTheme="minorEastAsia" w:hAnsiTheme="minorHAnsi"/>
-                <w:noProof/>
-              </w:rPr>
-              <w:tab/>
-            </w:r>
-            <w:r>
-              <w:rPr>
-                <w:rStyle w:val="Hyperlink"/>
-                <w:noProof/>
-              </w:rPr>
-              <w:t>APPENDIX</w:t>
-            </w:r>
-            <w:r>
-              <w:rPr>
-                <w:noProof/>
-                <w:webHidden/>
-              </w:rPr>
-              <w:tab/>
-            </w:r>
-            <w:r>
-              <w:rPr>
-                <w:noProof/>
-                <w:webHidden/>
-              </w:rPr>
-              <w:fldChar w:fldCharType="begin"/>
-            </w:r>
-            <w:r>
-              <w:rPr>
-                <w:noProof/>
-                <w:webHidden/>
-              </w:rPr>
-              <w:instrText xml:space="preserve"> PAGEREF _Toc82707412 \h </w:instrText>
-            </w:r>
-            <w:r>
-              <w:rPr>
-                <w:noProof/>
-                <w:webHidden/>
-              </w:rPr>
-            </w:r>
-            <w:r>
-              <w:rPr>
-                <w:noProof/>
-                <w:webHidden/>
-              </w:rPr>
-              <w:fldChar w:fldCharType="separate"/>
-            </w:r>
-            <w:r>
-              <w:rPr>
-                <w:noProof/>
-                <w:webHidden/>
-              </w:rPr>
-              <w:t>28</w:t>
+              <w:t>30</w:t>
             </w:r>
             <w:r>
               <w:rPr>
@@ -6845,7 +7789,7 @@
               <w:noProof/>
             </w:rPr>
           </w:pPr>
-          <w:hyperlink w:anchor="_Toc82707413" w:history="1">
+          <w:hyperlink w:anchor="_Toc84333476" w:history="1">
             <w:r>
               <w:rPr>
                 <w:rStyle w:val="Hyperlink"/>
@@ -6886,7 +7830,7 @@
                 <w:noProof/>
                 <w:webHidden/>
               </w:rPr>
-              <w:instrText xml:space="preserve"> PAGEREF _Toc82707413 \h </w:instrText>
+              <w:instrText xml:space="preserve"> PAGEREF _Toc84333476 \h </w:instrText>
             </w:r>
             <w:r>
               <w:rPr>
@@ -6906,7 +7850,7 @@
                 <w:noProof/>
                 <w:webHidden/>
               </w:rPr>
-              <w:t>28</w:t>
+              <w:t>30</w:t>
             </w:r>
             <w:r>
               <w:rPr>
@@ -6929,7 +7873,7 @@
               <w:noProof/>
             </w:rPr>
           </w:pPr>
-          <w:hyperlink w:anchor="_Toc82707414" w:history="1">
+          <w:hyperlink w:anchor="_Toc84333477" w:history="1">
             <w:r>
               <w:rPr>
                 <w:rStyle w:val="Hyperlink"/>
@@ -6970,7 +7914,7 @@
                 <w:noProof/>
                 <w:webHidden/>
               </w:rPr>
-              <w:instrText xml:space="preserve"> PAGEREF _Toc82707414 \h </w:instrText>
+              <w:instrText xml:space="preserve"> PAGEREF _Toc84333477 \h </w:instrText>
             </w:r>
             <w:r>
               <w:rPr>
@@ -6990,7 +7934,7 @@
                 <w:noProof/>
                 <w:webHidden/>
               </w:rPr>
-              <w:t>29</w:t>
+              <w:t>31</w:t>
             </w:r>
             <w:r>
               <w:rPr>
@@ -7047,6 +7991,168 @@
     </w:p>
     <w:p>
       <w:pPr>
+        <w:rPr>
+          <w:rFonts w:cs="Times New Roman"/>
+          <w:sz w:val="24"/>
+          <w:szCs w:val="24"/>
+        </w:rPr>
+      </w:pPr>
+    </w:p>
+    <w:p>
+      <w:pPr>
+        <w:rPr>
+          <w:rFonts w:cs="Times New Roman"/>
+          <w:sz w:val="24"/>
+          <w:szCs w:val="24"/>
+        </w:rPr>
+      </w:pPr>
+    </w:p>
+    <w:p>
+      <w:pPr>
+        <w:rPr>
+          <w:rFonts w:cs="Times New Roman"/>
+          <w:sz w:val="24"/>
+          <w:szCs w:val="24"/>
+        </w:rPr>
+      </w:pPr>
+    </w:p>
+    <w:p>
+      <w:pPr>
+        <w:rPr>
+          <w:rFonts w:cs="Times New Roman"/>
+          <w:sz w:val="24"/>
+          <w:szCs w:val="24"/>
+        </w:rPr>
+      </w:pPr>
+    </w:p>
+    <w:p>
+      <w:pPr>
+        <w:rPr>
+          <w:rFonts w:cs="Times New Roman"/>
+          <w:sz w:val="24"/>
+          <w:szCs w:val="24"/>
+        </w:rPr>
+      </w:pPr>
+    </w:p>
+    <w:p>
+      <w:pPr>
+        <w:rPr>
+          <w:rFonts w:cs="Times New Roman"/>
+          <w:sz w:val="24"/>
+          <w:szCs w:val="24"/>
+        </w:rPr>
+      </w:pPr>
+    </w:p>
+    <w:p>
+      <w:pPr>
+        <w:rPr>
+          <w:rFonts w:cs="Times New Roman"/>
+          <w:sz w:val="24"/>
+          <w:szCs w:val="24"/>
+        </w:rPr>
+      </w:pPr>
+    </w:p>
+    <w:p>
+      <w:pPr>
+        <w:rPr>
+          <w:rFonts w:cs="Times New Roman"/>
+          <w:sz w:val="24"/>
+          <w:szCs w:val="24"/>
+        </w:rPr>
+      </w:pPr>
+    </w:p>
+    <w:p>
+      <w:pPr>
+        <w:rPr>
+          <w:rFonts w:cs="Times New Roman"/>
+          <w:sz w:val="24"/>
+          <w:szCs w:val="24"/>
+        </w:rPr>
+      </w:pPr>
+    </w:p>
+    <w:p>
+      <w:pPr>
+        <w:rPr>
+          <w:rFonts w:cs="Times New Roman"/>
+          <w:sz w:val="24"/>
+          <w:szCs w:val="24"/>
+        </w:rPr>
+      </w:pPr>
+    </w:p>
+    <w:p>
+      <w:pPr>
+        <w:rPr>
+          <w:rFonts w:cs="Times New Roman"/>
+          <w:sz w:val="24"/>
+          <w:szCs w:val="24"/>
+        </w:rPr>
+      </w:pPr>
+    </w:p>
+    <w:p>
+      <w:pPr>
+        <w:rPr>
+          <w:rFonts w:cs="Times New Roman"/>
+          <w:sz w:val="24"/>
+          <w:szCs w:val="24"/>
+        </w:rPr>
+      </w:pPr>
+    </w:p>
+    <w:p>
+      <w:pPr>
+        <w:rPr>
+          <w:rFonts w:cs="Times New Roman"/>
+          <w:sz w:val="24"/>
+          <w:szCs w:val="24"/>
+        </w:rPr>
+      </w:pPr>
+    </w:p>
+    <w:p>
+      <w:pPr>
+        <w:rPr>
+          <w:rFonts w:cs="Times New Roman"/>
+          <w:sz w:val="24"/>
+          <w:szCs w:val="24"/>
+        </w:rPr>
+      </w:pPr>
+    </w:p>
+    <w:p>
+      <w:pPr>
+        <w:rPr>
+          <w:rFonts w:cs="Times New Roman"/>
+          <w:sz w:val="24"/>
+          <w:szCs w:val="24"/>
+        </w:rPr>
+      </w:pPr>
+    </w:p>
+    <w:p>
+      <w:pPr>
+        <w:rPr>
+          <w:rFonts w:cs="Times New Roman"/>
+          <w:sz w:val="24"/>
+          <w:szCs w:val="24"/>
+        </w:rPr>
+      </w:pPr>
+    </w:p>
+    <w:p>
+      <w:pPr>
+        <w:rPr>
+          <w:rFonts w:cs="Times New Roman"/>
+          <w:sz w:val="24"/>
+          <w:szCs w:val="24"/>
+        </w:rPr>
+      </w:pPr>
+    </w:p>
+    <w:p>
+      <w:pPr>
+        <w:rPr>
+          <w:rFonts w:cs="Times New Roman"/>
+          <w:sz w:val="24"/>
+          <w:szCs w:val="24"/>
+        </w:rPr>
+      </w:pPr>
+    </w:p>
+    <w:p>
+      <w:pPr>
         <w:pStyle w:val="Heading1"/>
         <w:numPr>
           <w:ilvl w:val="0"/>
@@ -7054,12 +8160,12 @@
         </w:numPr>
         <w:ind w:left="432" w:hanging="432"/>
       </w:pPr>
-      <w:bookmarkStart w:id="5" w:name="_Toc82707358"/>
+      <w:bookmarkStart w:id="6" w:name="_Toc84333409"/>
       <w:r>
         <w:lastRenderedPageBreak/>
         <w:t>LIST OF TABLES</w:t>
       </w:r>
-      <w:bookmarkEnd w:id="5"/>
+      <w:bookmarkEnd w:id="6"/>
     </w:p>
     <w:p>
       <w:pPr>
@@ -7243,7 +8349,7 @@
             <w:sz w:val="24"/>
             <w:szCs w:val="24"/>
           </w:rPr>
-          <w:t>29</w:t>
+          <w:t>31</w:t>
         </w:r>
         <w:r>
           <w:rPr>
@@ -7342,7 +8448,7 @@
           <w:numId w:val="0"/>
         </w:numPr>
       </w:pPr>
-      <w:bookmarkStart w:id="6" w:name="_Toc82707359"/>
+      <w:bookmarkStart w:id="7" w:name="_Toc84333410"/>
       <w:r>
         <w:lastRenderedPageBreak/>
         <w:t xml:space="preserve">LIST OF </w:t>
@@ -7350,7 +8456,7 @@
       <w:r>
         <w:t>FIGURES</w:t>
       </w:r>
-      <w:bookmarkEnd w:id="6"/>
+      <w:bookmarkEnd w:id="7"/>
     </w:p>
     <w:p>
       <w:pPr>
@@ -7372,7 +8478,7 @@
       <w:r>
         <w:fldChar w:fldCharType="separate"/>
       </w:r>
-      <w:hyperlink w:anchor="_Toc82707340" w:history="1">
+      <w:hyperlink w:anchor="_Toc84333391" w:history="1">
         <w:r>
           <w:rPr>
             <w:rStyle w:val="Hyperlink"/>
@@ -7399,7 +8505,7 @@
             <w:noProof/>
             <w:webHidden/>
           </w:rPr>
-          <w:instrText xml:space="preserve"> PAGEREF _Toc82707340 \h </w:instrText>
+          <w:instrText xml:space="preserve"> PAGEREF _Toc84333391 \h </w:instrText>
         </w:r>
         <w:r>
           <w:rPr>
@@ -7441,7 +8547,7 @@
           <w:noProof/>
         </w:rPr>
       </w:pPr>
-      <w:hyperlink w:anchor="_Toc82707341" w:history="1">
+      <w:hyperlink w:anchor="_Toc84333392" w:history="1">
         <w:r>
           <w:rPr>
             <w:rStyle w:val="Hyperlink"/>
@@ -7468,7 +8574,7 @@
             <w:noProof/>
             <w:webHidden/>
           </w:rPr>
-          <w:instrText xml:space="preserve"> PAGEREF _Toc82707341 \h </w:instrText>
+          <w:instrText xml:space="preserve"> PAGEREF _Toc84333392 \h </w:instrText>
         </w:r>
         <w:r>
           <w:rPr>
@@ -7510,7 +8616,7 @@
           <w:noProof/>
         </w:rPr>
       </w:pPr>
-      <w:hyperlink w:anchor="_Toc82707342" w:history="1">
+      <w:hyperlink w:anchor="_Toc84333393" w:history="1">
         <w:r>
           <w:rPr>
             <w:rStyle w:val="Hyperlink"/>
@@ -7537,7 +8643,7 @@
             <w:noProof/>
             <w:webHidden/>
           </w:rPr>
-          <w:instrText xml:space="preserve"> PAGEREF _Toc82707342 \h </w:instrText>
+          <w:instrText xml:space="preserve"> PAGEREF _Toc84333393 \h </w:instrText>
         </w:r>
         <w:r>
           <w:rPr>
@@ -7579,7 +8685,7 @@
           <w:noProof/>
         </w:rPr>
       </w:pPr>
-      <w:hyperlink w:anchor="_Toc82707343" w:history="1">
+      <w:hyperlink w:anchor="_Toc84333394" w:history="1">
         <w:r>
           <w:rPr>
             <w:rStyle w:val="Hyperlink"/>
@@ -7606,7 +8712,7 @@
             <w:noProof/>
             <w:webHidden/>
           </w:rPr>
-          <w:instrText xml:space="preserve"> PAGEREF _Toc82707343 \h </w:instrText>
+          <w:instrText xml:space="preserve"> PAGEREF _Toc84333394 \h </w:instrText>
         </w:r>
         <w:r>
           <w:rPr>
@@ -7648,7 +8754,7 @@
           <w:noProof/>
         </w:rPr>
       </w:pPr>
-      <w:hyperlink w:anchor="_Toc82707344" w:history="1">
+      <w:hyperlink w:anchor="_Toc84333395" w:history="1">
         <w:r>
           <w:rPr>
             <w:rStyle w:val="Hyperlink"/>
@@ -7675,7 +8781,7 @@
             <w:noProof/>
             <w:webHidden/>
           </w:rPr>
-          <w:instrText xml:space="preserve"> PAGEREF _Toc82707344 \h </w:instrText>
+          <w:instrText xml:space="preserve"> PAGEREF _Toc84333395 \h </w:instrText>
         </w:r>
         <w:r>
           <w:rPr>
@@ -7717,7 +8823,7 @@
           <w:noProof/>
         </w:rPr>
       </w:pPr>
-      <w:hyperlink w:anchor="_Toc82707345" w:history="1">
+      <w:hyperlink w:anchor="_Toc84333396" w:history="1">
         <w:r>
           <w:rPr>
             <w:rStyle w:val="Hyperlink"/>
@@ -7744,7 +8850,7 @@
             <w:noProof/>
             <w:webHidden/>
           </w:rPr>
-          <w:instrText xml:space="preserve"> PAGEREF _Toc82707345 \h </w:instrText>
+          <w:instrText xml:space="preserve"> PAGEREF _Toc84333396 \h </w:instrText>
         </w:r>
         <w:r>
           <w:rPr>
@@ -7786,7 +8892,7 @@
           <w:noProof/>
         </w:rPr>
       </w:pPr>
-      <w:hyperlink w:anchor="_Toc82707346" w:history="1">
+      <w:hyperlink w:anchor="_Toc84333397" w:history="1">
         <w:r>
           <w:rPr>
             <w:rStyle w:val="Hyperlink"/>
@@ -7813,7 +8919,7 @@
             <w:noProof/>
             <w:webHidden/>
           </w:rPr>
-          <w:instrText xml:space="preserve"> PAGEREF _Toc82707346 \h </w:instrText>
+          <w:instrText xml:space="preserve"> PAGEREF _Toc84333397 \h </w:instrText>
         </w:r>
         <w:r>
           <w:rPr>
@@ -7855,7 +8961,7 @@
           <w:noProof/>
         </w:rPr>
       </w:pPr>
-      <w:hyperlink w:anchor="_Toc82707347" w:history="1">
+      <w:hyperlink w:anchor="_Toc84333398" w:history="1">
         <w:r>
           <w:rPr>
             <w:rStyle w:val="Hyperlink"/>
@@ -7882,7 +8988,7 @@
             <w:noProof/>
             <w:webHidden/>
           </w:rPr>
-          <w:instrText xml:space="preserve"> PAGEREF _Toc82707347 \h </w:instrText>
+          <w:instrText xml:space="preserve"> PAGEREF _Toc84333398 \h </w:instrText>
         </w:r>
         <w:r>
           <w:rPr>
@@ -7924,7 +9030,7 @@
           <w:noProof/>
         </w:rPr>
       </w:pPr>
-      <w:hyperlink w:anchor="_Toc82707348" w:history="1">
+      <w:hyperlink w:anchor="_Toc84333399" w:history="1">
         <w:r>
           <w:rPr>
             <w:rStyle w:val="Hyperlink"/>
@@ -7951,7 +9057,7 @@
             <w:noProof/>
             <w:webHidden/>
           </w:rPr>
-          <w:instrText xml:space="preserve"> PAGEREF _Toc82707348 \h </w:instrText>
+          <w:instrText xml:space="preserve"> PAGEREF _Toc84333399 \h </w:instrText>
         </w:r>
         <w:r>
           <w:rPr>
@@ -7993,13 +9099,13 @@
           <w:noProof/>
         </w:rPr>
       </w:pPr>
-      <w:hyperlink w:anchor="_Toc82707349" w:history="1">
+      <w:hyperlink w:anchor="_Toc84333400" w:history="1">
         <w:r>
           <w:rPr>
             <w:rStyle w:val="Hyperlink"/>
             <w:noProof/>
           </w:rPr>
-          <w:t>Figure 10 Project schedule</w:t>
+          <w:t>Figure 10: Questionnaire Response 1</w:t>
         </w:r>
         <w:r>
           <w:rPr>
@@ -8020,7 +9126,7 @@
             <w:noProof/>
             <w:webHidden/>
           </w:rPr>
-          <w:instrText xml:space="preserve"> PAGEREF _Toc82707349 \h </w:instrText>
+          <w:instrText xml:space="preserve"> PAGEREF _Toc84333400 \h </w:instrText>
         </w:r>
         <w:r>
           <w:rPr>
@@ -8040,7 +9146,7 @@
             <w:noProof/>
             <w:webHidden/>
           </w:rPr>
-          <w:t>28</w:t>
+          <w:t>27</w:t>
         </w:r>
         <w:r>
           <w:rPr>
@@ -8052,6 +9158,214 @@
       </w:hyperlink>
     </w:p>
     <w:p>
+      <w:pPr>
+        <w:pStyle w:val="TableofFigures"/>
+        <w:tabs>
+          <w:tab w:val="right" w:leader="dot" w:pos="9350"/>
+        </w:tabs>
+        <w:rPr>
+          <w:rFonts w:asciiTheme="minorHAnsi" w:eastAsiaTheme="minorEastAsia" w:hAnsiTheme="minorHAnsi"/>
+          <w:noProof/>
+        </w:rPr>
+      </w:pPr>
+      <w:hyperlink w:anchor="_Toc84333401" w:history="1">
+        <w:r>
+          <w:rPr>
+            <w:rStyle w:val="Hyperlink"/>
+            <w:noProof/>
+          </w:rPr>
+          <w:t>Figure 11: Questionnaire response 2</w:t>
+        </w:r>
+        <w:r>
+          <w:rPr>
+            <w:noProof/>
+            <w:webHidden/>
+          </w:rPr>
+          <w:tab/>
+        </w:r>
+        <w:r>
+          <w:rPr>
+            <w:noProof/>
+            <w:webHidden/>
+          </w:rPr>
+          <w:fldChar w:fldCharType="begin"/>
+        </w:r>
+        <w:r>
+          <w:rPr>
+            <w:noProof/>
+            <w:webHidden/>
+          </w:rPr>
+          <w:instrText xml:space="preserve"> PAGEREF _Toc84333401 \h </w:instrText>
+        </w:r>
+        <w:r>
+          <w:rPr>
+            <w:noProof/>
+            <w:webHidden/>
+          </w:rPr>
+        </w:r>
+        <w:r>
+          <w:rPr>
+            <w:noProof/>
+            <w:webHidden/>
+          </w:rPr>
+          <w:fldChar w:fldCharType="separate"/>
+        </w:r>
+        <w:r>
+          <w:rPr>
+            <w:noProof/>
+            <w:webHidden/>
+          </w:rPr>
+          <w:t>27</w:t>
+        </w:r>
+        <w:r>
+          <w:rPr>
+            <w:noProof/>
+            <w:webHidden/>
+          </w:rPr>
+          <w:fldChar w:fldCharType="end"/>
+        </w:r>
+      </w:hyperlink>
+    </w:p>
+    <w:p>
+      <w:pPr>
+        <w:pStyle w:val="TableofFigures"/>
+        <w:tabs>
+          <w:tab w:val="right" w:leader="dot" w:pos="9350"/>
+        </w:tabs>
+        <w:rPr>
+          <w:rFonts w:asciiTheme="minorHAnsi" w:eastAsiaTheme="minorEastAsia" w:hAnsiTheme="minorHAnsi"/>
+          <w:noProof/>
+        </w:rPr>
+      </w:pPr>
+      <w:hyperlink w:anchor="_Toc84333402" w:history="1">
+        <w:r>
+          <w:rPr>
+            <w:rStyle w:val="Hyperlink"/>
+            <w:rFonts w:cs="Times New Roman"/>
+            <w:noProof/>
+          </w:rPr>
+          <w:t>Figure 12: Question response 3</w:t>
+        </w:r>
+        <w:r>
+          <w:rPr>
+            <w:noProof/>
+            <w:webHidden/>
+          </w:rPr>
+          <w:tab/>
+        </w:r>
+        <w:r>
+          <w:rPr>
+            <w:noProof/>
+            <w:webHidden/>
+          </w:rPr>
+          <w:fldChar w:fldCharType="begin"/>
+        </w:r>
+        <w:r>
+          <w:rPr>
+            <w:noProof/>
+            <w:webHidden/>
+          </w:rPr>
+          <w:instrText xml:space="preserve"> PAGEREF _Toc84333402 \h </w:instrText>
+        </w:r>
+        <w:r>
+          <w:rPr>
+            <w:noProof/>
+            <w:webHidden/>
+          </w:rPr>
+        </w:r>
+        <w:r>
+          <w:rPr>
+            <w:noProof/>
+            <w:webHidden/>
+          </w:rPr>
+          <w:fldChar w:fldCharType="separate"/>
+        </w:r>
+        <w:r>
+          <w:rPr>
+            <w:noProof/>
+            <w:webHidden/>
+          </w:rPr>
+          <w:t>27</w:t>
+        </w:r>
+        <w:r>
+          <w:rPr>
+            <w:noProof/>
+            <w:webHidden/>
+          </w:rPr>
+          <w:fldChar w:fldCharType="end"/>
+        </w:r>
+      </w:hyperlink>
+    </w:p>
+    <w:p>
+      <w:pPr>
+        <w:pStyle w:val="TableofFigures"/>
+        <w:tabs>
+          <w:tab w:val="right" w:leader="dot" w:pos="9350"/>
+        </w:tabs>
+        <w:rPr>
+          <w:rFonts w:asciiTheme="minorHAnsi" w:eastAsiaTheme="minorEastAsia" w:hAnsiTheme="minorHAnsi"/>
+          <w:noProof/>
+        </w:rPr>
+      </w:pPr>
+      <w:hyperlink w:anchor="_Toc84333403" w:history="1">
+        <w:r>
+          <w:rPr>
+            <w:rStyle w:val="Hyperlink"/>
+            <w:noProof/>
+          </w:rPr>
+          <w:t>Figure 13 Project schedule</w:t>
+        </w:r>
+        <w:r>
+          <w:rPr>
+            <w:noProof/>
+            <w:webHidden/>
+          </w:rPr>
+          <w:tab/>
+        </w:r>
+        <w:r>
+          <w:rPr>
+            <w:noProof/>
+            <w:webHidden/>
+          </w:rPr>
+          <w:fldChar w:fldCharType="begin"/>
+        </w:r>
+        <w:r>
+          <w:rPr>
+            <w:noProof/>
+            <w:webHidden/>
+          </w:rPr>
+          <w:instrText xml:space="preserve"> PAGEREF _Toc84333403 \h </w:instrText>
+        </w:r>
+        <w:r>
+          <w:rPr>
+            <w:noProof/>
+            <w:webHidden/>
+          </w:rPr>
+        </w:r>
+        <w:r>
+          <w:rPr>
+            <w:noProof/>
+            <w:webHidden/>
+          </w:rPr>
+          <w:fldChar w:fldCharType="separate"/>
+        </w:r>
+        <w:r>
+          <w:rPr>
+            <w:noProof/>
+            <w:webHidden/>
+          </w:rPr>
+          <w:t>30</w:t>
+        </w:r>
+        <w:r>
+          <w:rPr>
+            <w:noProof/>
+            <w:webHidden/>
+          </w:rPr>
+          <w:fldChar w:fldCharType="end"/>
+        </w:r>
+      </w:hyperlink>
+    </w:p>
+    <w:p>
       <w:r>
         <w:fldChar w:fldCharType="end"/>
       </w:r>
@@ -8110,7 +9424,7 @@
           <w:szCs w:val="24"/>
         </w:rPr>
       </w:pPr>
-      <w:bookmarkStart w:id="7" w:name="_Toc82707360"/>
+      <w:bookmarkStart w:id="8" w:name="_Toc84333411"/>
       <w:r>
         <w:rPr>
           <w:rFonts w:cs="Times New Roman"/>
@@ -8127,7 +9441,7 @@
         </w:rPr>
         <w:t>HAPTER ONE</w:t>
       </w:r>
-      <w:bookmarkEnd w:id="7"/>
+      <w:bookmarkEnd w:id="8"/>
     </w:p>
     <w:p>
       <w:pPr>
@@ -8136,14 +9450,14 @@
           <w:rFonts w:cs="Times New Roman"/>
         </w:rPr>
       </w:pPr>
-      <w:bookmarkStart w:id="8" w:name="_Toc82707361"/>
+      <w:bookmarkStart w:id="9" w:name="_Toc84333412"/>
       <w:r>
         <w:rPr>
           <w:rFonts w:cs="Times New Roman"/>
         </w:rPr>
         <w:t>INTRODUCTION</w:t>
       </w:r>
-      <w:bookmarkEnd w:id="8"/>
+      <w:bookmarkEnd w:id="9"/>
     </w:p>
     <w:p>
       <w:pPr>
@@ -8152,14 +9466,14 @@
           <w:rFonts w:cs="Times New Roman"/>
         </w:rPr>
       </w:pPr>
-      <w:bookmarkStart w:id="9" w:name="_Toc82707362"/>
+      <w:bookmarkStart w:id="10" w:name="_Toc84333413"/>
       <w:r>
         <w:rPr>
           <w:rFonts w:cs="Times New Roman"/>
         </w:rPr>
         <w:t>Background study</w:t>
       </w:r>
-      <w:bookmarkEnd w:id="9"/>
+      <w:bookmarkEnd w:id="10"/>
     </w:p>
     <w:p>
       <w:pPr>
@@ -8933,7 +10247,7 @@
           <w:szCs w:val="24"/>
         </w:rPr>
       </w:pPr>
-      <w:bookmarkStart w:id="10" w:name="_Toc82707363"/>
+      <w:bookmarkStart w:id="11" w:name="_Toc84333414"/>
       <w:r>
         <w:rPr>
           <w:rFonts w:cs="Times New Roman"/>
@@ -8943,7 +10257,7 @@
         <w:lastRenderedPageBreak/>
         <w:t>Problem statement</w:t>
       </w:r>
-      <w:bookmarkEnd w:id="10"/>
+      <w:bookmarkEnd w:id="11"/>
     </w:p>
     <w:p>
       <w:pPr>
@@ -9223,11 +10537,11 @@
       <w:pPr>
         <w:pStyle w:val="Heading2"/>
       </w:pPr>
-      <w:bookmarkStart w:id="11" w:name="_Toc82707364"/>
+      <w:bookmarkStart w:id="12" w:name="_Toc84333415"/>
       <w:r>
         <w:t>Proposed solution</w:t>
       </w:r>
-      <w:bookmarkEnd w:id="11"/>
+      <w:bookmarkEnd w:id="12"/>
     </w:p>
     <w:p>
       <w:pPr>
@@ -9419,11 +10733,11 @@
       <w:pPr>
         <w:pStyle w:val="Heading2"/>
       </w:pPr>
-      <w:bookmarkStart w:id="12" w:name="_Toc82707365"/>
+      <w:bookmarkStart w:id="13" w:name="_Toc84333416"/>
       <w:r>
         <w:t>Aim of the study</w:t>
       </w:r>
-      <w:bookmarkEnd w:id="12"/>
+      <w:bookmarkEnd w:id="13"/>
     </w:p>
     <w:p>
       <w:pPr>
@@ -9543,7 +10857,7 @@
           <w:szCs w:val="24"/>
         </w:rPr>
       </w:pPr>
-      <w:bookmarkStart w:id="13" w:name="_Toc82707366"/>
+      <w:bookmarkStart w:id="14" w:name="_Toc84333417"/>
       <w:r>
         <w:rPr>
           <w:rFonts w:cs="Times New Roman"/>
@@ -9552,7 +10866,7 @@
         </w:rPr>
         <w:t>Research objectives</w:t>
       </w:r>
-      <w:bookmarkEnd w:id="13"/>
+      <w:bookmarkEnd w:id="14"/>
     </w:p>
     <w:p>
       <w:pPr>
@@ -9788,7 +11102,7 @@
           <w:szCs w:val="24"/>
         </w:rPr>
       </w:pPr>
-      <w:bookmarkStart w:id="14" w:name="_Toc82707367"/>
+      <w:bookmarkStart w:id="15" w:name="_Toc84333418"/>
       <w:r>
         <w:rPr>
           <w:rFonts w:cs="Times New Roman"/>
@@ -9797,7 +11111,7 @@
         </w:rPr>
         <w:t>Significance of the study</w:t>
       </w:r>
-      <w:bookmarkEnd w:id="14"/>
+      <w:bookmarkEnd w:id="15"/>
     </w:p>
     <w:p>
       <w:pPr>
@@ -9877,7 +11191,7 @@
           <w:szCs w:val="24"/>
         </w:rPr>
       </w:pPr>
-      <w:bookmarkStart w:id="15" w:name="_Toc82707368"/>
+      <w:bookmarkStart w:id="16" w:name="_Toc84333419"/>
       <w:r>
         <w:rPr>
           <w:rFonts w:cs="Times New Roman"/>
@@ -9887,7 +11201,7 @@
         <w:lastRenderedPageBreak/>
         <w:t>Scope</w:t>
       </w:r>
-      <w:bookmarkEnd w:id="15"/>
+      <w:bookmarkEnd w:id="16"/>
       <w:r>
         <w:rPr>
           <w:rFonts w:cs="Times New Roman"/>
@@ -10035,7 +11349,7 @@
           <w:szCs w:val="24"/>
         </w:rPr>
       </w:pPr>
-      <w:bookmarkStart w:id="16" w:name="_Toc82707369"/>
+      <w:bookmarkStart w:id="17" w:name="_Toc84333420"/>
       <w:r>
         <w:rPr>
           <w:rFonts w:cs="Times New Roman"/>
@@ -10044,7 +11358,7 @@
         </w:rPr>
         <w:t>Assumptions and limitations</w:t>
       </w:r>
-      <w:bookmarkEnd w:id="16"/>
+      <w:bookmarkEnd w:id="17"/>
     </w:p>
     <w:p>
       <w:pPr>
@@ -10274,7 +11588,7 @@
           <w:rFonts w:cs="Times New Roman"/>
         </w:rPr>
       </w:pPr>
-      <w:bookmarkStart w:id="17" w:name="_Toc82707370"/>
+      <w:bookmarkStart w:id="18" w:name="_Toc84333421"/>
       <w:r>
         <w:rPr>
           <w:rFonts w:cs="Times New Roman"/>
@@ -10282,7 +11596,7 @@
         <w:lastRenderedPageBreak/>
         <w:t>CHAPTER TWO</w:t>
       </w:r>
-      <w:bookmarkEnd w:id="17"/>
+      <w:bookmarkEnd w:id="18"/>
     </w:p>
     <w:p>
       <w:pPr>
@@ -10294,7 +11608,7 @@
           <w:szCs w:val="24"/>
         </w:rPr>
       </w:pPr>
-      <w:bookmarkStart w:id="18" w:name="_Toc82707371"/>
+      <w:bookmarkStart w:id="19" w:name="_Toc84333422"/>
       <w:r>
         <w:rPr>
           <w:rFonts w:cs="Times New Roman"/>
@@ -10303,7 +11617,7 @@
         </w:rPr>
         <w:t>LITERATURE REVIEW</w:t>
       </w:r>
-      <w:bookmarkEnd w:id="18"/>
+      <w:bookmarkEnd w:id="19"/>
     </w:p>
     <w:p>
       <w:pPr>
@@ -10616,15 +11930,7 @@
           <w:sz w:val="24"/>
           <w:szCs w:val="24"/>
         </w:rPr>
-        <w:t>The</w:t>
-      </w:r>
-      <w:r>
-        <w:rPr>
-          <w:rFonts w:cs="Times New Roman"/>
-          <w:sz w:val="24"/>
-          <w:szCs w:val="24"/>
-        </w:rPr>
-        <w:t xml:space="preserve"> paper</w:t>
+        <w:t>Kai Shu</w:t>
       </w:r>
       <w:r>
         <w:rPr>
@@ -10658,6 +11964,70 @@
         </w:rPr>
         <w:t xml:space="preserve"> </w:t>
       </w:r>
+      <w:r>
+        <w:rPr>
+          <w:rFonts w:cs="Times New Roman"/>
+          <w:sz w:val="24"/>
+          <w:szCs w:val="24"/>
+        </w:rPr>
+        <w:t xml:space="preserve">The task of classifying news manually requires in-depth knowledge of the domain and expertise to identify anomalies in the </w:t>
+      </w:r>
+      <w:r>
+        <w:rPr>
+          <w:rFonts w:cs="Times New Roman"/>
+          <w:sz w:val="24"/>
+          <w:szCs w:val="24"/>
+        </w:rPr>
+        <w:t>text</w:t>
+      </w:r>
+      <w:r>
+        <w:rPr>
+          <w:rFonts w:cs="Times New Roman"/>
+          <w:sz w:val="24"/>
+          <w:szCs w:val="24"/>
+        </w:rPr>
+        <w:t xml:space="preserve"> (</w:t>
+      </w:r>
+      <w:r>
+        <w:rPr>
+          <w:rFonts w:cs="Times New Roman"/>
+          <w:sz w:val="24"/>
+          <w:szCs w:val="24"/>
+        </w:rPr>
+        <w:t>Lazer</w:t>
+      </w:r>
+      <w:r>
+        <w:rPr>
+          <w:rFonts w:cs="Times New Roman"/>
+          <w:sz w:val="24"/>
+          <w:szCs w:val="24"/>
+        </w:rPr>
+        <w:t xml:space="preserve"> et al, </w:t>
+      </w:r>
+      <w:r>
+        <w:rPr>
+          <w:rFonts w:cs="Times New Roman"/>
+          <w:sz w:val="24"/>
+          <w:szCs w:val="24"/>
+        </w:rPr>
+        <w:t>2018</w:t>
+      </w:r>
+      <w:r>
+        <w:rPr>
+          <w:rFonts w:cs="Times New Roman"/>
+          <w:sz w:val="24"/>
+          <w:szCs w:val="24"/>
+        </w:rPr>
+        <w:t>)</w:t>
+      </w:r>
+      <w:r>
+        <w:rPr>
+          <w:rFonts w:cs="Times New Roman"/>
+          <w:sz w:val="24"/>
+          <w:szCs w:val="24"/>
+        </w:rPr>
+        <w:t>.</w:t>
+      </w:r>
     </w:p>
     <w:p>
       <w:pPr>
@@ -10705,7 +12075,7 @@
           <w:szCs w:val="24"/>
         </w:rPr>
       </w:pPr>
-      <w:bookmarkStart w:id="19" w:name="_Toc82707372"/>
+      <w:bookmarkStart w:id="20" w:name="_Toc84333423"/>
       <w:r>
         <w:rPr>
           <w:rFonts w:cs="Times New Roman"/>
@@ -10714,13 +12084,13 @@
         </w:rPr>
         <w:t>Related systems</w:t>
       </w:r>
-      <w:bookmarkEnd w:id="19"/>
+      <w:bookmarkEnd w:id="20"/>
     </w:p>
     <w:p>
       <w:pPr>
         <w:pStyle w:val="Heading3"/>
       </w:pPr>
-      <w:bookmarkStart w:id="20" w:name="_Toc82707373"/>
+      <w:bookmarkStart w:id="21" w:name="_Toc84333424"/>
       <w:r>
         <w:t xml:space="preserve">Google </w:t>
       </w:r>
@@ -10730,7 +12100,7 @@
       <w:r>
         <w:t xml:space="preserve"> check tool</w:t>
       </w:r>
-      <w:bookmarkEnd w:id="20"/>
+      <w:bookmarkEnd w:id="21"/>
     </w:p>
     <w:p>
       <w:pPr>
@@ -10828,7 +12198,16 @@
           <w:sz w:val="24"/>
           <w:szCs w:val="24"/>
         </w:rPr>
-        <w:t xml:space="preserve"> give the level of truthfulness on information feed in</w:t>
+        <w:t xml:space="preserve"> give the level of truthfulness </w:t>
+      </w:r>
+      <w:r>
+        <w:rPr>
+          <w:rFonts w:cs="Times New Roman"/>
+          <w:sz w:val="24"/>
+          <w:szCs w:val="24"/>
+        </w:rPr>
+        <w:lastRenderedPageBreak/>
+        <w:t>on information feed in</w:t>
       </w:r>
       <w:r>
         <w:rPr>
@@ -10851,15 +12230,14 @@
       <w:pPr>
         <w:pStyle w:val="Heading3"/>
       </w:pPr>
-      <w:bookmarkStart w:id="21" w:name="_Toc82707374"/>
-      <w:r>
-        <w:lastRenderedPageBreak/>
+      <w:bookmarkStart w:id="22" w:name="_Toc84333425"/>
+      <w:r>
         <w:t>PolitiFact</w:t>
       </w:r>
       <w:r>
         <w:t xml:space="preserve"> Website</w:t>
       </w:r>
-      <w:bookmarkEnd w:id="21"/>
+      <w:bookmarkEnd w:id="22"/>
     </w:p>
     <w:p>
       <w:pPr>
@@ -11034,14 +12412,14 @@
       <w:pPr>
         <w:pStyle w:val="Heading3"/>
       </w:pPr>
-      <w:bookmarkStart w:id="22" w:name="_Toc82707375"/>
+      <w:bookmarkStart w:id="23" w:name="_Toc84333426"/>
       <w:r>
         <w:t>Snopes</w:t>
       </w:r>
       <w:r>
         <w:t xml:space="preserve"> Website</w:t>
       </w:r>
-      <w:bookmarkEnd w:id="22"/>
+      <w:bookmarkEnd w:id="23"/>
     </w:p>
     <w:p>
       <w:pPr>
@@ -11130,7 +12508,7 @@
           <w:szCs w:val="24"/>
         </w:rPr>
       </w:pPr>
-      <w:bookmarkStart w:id="23" w:name="_Toc82707376"/>
+      <w:bookmarkStart w:id="24" w:name="_Toc84333427"/>
       <w:r>
         <w:rPr>
           <w:rFonts w:cs="Times New Roman"/>
@@ -11139,7 +12517,7 @@
         </w:rPr>
         <w:t>Limitations of the existing systems</w:t>
       </w:r>
-      <w:bookmarkEnd w:id="23"/>
+      <w:bookmarkEnd w:id="24"/>
     </w:p>
     <w:p>
       <w:pPr>
@@ -11363,7 +12741,7 @@
           <w:szCs w:val="24"/>
         </w:rPr>
       </w:pPr>
-      <w:bookmarkStart w:id="24" w:name="_Toc82707377"/>
+      <w:bookmarkStart w:id="25" w:name="_Toc84333428"/>
       <w:r>
         <w:rPr>
           <w:rFonts w:cs="Times New Roman"/>
@@ -11372,7 +12750,7 @@
         </w:rPr>
         <w:t>How the proposed system solves the challenges</w:t>
       </w:r>
-      <w:bookmarkEnd w:id="24"/>
+      <w:bookmarkEnd w:id="25"/>
     </w:p>
     <w:p>
       <w:pPr>
@@ -11465,32 +12843,31 @@
         </w:numPr>
         <w:ind w:left="432"/>
       </w:pPr>
-      <w:bookmarkStart w:id="25" w:name="_Toc82707378"/>
-      <w:r>
-        <w:lastRenderedPageBreak/>
+      <w:bookmarkStart w:id="26" w:name="_Toc84333429"/>
+      <w:r>
         <w:t>CHAPTER THREE</w:t>
       </w:r>
-      <w:bookmarkEnd w:id="25"/>
+      <w:bookmarkEnd w:id="26"/>
     </w:p>
     <w:p>
       <w:pPr>
         <w:pStyle w:val="Heading1"/>
       </w:pPr>
-      <w:bookmarkStart w:id="26" w:name="_Toc82707379"/>
+      <w:bookmarkStart w:id="27" w:name="_Toc84333430"/>
       <w:r>
         <w:t>METHODOLOGY</w:t>
       </w:r>
-      <w:bookmarkEnd w:id="26"/>
+      <w:bookmarkEnd w:id="27"/>
     </w:p>
     <w:p>
       <w:pPr>
         <w:pStyle w:val="Heading2"/>
       </w:pPr>
-      <w:bookmarkStart w:id="27" w:name="_Toc82707380"/>
+      <w:bookmarkStart w:id="28" w:name="_Toc84333431"/>
       <w:r>
         <w:t>Introduction</w:t>
       </w:r>
-      <w:bookmarkEnd w:id="27"/>
+      <w:bookmarkEnd w:id="28"/>
     </w:p>
     <w:p>
       <w:pPr>
@@ -12122,6 +13499,7 @@
           <w:sz w:val="24"/>
           <w:szCs w:val="24"/>
         </w:rPr>
+        <w:lastRenderedPageBreak/>
         <w:t xml:space="preserve">For example with naïve </w:t>
       </w:r>
       <w:r>
@@ -12165,7 +13543,6 @@
           <w:sz w:val="24"/>
           <w:szCs w:val="24"/>
         </w:rPr>
-        <w:lastRenderedPageBreak/>
         <w:t xml:space="preserve">This employs the concept of probability in its </w:t>
       </w:r>
       <w:r>
@@ -12262,7 +13639,7 @@
           <v:shape id="_x0000_i1025" type="#_x0000_t75" style="width:132.15pt;height:33.25pt" o:ole="">
             <v:imagedata r:id="rId10" o:title=""/>
           </v:shape>
-          <o:OLEObject Type="Embed" ProgID="Equation.DSMT4" ShapeID="_x0000_i1025" DrawAspect="Content" ObjectID="_1694864837" r:id="rId11"/>
+          <o:OLEObject Type="Embed" ProgID="Equation.DSMT4" ShapeID="_x0000_i1025" DrawAspect="Content" ObjectID="_1694946732" r:id="rId11"/>
         </w:object>
       </w:r>
     </w:p>
@@ -12282,15 +13659,47 @@
           <w:sz w:val="24"/>
           <w:szCs w:val="24"/>
         </w:rPr>
-        <w:t>This implies the probability of A, if B is true, is equal to the probability of B , if A is true</w:t>
-      </w:r>
-      <w:r>
-        <w:rPr>
-          <w:rFonts w:cs="Times New Roman"/>
-          <w:sz w:val="24"/>
-          <w:szCs w:val="24"/>
-        </w:rPr>
-        <w:t>, times the probability of A being true, divided by the probability of B being true.</w:t>
+        <w:t xml:space="preserve">This implies the probability of A, if B is true, is equal to the probability of </w:t>
+      </w:r>
+      <w:r>
+        <w:rPr>
+          <w:rFonts w:cs="Times New Roman"/>
+          <w:sz w:val="24"/>
+          <w:szCs w:val="24"/>
+        </w:rPr>
+        <w:t>B,</w:t>
+      </w:r>
+      <w:r>
+        <w:rPr>
+          <w:rFonts w:cs="Times New Roman"/>
+          <w:sz w:val="24"/>
+          <w:szCs w:val="24"/>
+        </w:rPr>
+        <w:t xml:space="preserve"> if A is true</w:t>
+      </w:r>
+      <w:r>
+        <w:rPr>
+          <w:rFonts w:cs="Times New Roman"/>
+          <w:sz w:val="24"/>
+          <w:szCs w:val="24"/>
+        </w:rPr>
+        <w:t xml:space="preserve">, times the probability of </w:t>
+      </w:r>
+      <w:r>
+        <w:rPr>
+          <w:rFonts w:cs="Times New Roman"/>
+          <w:sz w:val="24"/>
+          <w:szCs w:val="24"/>
+        </w:rPr>
+        <w:t>a</w:t>
+      </w:r>
+      <w:r>
+        <w:rPr>
+          <w:rFonts w:cs="Times New Roman"/>
+          <w:sz w:val="24"/>
+          <w:szCs w:val="24"/>
+        </w:rPr>
+        <w:t xml:space="preserve"> being true, divided by the probability of B being true.</w:t>
       </w:r>
     </w:p>
     <w:p>
@@ -12350,7 +13759,15 @@
           <w:sz w:val="24"/>
           <w:szCs w:val="24"/>
         </w:rPr>
-        <w:t xml:space="preserve"> sentences into phrases phrases into words and make intelligent decisions on the tree</w:t>
+        <w:t xml:space="preserve"> sentences into phrases</w:t>
+      </w:r>
+      <w:r>
+        <w:rPr>
+          <w:rFonts w:cs="Times New Roman"/>
+          <w:sz w:val="24"/>
+          <w:szCs w:val="24"/>
+        </w:rPr>
+        <w:t xml:space="preserve"> into words and make intelligent decisions on the tree</w:t>
       </w:r>
       <w:r>
         <w:rPr>
@@ -12445,35 +13862,22 @@
           <w:szCs w:val="24"/>
         </w:rPr>
       </w:pPr>
-      <w:bookmarkStart w:id="28" w:name="_Toc82707340"/>
+      <w:bookmarkStart w:id="29" w:name="_Toc84333391"/>
       <w:r>
         <w:t xml:space="preserve">Figure </w:t>
       </w:r>
-      <w:r>
-        <w:fldChar w:fldCharType="begin"/>
-      </w:r>
-      <w:r>
-        <w:instrText xml:space="preserve"> SEQ Figure \* ARABIC </w:instrText>
-      </w:r>
-      <w:r>
-        <w:fldChar w:fldCharType="separate"/>
-      </w:r>
-      <w:r>
-        <w:rPr>
-          <w:noProof/>
-        </w:rPr>
-        <w:t>1</w:t>
-      </w:r>
-      <w:r>
-        <w:rPr>
-          <w:noProof/>
-        </w:rPr>
-        <w:fldChar w:fldCharType="end"/>
-      </w:r>
+      <w:fldSimple w:instr=" SEQ Figure \* ARABIC ">
+        <w:r>
+          <w:rPr>
+            <w:noProof/>
+          </w:rPr>
+          <w:t>1</w:t>
+        </w:r>
+      </w:fldSimple>
       <w:r>
         <w:t>Decision Tree</w:t>
       </w:r>
-      <w:bookmarkEnd w:id="28"/>
+      <w:bookmarkEnd w:id="29"/>
     </w:p>
     <w:p>
       <w:pPr>
@@ -12702,35 +14106,22 @@
       <w:pPr>
         <w:pStyle w:val="Caption"/>
       </w:pPr>
-      <w:bookmarkStart w:id="29" w:name="_Toc82707341"/>
+      <w:bookmarkStart w:id="30" w:name="_Toc84333392"/>
       <w:r>
         <w:t xml:space="preserve">Figure </w:t>
       </w:r>
-      <w:r>
-        <w:fldChar w:fldCharType="begin"/>
-      </w:r>
-      <w:r>
-        <w:instrText xml:space="preserve"> SEQ Figure \* ARABIC </w:instrText>
-      </w:r>
-      <w:r>
-        <w:fldChar w:fldCharType="separate"/>
-      </w:r>
-      <w:r>
-        <w:rPr>
-          <w:noProof/>
-        </w:rPr>
-        <w:t>2</w:t>
-      </w:r>
-      <w:r>
-        <w:rPr>
-          <w:noProof/>
-        </w:rPr>
-        <w:fldChar w:fldCharType="end"/>
-      </w:r>
+      <w:fldSimple w:instr=" SEQ Figure \* ARABIC ">
+        <w:r>
+          <w:rPr>
+            <w:noProof/>
+          </w:rPr>
+          <w:t>2</w:t>
+        </w:r>
+      </w:fldSimple>
       <w:r>
         <w:t>Random Forest</w:t>
       </w:r>
-      <w:bookmarkEnd w:id="29"/>
+      <w:bookmarkEnd w:id="30"/>
     </w:p>
     <w:p>
       <w:pPr>
@@ -12768,7 +14159,7 @@
           <w:sz w:val="24"/>
           <w:szCs w:val="24"/>
         </w:rPr>
-        <w:t xml:space="preserve">iv.  </w:t>
+        <w:t>iv</w:t>
       </w:r>
       <w:r>
         <w:rPr>
@@ -12777,7 +14168,16 @@
           <w:sz w:val="24"/>
           <w:szCs w:val="24"/>
         </w:rPr>
-        <w:t>Support Vector Machines</w:t>
+        <w:t>. Support</w:t>
+      </w:r>
+      <w:r>
+        <w:rPr>
+          <w:rFonts w:cs="Times New Roman"/>
+          <w:b/>
+          <w:sz w:val="24"/>
+          <w:szCs w:val="24"/>
+        </w:rPr>
+        <w:t xml:space="preserve"> Vector Machines</w:t>
       </w:r>
     </w:p>
     <w:p>
@@ -12927,7 +14327,6 @@
           <w:sz w:val="24"/>
           <w:szCs w:val="24"/>
         </w:rPr>
-        <w:lastRenderedPageBreak/>
         <w:t>Justification</w:t>
       </w:r>
     </w:p>
@@ -12985,15 +14384,15 @@
       <w:pPr>
         <w:pStyle w:val="Heading2"/>
       </w:pPr>
-      <w:bookmarkStart w:id="30" w:name="_Toc50206868"/>
-      <w:bookmarkStart w:id="31" w:name="_Toc57737804"/>
-      <w:bookmarkStart w:id="32" w:name="_Toc82707381"/>
+      <w:bookmarkStart w:id="31" w:name="_Toc50206868"/>
+      <w:bookmarkStart w:id="32" w:name="_Toc57737804"/>
+      <w:bookmarkStart w:id="33" w:name="_Toc84333432"/>
       <w:r>
         <w:t>Agile Development Methodology</w:t>
       </w:r>
-      <w:bookmarkEnd w:id="30"/>
       <w:bookmarkEnd w:id="31"/>
       <w:bookmarkEnd w:id="32"/>
+      <w:bookmarkEnd w:id="33"/>
     </w:p>
     <w:p>
       <w:pPr>
@@ -13063,14 +14462,14 @@
       <w:r>
         <w:t xml:space="preserve"> </w:t>
       </w:r>
-      <w:bookmarkStart w:id="33" w:name="_Toc50206869"/>
-      <w:bookmarkStart w:id="34" w:name="_Toc57737805"/>
+      <w:bookmarkStart w:id="34" w:name="_Toc50206869"/>
+      <w:bookmarkStart w:id="35" w:name="_Toc57737805"/>
     </w:p>
     <w:p>
       <w:pPr>
         <w:pStyle w:val="Heading3"/>
       </w:pPr>
-      <w:bookmarkStart w:id="35" w:name="_Toc82707382"/>
+      <w:bookmarkStart w:id="36" w:name="_Toc84333433"/>
       <w:r>
         <w:t xml:space="preserve">Reasons </w:t>
       </w:r>
@@ -13078,17 +14477,23 @@
         <w:t>for</w:t>
       </w:r>
       <w:r>
-        <w:t xml:space="preserve"> Choosing </w:t>
+        <w:t xml:space="preserve"> </w:t>
+      </w:r>
+      <w:r>
+        <w:t>choosing</w:t>
+      </w:r>
+      <w:r>
+        <w:t xml:space="preserve"> </w:t>
       </w:r>
       <w:r>
         <w:t>agile development</w:t>
       </w:r>
-      <w:bookmarkEnd w:id="33"/>
       <w:bookmarkEnd w:id="34"/>
+      <w:bookmarkEnd w:id="35"/>
       <w:r>
         <w:t xml:space="preserve"> methodology</w:t>
       </w:r>
-      <w:bookmarkEnd w:id="35"/>
+      <w:bookmarkEnd w:id="36"/>
     </w:p>
     <w:p>
       <w:pPr>
@@ -13221,15 +14626,15 @@
       <w:pPr>
         <w:pStyle w:val="Heading3"/>
       </w:pPr>
-      <w:bookmarkStart w:id="36" w:name="_Toc50206870"/>
-      <w:bookmarkStart w:id="37" w:name="_Toc57737806"/>
-      <w:bookmarkStart w:id="38" w:name="_Toc82707383"/>
+      <w:bookmarkStart w:id="37" w:name="_Toc50206870"/>
+      <w:bookmarkStart w:id="38" w:name="_Toc57737806"/>
+      <w:bookmarkStart w:id="39" w:name="_Toc84333434"/>
       <w:r>
         <w:t>Challenges of agile development methodology</w:t>
       </w:r>
-      <w:bookmarkEnd w:id="36"/>
       <w:bookmarkEnd w:id="37"/>
       <w:bookmarkEnd w:id="38"/>
+      <w:bookmarkEnd w:id="39"/>
     </w:p>
     <w:p>
       <w:pPr>
@@ -13315,25 +14720,25 @@
       <w:pPr>
         <w:pStyle w:val="Heading2"/>
       </w:pPr>
-      <w:bookmarkStart w:id="39" w:name="_Toc82707384"/>
+      <w:bookmarkStart w:id="40" w:name="_Toc84333435"/>
       <w:r>
         <w:t>DATA COLLECTION METHODS</w:t>
       </w:r>
-      <w:bookmarkEnd w:id="39"/>
+      <w:bookmarkEnd w:id="40"/>
     </w:p>
     <w:p>
       <w:pPr>
         <w:pStyle w:val="Heading3"/>
       </w:pPr>
-      <w:bookmarkStart w:id="40" w:name="_Toc50206872"/>
-      <w:bookmarkStart w:id="41" w:name="_Toc57737808"/>
-      <w:bookmarkStart w:id="42" w:name="_Toc82707385"/>
+      <w:bookmarkStart w:id="41" w:name="_Toc50206872"/>
+      <w:bookmarkStart w:id="42" w:name="_Toc57737808"/>
+      <w:bookmarkStart w:id="43" w:name="_Toc84333436"/>
       <w:r>
         <w:t>Questionnaires</w:t>
       </w:r>
-      <w:bookmarkEnd w:id="40"/>
       <w:bookmarkEnd w:id="41"/>
       <w:bookmarkEnd w:id="42"/>
+      <w:bookmarkEnd w:id="43"/>
       <w:r>
         <w:t xml:space="preserve"> </w:t>
       </w:r>
@@ -13862,18 +15267,18 @@
       <w:pPr>
         <w:pStyle w:val="Heading3"/>
       </w:pPr>
-      <w:bookmarkStart w:id="43" w:name="_Toc50206873"/>
+      <w:bookmarkStart w:id="44" w:name="_Toc50206873"/>
       <w:r>
         <w:t xml:space="preserve"> </w:t>
       </w:r>
-      <w:bookmarkStart w:id="44" w:name="_Toc57737809"/>
-      <w:bookmarkStart w:id="45" w:name="_Toc82707386"/>
+      <w:bookmarkStart w:id="45" w:name="_Toc57737809"/>
+      <w:bookmarkStart w:id="46" w:name="_Toc84333437"/>
       <w:r>
         <w:t>Interviews</w:t>
       </w:r>
-      <w:bookmarkEnd w:id="43"/>
       <w:bookmarkEnd w:id="44"/>
       <w:bookmarkEnd w:id="45"/>
+      <w:bookmarkEnd w:id="46"/>
       <w:r>
         <w:t xml:space="preserve"> </w:t>
       </w:r>
@@ -13893,22 +15298,28 @@
           <w:sz w:val="24"/>
           <w:szCs w:val="24"/>
         </w:rPr>
-        <w:t xml:space="preserve">It involves presentation of oral-verbal stimuli in terms of oral responses. This method can be used through personal/ telephone interviews. Personal interviews involve an interviewer asking the respondent questions in a face-to-face contact. It is a conversation in which the roles of the interviewer and the respondent change continually. They may be structured interviews where a guiding questionnaire (interview schedule) is used or unstructured interview where there is no questionnaire to be followed. Structured interviews are rigidly standardized and formal while unstructured interviews are flexible and informal </w:t>
-      </w:r>
-      <w:r>
-        <w:rPr>
-          <w:rFonts w:cs="Times New Roman"/>
-          <w:sz w:val="24"/>
-          <w:szCs w:val="24"/>
-        </w:rPr>
-        <w:t>.</w:t>
+        <w:t xml:space="preserve">It involves presentation of oral-verbal stimuli in terms of oral responses. This method can be used through personal/ telephone interviews. Personal interviews involve an interviewer asking the respondent questions in a face-to-face contact. It is a conversation in which the roles of the interviewer and the respondent change continually. They may be structured interviews where a guiding questionnaire (interview schedule) is used or unstructured interview where there is no questionnaire to be followed. Structured interviews are rigidly standardized and formal while unstructured interviews are flexible and </w:t>
+      </w:r>
+      <w:r>
+        <w:rPr>
+          <w:rFonts w:cs="Times New Roman"/>
+          <w:sz w:val="24"/>
+          <w:szCs w:val="24"/>
+        </w:rPr>
+        <w:t>informal.</w:t>
       </w:r>
     </w:p>
     <w:p>
       <w:pPr>
         <w:pStyle w:val="DefaultStyle"/>
-      </w:pPr>
-      <w:r>
+        <w:rPr>
+          <w:b/>
+        </w:rPr>
+      </w:pPr>
+      <w:r>
+        <w:rPr>
+          <w:b/>
+        </w:rPr>
         <w:t>Advantages</w:t>
       </w:r>
     </w:p>
@@ -14190,15 +15601,15 @@
       <w:pPr>
         <w:pStyle w:val="Heading3"/>
       </w:pPr>
-      <w:bookmarkStart w:id="46" w:name="_Toc50206874"/>
-      <w:bookmarkStart w:id="47" w:name="_Toc57737810"/>
-      <w:bookmarkStart w:id="48" w:name="_Toc82707387"/>
+      <w:bookmarkStart w:id="47" w:name="_Toc50206874"/>
+      <w:bookmarkStart w:id="48" w:name="_Toc57737810"/>
+      <w:bookmarkStart w:id="49" w:name="_Toc84333438"/>
       <w:r>
         <w:t>Observation</w:t>
       </w:r>
-      <w:bookmarkEnd w:id="46"/>
       <w:bookmarkEnd w:id="47"/>
       <w:bookmarkEnd w:id="48"/>
+      <w:bookmarkEnd w:id="49"/>
       <w:r>
         <w:t xml:space="preserve"> </w:t>
       </w:r>
@@ -14523,30 +15934,40 @@
     </w:p>
     <w:p>
       <w:pPr>
+        <w:spacing w:line="360" w:lineRule="auto"/>
+        <w:rPr>
+          <w:rFonts w:cs="Times New Roman"/>
+          <w:sz w:val="24"/>
+          <w:szCs w:val="24"/>
+        </w:rPr>
+      </w:pPr>
+    </w:p>
+    <w:p>
+      <w:pPr>
         <w:pStyle w:val="Heading3"/>
       </w:pPr>
-      <w:bookmarkStart w:id="49" w:name="_Toc82707388"/>
-      <w:r>
+      <w:bookmarkStart w:id="50" w:name="_Toc84333439"/>
+      <w:r>
+        <w:lastRenderedPageBreak/>
         <w:t>Secondary sources</w:t>
       </w:r>
-      <w:bookmarkEnd w:id="49"/>
-    </w:p>
-    <w:p>
-      <w:pPr>
-        <w:spacing w:line="360" w:lineRule="auto"/>
-        <w:rPr>
-          <w:rFonts w:cs="Times New Roman"/>
-          <w:sz w:val="24"/>
-          <w:szCs w:val="24"/>
-        </w:rPr>
-      </w:pPr>
-      <w:r>
-        <w:rPr>
-          <w:rFonts w:cs="Times New Roman"/>
-          <w:sz w:val="24"/>
-          <w:szCs w:val="24"/>
-        </w:rPr>
-        <w:lastRenderedPageBreak/>
+      <w:bookmarkEnd w:id="50"/>
+    </w:p>
+    <w:p>
+      <w:pPr>
+        <w:spacing w:line="360" w:lineRule="auto"/>
+        <w:rPr>
+          <w:rFonts w:cs="Times New Roman"/>
+          <w:sz w:val="24"/>
+          <w:szCs w:val="24"/>
+        </w:rPr>
+      </w:pPr>
+      <w:r>
+        <w:rPr>
+          <w:rFonts w:cs="Times New Roman"/>
+          <w:sz w:val="24"/>
+          <w:szCs w:val="24"/>
+        </w:rPr>
         <w:t xml:space="preserve">Data obtained via secondary sources include web sources, journals, textbooks, </w:t>
       </w:r>
       <w:r>
@@ -14861,11 +16282,11 @@
       <w:pPr>
         <w:pStyle w:val="Heading2"/>
       </w:pPr>
-      <w:bookmarkStart w:id="50" w:name="_Toc82707389"/>
+      <w:bookmarkStart w:id="51" w:name="_Toc84333440"/>
       <w:r>
         <w:t>Project resources</w:t>
       </w:r>
-      <w:bookmarkEnd w:id="50"/>
+      <w:bookmarkEnd w:id="51"/>
     </w:p>
     <w:p>
       <w:pPr>
@@ -14921,11 +16342,11 @@
       <w:pPr>
         <w:pStyle w:val="Heading3"/>
       </w:pPr>
-      <w:bookmarkStart w:id="51" w:name="_Toc82707390"/>
+      <w:bookmarkStart w:id="52" w:name="_Toc84333441"/>
       <w:r>
         <w:t>Hardware resources.</w:t>
       </w:r>
-      <w:bookmarkEnd w:id="51"/>
+      <w:bookmarkEnd w:id="52"/>
     </w:p>
     <w:p>
       <w:pPr>
@@ -15009,6 +16430,7 @@
           <w:sz w:val="24"/>
           <w:szCs w:val="24"/>
         </w:rPr>
+        <w:lastRenderedPageBreak/>
         <w:t>At least</w:t>
       </w:r>
       <w:r>
@@ -15017,7 +16439,23 @@
           <w:sz w:val="24"/>
           <w:szCs w:val="24"/>
         </w:rPr>
-        <w:t xml:space="preserve"> 4G RAM </w:t>
+        <w:t xml:space="preserve"> 4G</w:t>
+      </w:r>
+      <w:r>
+        <w:rPr>
+          <w:rFonts w:cs="Times New Roman"/>
+          <w:sz w:val="24"/>
+          <w:szCs w:val="24"/>
+        </w:rPr>
+        <w:t>B</w:t>
+      </w:r>
+      <w:r>
+        <w:rPr>
+          <w:rFonts w:cs="Times New Roman"/>
+          <w:sz w:val="24"/>
+          <w:szCs w:val="24"/>
+        </w:rPr>
+        <w:t xml:space="preserve"> RAM </w:t>
       </w:r>
       <w:r>
         <w:rPr>
@@ -15056,7 +16494,6 @@
           <w:sz w:val="24"/>
           <w:szCs w:val="24"/>
         </w:rPr>
-        <w:lastRenderedPageBreak/>
         <w:t>Internal storage of relatively</w:t>
       </w:r>
       <w:r>
@@ -15227,11 +16664,11 @@
       <w:pPr>
         <w:pStyle w:val="Heading3"/>
       </w:pPr>
-      <w:bookmarkStart w:id="52" w:name="_Toc82707391"/>
+      <w:bookmarkStart w:id="53" w:name="_Toc84333442"/>
       <w:r>
         <w:t>Software resources</w:t>
       </w:r>
-      <w:bookmarkEnd w:id="52"/>
+      <w:bookmarkEnd w:id="53"/>
     </w:p>
     <w:p>
       <w:pPr>
@@ -15466,110 +16903,122 @@
           <w:szCs w:val="24"/>
         </w:rPr>
       </w:pPr>
-    </w:p>
-    <w:p>
-      <w:pPr>
-        <w:spacing w:line="360" w:lineRule="auto"/>
-        <w:rPr>
-          <w:rFonts w:cs="Times New Roman"/>
-          <w:sz w:val="24"/>
-          <w:szCs w:val="24"/>
-        </w:rPr>
-      </w:pPr>
-    </w:p>
-    <w:p>
-      <w:pPr>
-        <w:spacing w:line="360" w:lineRule="auto"/>
-        <w:rPr>
-          <w:rFonts w:cs="Times New Roman"/>
-          <w:sz w:val="24"/>
-          <w:szCs w:val="24"/>
-        </w:rPr>
-      </w:pPr>
-    </w:p>
-    <w:p>
-      <w:pPr>
-        <w:spacing w:line="360" w:lineRule="auto"/>
-        <w:rPr>
-          <w:rFonts w:cs="Times New Roman"/>
-          <w:sz w:val="24"/>
-          <w:szCs w:val="24"/>
-        </w:rPr>
-      </w:pPr>
-    </w:p>
-    <w:p>
-      <w:pPr>
-        <w:spacing w:line="360" w:lineRule="auto"/>
-        <w:rPr>
-          <w:rFonts w:cs="Times New Roman"/>
-          <w:sz w:val="24"/>
-          <w:szCs w:val="24"/>
-        </w:rPr>
-      </w:pPr>
-    </w:p>
-    <w:p>
-      <w:pPr>
-        <w:spacing w:line="360" w:lineRule="auto"/>
-        <w:rPr>
-          <w:rFonts w:cs="Times New Roman"/>
-          <w:sz w:val="24"/>
-          <w:szCs w:val="24"/>
-        </w:rPr>
-      </w:pPr>
-    </w:p>
-    <w:p>
-      <w:pPr>
-        <w:spacing w:line="360" w:lineRule="auto"/>
-        <w:rPr>
-          <w:rFonts w:cs="Times New Roman"/>
-          <w:sz w:val="24"/>
-          <w:szCs w:val="24"/>
-        </w:rPr>
-      </w:pPr>
-    </w:p>
-    <w:p>
-      <w:pPr>
-        <w:spacing w:line="360" w:lineRule="auto"/>
-        <w:rPr>
-          <w:rFonts w:cs="Times New Roman"/>
-          <w:sz w:val="24"/>
-          <w:szCs w:val="24"/>
-        </w:rPr>
-      </w:pPr>
-    </w:p>
-    <w:p>
-      <w:pPr>
-        <w:spacing w:line="360" w:lineRule="auto"/>
-        <w:rPr>
-          <w:rFonts w:cs="Times New Roman"/>
-          <w:sz w:val="24"/>
-          <w:szCs w:val="24"/>
-        </w:rPr>
-      </w:pPr>
-    </w:p>
-    <w:p>
-      <w:pPr>
-        <w:spacing w:line="360" w:lineRule="auto"/>
-        <w:rPr>
-          <w:rFonts w:cs="Times New Roman"/>
-          <w:sz w:val="24"/>
-          <w:szCs w:val="24"/>
-        </w:rPr>
-      </w:pPr>
-    </w:p>
-    <w:p>
-      <w:pPr>
-        <w:spacing w:line="360" w:lineRule="auto"/>
-        <w:rPr>
-          <w:rFonts w:cs="Times New Roman"/>
-          <w:sz w:val="24"/>
-          <w:szCs w:val="24"/>
-        </w:rPr>
-      </w:pPr>
-    </w:p>
-    <w:p>
-      <w:bookmarkStart w:id="53" w:name="_References"/>
-      <w:bookmarkEnd w:id="53"/>
+      <w:r>
+        <w:rPr>
+          <w:rFonts w:cs="Times New Roman"/>
+          <w:sz w:val="24"/>
+          <w:szCs w:val="24"/>
+        </w:rPr>
+        <w:t xml:space="preserve">IBM Language translator – this is the language translator API </w:t>
+      </w:r>
+      <w:r>
+        <w:rPr>
+          <w:rFonts w:cs="Times New Roman"/>
+          <w:sz w:val="24"/>
+          <w:szCs w:val="24"/>
+        </w:rPr>
+        <w:t>used</w:t>
+      </w:r>
+      <w:r>
+        <w:rPr>
+          <w:rFonts w:cs="Times New Roman"/>
+          <w:sz w:val="24"/>
+          <w:szCs w:val="24"/>
+        </w:rPr>
+        <w:t>.</w:t>
+      </w:r>
+    </w:p>
+    <w:p>
+      <w:pPr>
+        <w:spacing w:line="360" w:lineRule="auto"/>
+        <w:rPr>
+          <w:rFonts w:cs="Times New Roman"/>
+          <w:sz w:val="24"/>
+          <w:szCs w:val="24"/>
+        </w:rPr>
+      </w:pPr>
+      <w:r>
+        <w:rPr>
+          <w:rFonts w:cs="Times New Roman"/>
+          <w:sz w:val="24"/>
+          <w:szCs w:val="24"/>
+        </w:rPr>
+        <w:t>Mediastack – used to extract other news sources containing similar news items.</w:t>
+      </w:r>
+    </w:p>
+    <w:p>
+      <w:pPr>
+        <w:spacing w:line="360" w:lineRule="auto"/>
+        <w:rPr>
+          <w:rFonts w:cs="Times New Roman"/>
+          <w:sz w:val="24"/>
+          <w:szCs w:val="24"/>
+        </w:rPr>
+      </w:pPr>
+    </w:p>
+    <w:p>
+      <w:pPr>
+        <w:spacing w:line="360" w:lineRule="auto"/>
+        <w:rPr>
+          <w:rFonts w:cs="Times New Roman"/>
+          <w:sz w:val="24"/>
+          <w:szCs w:val="24"/>
+        </w:rPr>
+      </w:pPr>
+    </w:p>
+    <w:p>
+      <w:pPr>
+        <w:spacing w:line="360" w:lineRule="auto"/>
+        <w:rPr>
+          <w:rFonts w:cs="Times New Roman"/>
+          <w:sz w:val="24"/>
+          <w:szCs w:val="24"/>
+        </w:rPr>
+      </w:pPr>
+    </w:p>
+    <w:p>
+      <w:pPr>
+        <w:spacing w:line="360" w:lineRule="auto"/>
+        <w:rPr>
+          <w:rFonts w:cs="Times New Roman"/>
+          <w:sz w:val="24"/>
+          <w:szCs w:val="24"/>
+        </w:rPr>
+      </w:pPr>
+    </w:p>
+    <w:p>
+      <w:pPr>
+        <w:spacing w:line="360" w:lineRule="auto"/>
+        <w:rPr>
+          <w:rFonts w:cs="Times New Roman"/>
+          <w:sz w:val="24"/>
+          <w:szCs w:val="24"/>
+        </w:rPr>
+      </w:pPr>
+    </w:p>
+    <w:p>
+      <w:pPr>
+        <w:spacing w:line="360" w:lineRule="auto"/>
+        <w:rPr>
+          <w:rFonts w:cs="Times New Roman"/>
+          <w:sz w:val="24"/>
+          <w:szCs w:val="24"/>
+        </w:rPr>
+      </w:pPr>
+    </w:p>
+    <w:p>
+      <w:pPr>
+        <w:spacing w:line="360" w:lineRule="auto"/>
+        <w:rPr>
+          <w:rFonts w:cs="Times New Roman"/>
+          <w:sz w:val="24"/>
+          <w:szCs w:val="24"/>
+        </w:rPr>
+      </w:pPr>
+    </w:p>
+    <w:p>
+      <w:bookmarkStart w:id="54" w:name="_References"/>
+      <w:bookmarkEnd w:id="54"/>
     </w:p>
     <w:p>
       <w:pPr>
@@ -15578,23 +17027,23 @@
           <w:ilvl w:val="0"/>
           <w:numId w:val="0"/>
         </w:numPr>
-        <w:ind w:left="432"/>
-      </w:pPr>
-      <w:bookmarkStart w:id="54" w:name="_Toc82707392"/>
-      <w:r>
+      </w:pPr>
+      <w:bookmarkStart w:id="55" w:name="_Toc84333443"/>
+      <w:r>
+        <w:lastRenderedPageBreak/>
         <w:t>CHAPTER FOUR</w:t>
       </w:r>
-      <w:bookmarkEnd w:id="54"/>
+      <w:bookmarkEnd w:id="55"/>
     </w:p>
     <w:p>
       <w:pPr>
         <w:pStyle w:val="Heading1"/>
       </w:pPr>
-      <w:bookmarkStart w:id="55" w:name="_Toc82707393"/>
+      <w:bookmarkStart w:id="56" w:name="_Toc84333444"/>
       <w:r>
         <w:t>SYSTEM ANALYSIS</w:t>
       </w:r>
-      <w:bookmarkEnd w:id="55"/>
+      <w:bookmarkEnd w:id="56"/>
     </w:p>
     <w:p>
       <w:pPr>
@@ -15651,13 +17100,16 @@
     <w:p>
       <w:pPr>
         <w:pStyle w:val="Heading2"/>
-      </w:pPr>
-      <w:bookmarkStart w:id="56" w:name="_Toc82707394"/>
-      <w:r>
-        <w:lastRenderedPageBreak/>
+        <w:numPr>
+          <w:ilvl w:val="0"/>
+          <w:numId w:val="0"/>
+        </w:numPr>
+      </w:pPr>
+      <w:bookmarkStart w:id="57" w:name="_Toc84333445"/>
+      <w:r>
         <w:t>System Architectural Diagram</w:t>
       </w:r>
-      <w:bookmarkEnd w:id="56"/>
+      <w:bookmarkEnd w:id="57"/>
     </w:p>
     <w:p>
       <w:pPr>
@@ -15721,41 +17173,28 @@
           <w:szCs w:val="24"/>
         </w:rPr>
       </w:pPr>
-      <w:bookmarkStart w:id="57" w:name="_Toc82707342"/>
+      <w:bookmarkStart w:id="58" w:name="_Toc84333393"/>
       <w:r>
         <w:t xml:space="preserve">Figure </w:t>
       </w:r>
-      <w:r>
-        <w:fldChar w:fldCharType="begin"/>
-      </w:r>
-      <w:r>
-        <w:instrText xml:space="preserve"> SEQ Figure \* ARABIC </w:instrText>
-      </w:r>
-      <w:r>
-        <w:fldChar w:fldCharType="separate"/>
-      </w:r>
-      <w:r>
-        <w:rPr>
-          <w:noProof/>
-        </w:rPr>
-        <w:t>3</w:t>
-      </w:r>
-      <w:r>
-        <w:rPr>
-          <w:noProof/>
-        </w:rPr>
-        <w:fldChar w:fldCharType="end"/>
-      </w:r>
+      <w:fldSimple w:instr=" SEQ Figure \* ARABIC ">
+        <w:r>
+          <w:rPr>
+            <w:noProof/>
+          </w:rPr>
+          <w:t>3</w:t>
+        </w:r>
+      </w:fldSimple>
       <w:r>
         <w:t>Existing System Architecture</w:t>
       </w:r>
-      <w:bookmarkEnd w:id="57"/>
+      <w:bookmarkEnd w:id="58"/>
     </w:p>
     <w:p>
       <w:pPr>
         <w:pStyle w:val="Heading2"/>
       </w:pPr>
-      <w:bookmarkStart w:id="58" w:name="_Toc82707395"/>
+      <w:bookmarkStart w:id="59" w:name="_Toc84333446"/>
       <w:r>
         <w:lastRenderedPageBreak/>
         <w:t>System Flowchart</w:t>
@@ -15763,7 +17202,7 @@
       <w:r>
         <w:t xml:space="preserve"> Diagram</w:t>
       </w:r>
-      <w:bookmarkEnd w:id="58"/>
+      <w:bookmarkEnd w:id="59"/>
     </w:p>
     <w:p>
       <w:pPr>
@@ -15821,35 +17260,22 @@
       <w:pPr>
         <w:pStyle w:val="Caption"/>
       </w:pPr>
-      <w:bookmarkStart w:id="59" w:name="_Toc82707343"/>
+      <w:bookmarkStart w:id="60" w:name="_Toc84333394"/>
       <w:r>
         <w:t xml:space="preserve">Figure </w:t>
       </w:r>
-      <w:r>
-        <w:fldChar w:fldCharType="begin"/>
-      </w:r>
-      <w:r>
-        <w:instrText xml:space="preserve"> SEQ Figure \* ARABIC </w:instrText>
-      </w:r>
-      <w:r>
-        <w:fldChar w:fldCharType="separate"/>
-      </w:r>
-      <w:r>
-        <w:rPr>
-          <w:noProof/>
-        </w:rPr>
-        <w:t>4</w:t>
-      </w:r>
-      <w:r>
-        <w:rPr>
-          <w:noProof/>
-        </w:rPr>
-        <w:fldChar w:fldCharType="end"/>
-      </w:r>
+      <w:fldSimple w:instr=" SEQ Figure \* ARABIC ">
+        <w:r>
+          <w:rPr>
+            <w:noProof/>
+          </w:rPr>
+          <w:t>4</w:t>
+        </w:r>
+      </w:fldSimple>
       <w:r>
         <w:t xml:space="preserve"> Existing System Flowchart</w:t>
       </w:r>
-      <w:bookmarkEnd w:id="59"/>
+      <w:bookmarkEnd w:id="60"/>
     </w:p>
     <w:p>
       <w:pPr>
@@ -15871,7 +17297,7 @@
           <w:szCs w:val="24"/>
         </w:rPr>
       </w:pPr>
-      <w:bookmarkStart w:id="60" w:name="_Toc82707396"/>
+      <w:bookmarkStart w:id="61" w:name="_Toc84333447"/>
       <w:r>
         <w:rPr>
           <w:rFonts w:cs="Times New Roman"/>
@@ -15880,7 +17306,7 @@
         </w:rPr>
         <w:t>System requirements</w:t>
       </w:r>
-      <w:bookmarkEnd w:id="60"/>
+      <w:bookmarkEnd w:id="61"/>
     </w:p>
     <w:p>
       <w:pPr>
@@ -15971,12 +17397,12 @@
       <w:pPr>
         <w:pStyle w:val="Heading3"/>
       </w:pPr>
-      <w:bookmarkStart w:id="61" w:name="_Toc82707397"/>
+      <w:bookmarkStart w:id="62" w:name="_Toc84333448"/>
       <w:r>
         <w:lastRenderedPageBreak/>
         <w:t>Functional requirements</w:t>
       </w:r>
-      <w:bookmarkEnd w:id="61"/>
+      <w:bookmarkEnd w:id="62"/>
     </w:p>
     <w:p>
       <w:pPr>
@@ -16249,11 +17675,11 @@
       <w:pPr>
         <w:pStyle w:val="Heading3"/>
       </w:pPr>
-      <w:bookmarkStart w:id="62" w:name="_Toc82707398"/>
+      <w:bookmarkStart w:id="63" w:name="_Toc84333449"/>
       <w:r>
         <w:t>Non-functional Requirements</w:t>
       </w:r>
-      <w:bookmarkEnd w:id="62"/>
+      <w:bookmarkEnd w:id="63"/>
     </w:p>
     <w:p>
       <w:pPr>
@@ -16793,32 +18219,32 @@
           <w:numId w:val="0"/>
         </w:numPr>
       </w:pPr>
-      <w:bookmarkStart w:id="63" w:name="_Toc82707399"/>
+      <w:bookmarkStart w:id="64" w:name="_Toc84333450"/>
       <w:r>
         <w:lastRenderedPageBreak/>
         <w:t>CHAPTER FIVE</w:t>
       </w:r>
-      <w:bookmarkEnd w:id="63"/>
+      <w:bookmarkEnd w:id="64"/>
     </w:p>
     <w:p>
       <w:pPr>
         <w:pStyle w:val="Heading1"/>
       </w:pPr>
-      <w:bookmarkStart w:id="64" w:name="_Toc82707400"/>
+      <w:bookmarkStart w:id="65" w:name="_Toc84333451"/>
       <w:r>
         <w:t>SYSTEM DESIGN</w:t>
       </w:r>
-      <w:bookmarkEnd w:id="64"/>
+      <w:bookmarkEnd w:id="65"/>
     </w:p>
     <w:p>
       <w:pPr>
         <w:pStyle w:val="Heading2"/>
       </w:pPr>
-      <w:bookmarkStart w:id="65" w:name="_Toc82707401"/>
+      <w:bookmarkStart w:id="66" w:name="_Toc84333452"/>
       <w:r>
         <w:t>Architectural Design</w:t>
       </w:r>
-      <w:bookmarkEnd w:id="65"/>
+      <w:bookmarkEnd w:id="66"/>
     </w:p>
     <w:p/>
     <w:p>
@@ -16877,46 +18303,33 @@
       <w:pPr>
         <w:pStyle w:val="Caption"/>
       </w:pPr>
-      <w:bookmarkStart w:id="66" w:name="_Toc82707344"/>
+      <w:bookmarkStart w:id="67" w:name="_Toc84333395"/>
       <w:r>
         <w:t xml:space="preserve">Figure </w:t>
       </w:r>
-      <w:r>
-        <w:fldChar w:fldCharType="begin"/>
-      </w:r>
-      <w:r>
-        <w:instrText xml:space="preserve"> SEQ Figure \* ARABIC </w:instrText>
-      </w:r>
-      <w:r>
-        <w:fldChar w:fldCharType="separate"/>
-      </w:r>
-      <w:r>
-        <w:rPr>
-          <w:noProof/>
-        </w:rPr>
-        <w:t>5</w:t>
-      </w:r>
-      <w:r>
-        <w:rPr>
-          <w:noProof/>
-        </w:rPr>
-        <w:fldChar w:fldCharType="end"/>
-      </w:r>
+      <w:fldSimple w:instr=" SEQ Figure \* ARABIC ">
+        <w:r>
+          <w:rPr>
+            <w:noProof/>
+          </w:rPr>
+          <w:t>5</w:t>
+        </w:r>
+      </w:fldSimple>
       <w:r>
         <w:t xml:space="preserve"> Architerual Diagram</w:t>
       </w:r>
-      <w:bookmarkEnd w:id="66"/>
+      <w:bookmarkEnd w:id="67"/>
     </w:p>
     <w:p>
       <w:pPr>
         <w:pStyle w:val="Heading2"/>
       </w:pPr>
-      <w:bookmarkStart w:id="67" w:name="_Toc82707402"/>
+      <w:bookmarkStart w:id="68" w:name="_Toc84333453"/>
       <w:r>
         <w:lastRenderedPageBreak/>
         <w:t>System Flowchart</w:t>
       </w:r>
-      <w:bookmarkEnd w:id="67"/>
+      <w:bookmarkEnd w:id="68"/>
     </w:p>
     <w:p>
       <w:pPr>
@@ -16974,35 +18387,22 @@
       <w:pPr>
         <w:pStyle w:val="Caption"/>
       </w:pPr>
-      <w:bookmarkStart w:id="68" w:name="_Toc82707345"/>
+      <w:bookmarkStart w:id="69" w:name="_Toc84333396"/>
       <w:r>
         <w:t xml:space="preserve">Figure </w:t>
       </w:r>
-      <w:r>
-        <w:fldChar w:fldCharType="begin"/>
-      </w:r>
-      <w:r>
-        <w:instrText xml:space="preserve"> SEQ Figure \* ARABIC </w:instrText>
-      </w:r>
-      <w:r>
-        <w:fldChar w:fldCharType="separate"/>
-      </w:r>
-      <w:r>
-        <w:rPr>
-          <w:noProof/>
-        </w:rPr>
-        <w:t>6</w:t>
-      </w:r>
-      <w:r>
-        <w:rPr>
-          <w:noProof/>
-        </w:rPr>
-        <w:fldChar w:fldCharType="end"/>
-      </w:r>
+      <w:fldSimple w:instr=" SEQ Figure \* ARABIC ">
+        <w:r>
+          <w:rPr>
+            <w:noProof/>
+          </w:rPr>
+          <w:t>6</w:t>
+        </w:r>
+      </w:fldSimple>
       <w:r>
         <w:t xml:space="preserve"> System Flowchart</w:t>
       </w:r>
-      <w:bookmarkEnd w:id="68"/>
+      <w:bookmarkEnd w:id="69"/>
     </w:p>
     <w:p/>
     <w:p/>
@@ -17010,12 +18410,12 @@
       <w:pPr>
         <w:pStyle w:val="Heading2"/>
       </w:pPr>
-      <w:bookmarkStart w:id="69" w:name="_Toc82707403"/>
+      <w:bookmarkStart w:id="70" w:name="_Toc84333454"/>
       <w:r>
         <w:lastRenderedPageBreak/>
         <w:t>Database design</w:t>
       </w:r>
-      <w:bookmarkEnd w:id="69"/>
+      <w:bookmarkEnd w:id="70"/>
     </w:p>
     <w:p>
       <w:pPr>
@@ -17086,7 +18486,21 @@
           <w:sz w:val="24"/>
           <w:szCs w:val="24"/>
         </w:rPr>
-        <w:t>ubscription_id – that’s the primary key of the table</w:t>
+        <w:t xml:space="preserve">ubscription_id – </w:t>
+      </w:r>
+      <w:r>
+        <w:rPr>
+          <w:sz w:val="24"/>
+          <w:szCs w:val="24"/>
+        </w:rPr>
+        <w:t>that is</w:t>
+      </w:r>
+      <w:r>
+        <w:rPr>
+          <w:sz w:val="24"/>
+          <w:szCs w:val="24"/>
+        </w:rPr>
+        <w:t xml:space="preserve"> the primary key of the table</w:t>
       </w:r>
     </w:p>
     <w:p>
@@ -17338,35 +18752,22 @@
           <w:szCs w:val="24"/>
         </w:rPr>
       </w:pPr>
-      <w:bookmarkStart w:id="70" w:name="_Toc82695956"/>
+      <w:bookmarkStart w:id="71" w:name="_Toc82695956"/>
       <w:r>
         <w:t xml:space="preserve">Table </w:t>
       </w:r>
-      <w:r>
-        <w:fldChar w:fldCharType="begin"/>
-      </w:r>
-      <w:r>
-        <w:instrText xml:space="preserve"> SEQ Table \* ARABIC </w:instrText>
-      </w:r>
-      <w:r>
-        <w:fldChar w:fldCharType="separate"/>
-      </w:r>
-      <w:r>
-        <w:rPr>
-          <w:noProof/>
-        </w:rPr>
-        <w:t>1</w:t>
-      </w:r>
-      <w:r>
-        <w:rPr>
-          <w:noProof/>
-        </w:rPr>
-        <w:fldChar w:fldCharType="end"/>
-      </w:r>
+      <w:fldSimple w:instr=" SEQ Table \* ARABIC ">
+        <w:r>
+          <w:rPr>
+            <w:noProof/>
+          </w:rPr>
+          <w:t>1</w:t>
+        </w:r>
+      </w:fldSimple>
       <w:r>
         <w:t xml:space="preserve"> Database Schema Design</w:t>
       </w:r>
-      <w:bookmarkEnd w:id="70"/>
+      <w:bookmarkEnd w:id="71"/>
     </w:p>
     <w:p>
       <w:pPr>
@@ -17423,35 +18824,22 @@
       <w:pPr>
         <w:pStyle w:val="Caption"/>
       </w:pPr>
-      <w:bookmarkStart w:id="71" w:name="_Toc82707346"/>
+      <w:bookmarkStart w:id="72" w:name="_Toc84333397"/>
       <w:r>
         <w:t xml:space="preserve">Figure </w:t>
       </w:r>
-      <w:r>
-        <w:fldChar w:fldCharType="begin"/>
-      </w:r>
-      <w:r>
-        <w:instrText xml:space="preserve"> SEQ Figure \* ARABIC </w:instrText>
-      </w:r>
-      <w:r>
-        <w:fldChar w:fldCharType="separate"/>
-      </w:r>
-      <w:r>
-        <w:rPr>
-          <w:noProof/>
-        </w:rPr>
-        <w:t>7</w:t>
-      </w:r>
-      <w:r>
-        <w:rPr>
-          <w:noProof/>
-        </w:rPr>
-        <w:fldChar w:fldCharType="end"/>
-      </w:r>
+      <w:fldSimple w:instr=" SEQ Figure \* ARABIC ">
+        <w:r>
+          <w:rPr>
+            <w:noProof/>
+          </w:rPr>
+          <w:t>7</w:t>
+        </w:r>
+      </w:fldSimple>
       <w:r>
         <w:t>Database Design</w:t>
       </w:r>
-      <w:bookmarkEnd w:id="71"/>
+      <w:bookmarkEnd w:id="72"/>
     </w:p>
     <w:p/>
     <w:p/>
@@ -17472,22 +18860,22 @@
       <w:pPr>
         <w:pStyle w:val="Heading2"/>
       </w:pPr>
-      <w:bookmarkStart w:id="72" w:name="_Toc82707404"/>
+      <w:bookmarkStart w:id="73" w:name="_Toc84333455"/>
       <w:r>
         <w:lastRenderedPageBreak/>
         <w:t>User interface design</w:t>
       </w:r>
-      <w:bookmarkEnd w:id="72"/>
+      <w:bookmarkEnd w:id="73"/>
     </w:p>
     <w:p>
       <w:pPr>
         <w:pStyle w:val="Heading3"/>
       </w:pPr>
-      <w:bookmarkStart w:id="73" w:name="_Toc82707405"/>
+      <w:bookmarkStart w:id="74" w:name="_Toc84333456"/>
       <w:r>
         <w:t>Website mockup</w:t>
       </w:r>
-      <w:bookmarkEnd w:id="73"/>
+      <w:bookmarkEnd w:id="74"/>
     </w:p>
     <w:p>
       <w:r>
@@ -17549,35 +18937,22 @@
       <w:pPr>
         <w:pStyle w:val="Caption"/>
       </w:pPr>
-      <w:bookmarkStart w:id="74" w:name="_Toc82707347"/>
+      <w:bookmarkStart w:id="75" w:name="_Toc84333398"/>
       <w:r>
         <w:t xml:space="preserve">Figure </w:t>
       </w:r>
-      <w:r>
-        <w:fldChar w:fldCharType="begin"/>
-      </w:r>
-      <w:r>
-        <w:instrText xml:space="preserve"> SEQ Figure \* ARABIC </w:instrText>
-      </w:r>
-      <w:r>
-        <w:fldChar w:fldCharType="separate"/>
-      </w:r>
-      <w:r>
-        <w:rPr>
-          <w:noProof/>
-        </w:rPr>
-        <w:t>8</w:t>
-      </w:r>
-      <w:r>
-        <w:rPr>
-          <w:noProof/>
-        </w:rPr>
-        <w:fldChar w:fldCharType="end"/>
-      </w:r>
+      <w:fldSimple w:instr=" SEQ Figure \* ARABIC ">
+        <w:r>
+          <w:rPr>
+            <w:noProof/>
+          </w:rPr>
+          <w:t>8</w:t>
+        </w:r>
+      </w:fldSimple>
       <w:r>
         <w:t xml:space="preserve"> Website mockup</w:t>
       </w:r>
-      <w:bookmarkEnd w:id="74"/>
+      <w:bookmarkEnd w:id="75"/>
     </w:p>
     <w:p/>
     <w:p/>
@@ -17585,7 +18960,7 @@
       <w:pPr>
         <w:pStyle w:val="Heading3"/>
       </w:pPr>
-      <w:bookmarkStart w:id="75" w:name="_Toc82707406"/>
+      <w:bookmarkStart w:id="76" w:name="_Toc84333457"/>
       <w:r>
         <w:lastRenderedPageBreak/>
         <w:t xml:space="preserve">Website </w:t>
@@ -17593,7 +18968,7 @@
       <w:r>
         <w:t>design</w:t>
       </w:r>
-      <w:bookmarkEnd w:id="75"/>
+      <w:bookmarkEnd w:id="76"/>
     </w:p>
     <w:p>
       <w:r>
@@ -17720,36 +19095,22 @@
       <w:pPr>
         <w:pStyle w:val="Caption"/>
       </w:pPr>
-      <w:bookmarkStart w:id="76" w:name="_Toc82707348"/>
+      <w:bookmarkStart w:id="77" w:name="_Toc84333399"/>
       <w:r>
         <w:t xml:space="preserve">Figure </w:t>
       </w:r>
-      <w:r>
-        <w:fldChar w:fldCharType="begin"/>
-      </w:r>
-      <w:r>
-        <w:instrText xml:space="preserve"> SEQ Figure \* ARABIC </w:instrText>
-      </w:r>
-      <w:r>
-        <w:fldChar w:fldCharType="separate"/>
-      </w:r>
-      <w:r>
-        <w:rPr>
-          <w:noProof/>
-        </w:rPr>
-        <w:t>9</w:t>
-      </w:r>
-      <w:r>
-        <w:rPr>
-          <w:noProof/>
-        </w:rPr>
-        <w:fldChar w:fldCharType="end"/>
-      </w:r>
+      <w:fldSimple w:instr=" SEQ Figure \* ARABIC ">
+        <w:r>
+          <w:rPr>
+            <w:noProof/>
+          </w:rPr>
+          <w:t>9</w:t>
+        </w:r>
+      </w:fldSimple>
       <w:r>
         <w:t xml:space="preserve"> Web User Interface Design</w:t>
       </w:r>
-      <w:bookmarkStart w:id="77" w:name="_Toc82707407"/>
-      <w:bookmarkEnd w:id="76"/>
+      <w:bookmarkEnd w:id="77"/>
     </w:p>
     <w:p>
       <w:pPr>
@@ -17758,21 +19119,24 @@
           <w:ilvl w:val="0"/>
           <w:numId w:val="0"/>
         </w:numPr>
-        <w:ind w:left="432"/>
-      </w:pPr>
+        <w:ind w:left="432" w:hanging="432"/>
+      </w:pPr>
+      <w:bookmarkStart w:id="78" w:name="_Toc84333458"/>
       <w:r>
         <w:lastRenderedPageBreak/>
         <w:t>CHAPTER SIX</w:t>
       </w:r>
-      <w:bookmarkEnd w:id="77"/>
+      <w:bookmarkEnd w:id="78"/>
     </w:p>
     <w:p>
       <w:pPr>
         <w:pStyle w:val="Heading1"/>
       </w:pPr>
+      <w:bookmarkStart w:id="79" w:name="_Toc84333459"/>
       <w:r>
         <w:t>Implementation and testing</w:t>
       </w:r>
+      <w:bookmarkEnd w:id="79"/>
     </w:p>
     <w:p>
       <w:pPr>
@@ -17805,18 +19169,22 @@
       <w:pPr>
         <w:pStyle w:val="Heading2"/>
       </w:pPr>
+      <w:bookmarkStart w:id="80" w:name="_Toc84333460"/>
       <w:r>
         <w:t>Development environment</w:t>
       </w:r>
+      <w:bookmarkEnd w:id="80"/>
     </w:p>
     <w:p/>
     <w:p>
       <w:pPr>
         <w:pStyle w:val="Heading3"/>
       </w:pPr>
+      <w:bookmarkStart w:id="81" w:name="_Toc84333461"/>
       <w:r>
         <w:t>The analysis and design environment</w:t>
       </w:r>
+      <w:bookmarkEnd w:id="81"/>
     </w:p>
     <w:p>
       <w:pPr>
@@ -17882,9 +19250,11 @@
       <w:pPr>
         <w:pStyle w:val="Heading3"/>
       </w:pPr>
+      <w:bookmarkStart w:id="82" w:name="_Toc84333462"/>
       <w:r>
         <w:t>Software and Hardware Environments</w:t>
       </w:r>
+      <w:bookmarkEnd w:id="82"/>
     </w:p>
     <w:p>
       <w:pPr>
@@ -18105,9 +19475,11 @@
       <w:pPr>
         <w:pStyle w:val="Heading2"/>
       </w:pPr>
+      <w:bookmarkStart w:id="83" w:name="_Toc84333463"/>
       <w:r>
         <w:t>System components</w:t>
       </w:r>
+      <w:bookmarkEnd w:id="83"/>
     </w:p>
     <w:p>
       <w:r>
@@ -18118,12 +19490,14 @@
       <w:pPr>
         <w:pStyle w:val="Heading3"/>
       </w:pPr>
+      <w:bookmarkStart w:id="84" w:name="_Toc84333464"/>
       <w:r>
         <w:t>H</w:t>
       </w:r>
       <w:r>
         <w:t>ardware</w:t>
       </w:r>
+      <w:bookmarkEnd w:id="84"/>
       <w:r>
         <w:t xml:space="preserve"> </w:t>
       </w:r>
@@ -18158,9 +19532,11 @@
       <w:pPr>
         <w:pStyle w:val="Heading3"/>
       </w:pPr>
+      <w:bookmarkStart w:id="85" w:name="_Toc84333465"/>
       <w:r>
         <w:t>Software component</w:t>
       </w:r>
+      <w:bookmarkEnd w:id="85"/>
     </w:p>
     <w:p>
       <w:pPr>
@@ -18371,97 +19747,73 @@
     </w:p>
     <w:p>
       <w:pPr>
-        <w:rPr>
-          <w:rFonts w:cs="Times New Roman"/>
-          <w:sz w:val="24"/>
-          <w:szCs w:val="24"/>
-        </w:rPr>
+        <w:pStyle w:val="Heading2"/>
+      </w:pPr>
+      <w:bookmarkStart w:id="86" w:name="_Toc84333466"/>
+      <w:r>
+        <w:t>Test data</w:t>
+      </w:r>
+      <w:bookmarkEnd w:id="86"/>
+    </w:p>
+    <w:p>
+      <w:pPr>
+        <w:pStyle w:val="DefaultStyle"/>
+      </w:pPr>
+      <w:r>
+        <w:t>After the com</w:t>
+      </w:r>
+      <w:r>
+        <w:t xml:space="preserve">pletion of the developed system, </w:t>
+      </w:r>
+      <w:r>
+        <w:t>an evaluation was carried out with users and expert</w:t>
+      </w:r>
+      <w:r>
+        <w:t>s. The aim of this evaluation was</w:t>
+      </w:r>
+      <w:r>
+        <w:t xml:space="preserve"> deter</w:t>
+      </w:r>
+      <w:r>
+        <w:t>mine the accuracy of the system</w:t>
+      </w:r>
+      <w:r>
+        <w:t>, how users navigate on different webpages on the website and also identify the possible problems faced by each user.</w:t>
+      </w:r>
+      <w:r>
+        <w:t xml:space="preserve"> The system was also evaluated </w:t>
+      </w:r>
+      <w:r>
+        <w:t>to test whether the results given were as accurate and explainable as possible.</w:t>
+      </w:r>
+    </w:p>
+    <w:p>
+      <w:pPr>
+        <w:pStyle w:val="DefaultStyle"/>
       </w:pPr>
     </w:p>
     <w:p>
       <w:pPr>
         <w:pStyle w:val="Heading3"/>
       </w:pPr>
-      <w:r>
-        <w:t>Liveware</w:t>
-      </w:r>
-    </w:p>
-    <w:p>
-      <w:r>
-        <w:rPr>
-          <w:rFonts w:cs="Times New Roman"/>
-          <w:sz w:val="24"/>
-          <w:szCs w:val="24"/>
-        </w:rPr>
-        <w:t>These are the users of the system. These may include media houses integrating the system into their media platforms as APIs or individual users.</w:t>
-      </w:r>
-    </w:p>
-    <w:p/>
-    <w:p/>
-    <w:p/>
-    <w:p/>
-    <w:p/>
-    <w:p>
-      <w:pPr>
-        <w:pStyle w:val="Heading2"/>
-      </w:pPr>
-      <w:r>
-        <w:t>Test data</w:t>
+      <w:bookmarkStart w:id="87" w:name="_Toc84333467"/>
+      <w:r>
+        <w:lastRenderedPageBreak/>
+        <w:t>Usability testing</w:t>
+      </w:r>
+      <w:bookmarkEnd w:id="87"/>
+    </w:p>
+    <w:p>
+      <w:r>
+        <w:t xml:space="preserve">This </w:t>
+      </w:r>
+      <w:r>
+        <w:t>was done to investigate on how easy is it for end users to perform tasks on the web application.</w:t>
       </w:r>
     </w:p>
     <w:p>
       <w:pPr>
         <w:pStyle w:val="DefaultStyle"/>
-        <w:ind w:firstLine="0"/>
-      </w:pPr>
-      <w:r>
-        <w:t>After the com</w:t>
-      </w:r>
-      <w:r>
-        <w:t xml:space="preserve">pletion of the developed system, </w:t>
-      </w:r>
-      <w:r>
-        <w:t>an evaluation was carried out with users and expert</w:t>
-      </w:r>
-      <w:r>
-        <w:t>s. The aim of this evaluation was</w:t>
-      </w:r>
-      <w:r>
-        <w:t xml:space="preserve"> deter</w:t>
-      </w:r>
-      <w:r>
-        <w:t>mine the accuracy of the system</w:t>
-      </w:r>
-      <w:r>
-        <w:t>, how users navigate on different webpages on the website and also identify the possible problems faced by each user.</w:t>
-      </w:r>
-      <w:r>
-        <w:t xml:space="preserve"> The system was also evaluated </w:t>
-      </w:r>
-      <w:r>
-        <w:t>to test whether the results given were as accurate and explainable as possible.</w:t>
-      </w:r>
-    </w:p>
-    <w:p>
-      <w:pPr>
-        <w:pStyle w:val="Heading3"/>
-      </w:pPr>
-      <w:r>
-        <w:t>Usability testing</w:t>
-      </w:r>
-    </w:p>
-    <w:p>
-      <w:r>
-        <w:t xml:space="preserve">This </w:t>
-      </w:r>
-      <w:r>
-        <w:t>was done to investigate on how easy is it for end users to perform tasks on the web application.</w:t>
-      </w:r>
-    </w:p>
-    <w:p>
-      <w:pPr>
-        <w:pStyle w:val="DefaultStyle"/>
-        <w:ind w:firstLine="0"/>
       </w:pPr>
       <w:r>
         <w:t>For this evaluation, the goal of using usability testing is to test with users to identify the problems they faced when interacting with the website.</w:t>
@@ -18560,13 +19912,14 @@
         </w:numPr>
       </w:pPr>
       <w:r>
-        <w:t>Google analytics and crashlytics to track errors during operation</w:t>
+        <w:t>Google analytics and C</w:t>
+      </w:r>
+      <w:r>
+        <w:t>rashlytics to track errors during operation</w:t>
       </w:r>
       <w:r>
         <w:t>.</w:t>
       </w:r>
-      <w:bookmarkStart w:id="78" w:name="_GoBack"/>
-      <w:bookmarkEnd w:id="78"/>
     </w:p>
     <w:p>
       <w:pPr>
@@ -18601,7 +19954,10 @@
         <w:tab/>
       </w:r>
       <w:r>
-        <w:t>Subscribe to the news letters</w:t>
+        <w:t xml:space="preserve">Subscribe to the </w:t>
+      </w:r>
+      <w:r>
+        <w:t>newsletters</w:t>
       </w:r>
     </w:p>
     <w:p>
@@ -18621,131 +19977,331 @@
     <w:p>
       <w:pPr>
         <w:pStyle w:val="DefaultStyle"/>
-        <w:ind w:firstLine="0"/>
-      </w:pPr>
-      <w:r>
+      </w:pPr>
+      <w:r>
+        <w:t>Each participant will carry out this tasks listed about without any help or guide by the researcher.</w:t>
+      </w:r>
+    </w:p>
+    <w:p>
+      <w:pPr>
+        <w:pStyle w:val="Heading2"/>
+      </w:pPr>
+      <w:bookmarkStart w:id="88" w:name="_Toc84333468"/>
+      <w:r>
+        <w:t>Test results</w:t>
+      </w:r>
+      <w:bookmarkEnd w:id="88"/>
+    </w:p>
+    <w:p>
+      <w:pPr>
+        <w:pStyle w:val="DefaultStyle"/>
+      </w:pPr>
+      <w:r>
+        <w:t xml:space="preserve">The data collected during the usability testing were analyzed using questionnaires. </w:t>
+      </w:r>
+      <w:r>
+        <w:t>In addition,</w:t>
+      </w:r>
+      <w:r>
+        <w:t xml:space="preserve"> a report analysis was generated. Below are the results and finding of the usability testing conducted during the evaluation.</w:t>
+      </w:r>
+    </w:p>
+    <w:p>
+      <w:pPr>
+        <w:keepNext/>
+        <w:spacing w:line="360" w:lineRule="auto"/>
+        <w:jc w:val="both"/>
+      </w:pPr>
+      <w:r>
+        <w:rPr>
+          <w:rFonts w:cs="Times New Roman"/>
+          <w:noProof/>
+        </w:rPr>
         <w:lastRenderedPageBreak/>
-        <w:t>Each participant will carry out this tasks listed about without any help or guide by the researcher.</w:t>
-      </w:r>
-    </w:p>
-    <w:p>
-      <w:pPr>
-        <w:pStyle w:val="Heading2"/>
-      </w:pPr>
-      <w:r>
-        <w:t>Test results</w:t>
-      </w:r>
-    </w:p>
-    <w:p/>
-    <w:p>
-      <w:pPr>
-        <w:rPr>
-          <w:rFonts w:cs="Times New Roman"/>
-        </w:rPr>
-      </w:pPr>
-    </w:p>
-    <w:p>
-      <w:pPr>
-        <w:rPr>
-          <w:rFonts w:cs="Times New Roman"/>
-        </w:rPr>
-      </w:pPr>
-    </w:p>
-    <w:p>
-      <w:pPr>
-        <w:rPr>
-          <w:rFonts w:cs="Times New Roman"/>
-        </w:rPr>
-      </w:pPr>
-    </w:p>
-    <w:p>
-      <w:pPr>
-        <w:rPr>
-          <w:rFonts w:cs="Times New Roman"/>
-        </w:rPr>
-      </w:pPr>
-    </w:p>
-    <w:p>
-      <w:pPr>
-        <w:rPr>
-          <w:rFonts w:cs="Times New Roman"/>
-        </w:rPr>
-      </w:pPr>
-    </w:p>
-    <w:p>
-      <w:pPr>
-        <w:rPr>
-          <w:rFonts w:cs="Times New Roman"/>
-        </w:rPr>
-      </w:pPr>
-    </w:p>
-    <w:p>
-      <w:pPr>
-        <w:rPr>
-          <w:rFonts w:cs="Times New Roman"/>
-        </w:rPr>
-      </w:pPr>
-    </w:p>
-    <w:p>
-      <w:pPr>
-        <w:rPr>
-          <w:rFonts w:cs="Times New Roman"/>
-        </w:rPr>
-      </w:pPr>
-    </w:p>
-    <w:p>
-      <w:pPr>
-        <w:rPr>
-          <w:rFonts w:cs="Times New Roman"/>
-        </w:rPr>
-      </w:pPr>
-    </w:p>
-    <w:p>
-      <w:pPr>
-        <w:rPr>
-          <w:rFonts w:cs="Times New Roman"/>
-        </w:rPr>
-      </w:pPr>
-    </w:p>
-    <w:p>
-      <w:pPr>
-        <w:rPr>
-          <w:rFonts w:cs="Times New Roman"/>
-        </w:rPr>
-      </w:pPr>
-    </w:p>
-    <w:p>
-      <w:pPr>
-        <w:rPr>
-          <w:rFonts w:cs="Times New Roman"/>
-        </w:rPr>
-      </w:pPr>
-    </w:p>
-    <w:p>
-      <w:pPr>
-        <w:tabs>
-          <w:tab w:val="left" w:pos="3675"/>
-        </w:tabs>
-        <w:rPr>
-          <w:rFonts w:cs="Times New Roman"/>
-        </w:rPr>
-      </w:pPr>
-      <w:r>
-        <w:rPr>
-          <w:rFonts w:cs="Times New Roman"/>
-        </w:rPr>
-        <w:tab/>
-      </w:r>
-    </w:p>
-    <w:p>
-      <w:pPr>
-        <w:pStyle w:val="Heading2"/>
-        <w:numPr>
-          <w:ilvl w:val="0"/>
-          <w:numId w:val="0"/>
-        </w:numPr>
-        <w:ind w:left="576"/>
-      </w:pPr>
+        <w:drawing>
+          <wp:inline distT="0" distB="0" distL="0" distR="0" wp14:anchorId="464D4BDA" wp14:editId="1E63B919">
+            <wp:extent cx="5695122" cy="2117035"/>
+            <wp:effectExtent l="0" t="0" r="1270" b="0"/>
+            <wp:docPr id="37" name="Picture 37"/>
+            <wp:cNvGraphicFramePr>
+              <a:graphicFrameLocks xmlns:a="http://schemas.openxmlformats.org/drawingml/2006/main" noChangeAspect="1"/>
+            </wp:cNvGraphicFramePr>
+            <a:graphic xmlns:a="http://schemas.openxmlformats.org/drawingml/2006/main">
+              <a:graphicData uri="http://schemas.openxmlformats.org/drawingml/2006/picture">
+                <pic:pic xmlns:pic="http://schemas.openxmlformats.org/drawingml/2006/picture">
+                  <pic:nvPicPr>
+                    <pic:cNvPr id="37" name="2.png"/>
+                    <pic:cNvPicPr/>
+                  </pic:nvPicPr>
+                  <pic:blipFill>
+                    <a:blip r:embed="rId19"/>
+                    <a:stretch>
+                      <a:fillRect/>
+                    </a:stretch>
+                  </pic:blipFill>
+                  <pic:spPr>
+                    <a:xfrm>
+                      <a:off x="0" y="0"/>
+                      <a:ext cx="5693410" cy="2116399"/>
+                    </a:xfrm>
+                    <a:prstGeom prst="rect">
+                      <a:avLst/>
+                    </a:prstGeom>
+                  </pic:spPr>
+                </pic:pic>
+              </a:graphicData>
+            </a:graphic>
+          </wp:inline>
+        </w:drawing>
+      </w:r>
+    </w:p>
+    <w:p>
+      <w:pPr>
+        <w:pStyle w:val="Caption"/>
+        <w:jc w:val="both"/>
+        <w:rPr>
+          <w:rFonts w:cs="Times New Roman"/>
+        </w:rPr>
+      </w:pPr>
+      <w:bookmarkStart w:id="89" w:name="_Toc84333400"/>
+      <w:r>
+        <w:t xml:space="preserve">Figure </w:t>
+      </w:r>
+      <w:fldSimple w:instr=" SEQ Figure \* ARABIC ">
+        <w:r>
+          <w:rPr>
+            <w:noProof/>
+          </w:rPr>
+          <w:t>10</w:t>
+        </w:r>
+      </w:fldSimple>
+      <w:r>
+        <w:t>: Questionnaire Response 1</w:t>
+      </w:r>
+      <w:bookmarkEnd w:id="89"/>
+    </w:p>
+    <w:p>
+      <w:pPr>
+        <w:spacing w:line="360" w:lineRule="auto"/>
+        <w:rPr>
+          <w:rFonts w:cs="Times New Roman"/>
+          <w:noProof/>
+          <w:lang w:val="en-GB" w:eastAsia="en-GB"/>
+        </w:rPr>
+      </w:pPr>
+      <w:r>
+        <w:rPr>
+          <w:rFonts w:cs="Times New Roman"/>
+        </w:rPr>
+        <w:t>The above chart shows the number of participants who agreed that the system is easy to use.</w:t>
+      </w:r>
+      <w:r>
+        <w:rPr>
+          <w:rFonts w:cs="Times New Roman"/>
+          <w:noProof/>
+          <w:lang w:val="en-GB" w:eastAsia="en-GB"/>
+        </w:rPr>
+        <w:t xml:space="preserve"> </w:t>
+      </w:r>
+    </w:p>
+    <w:p>
+      <w:pPr>
+        <w:keepNext/>
+        <w:spacing w:line="360" w:lineRule="auto"/>
+      </w:pPr>
+      <w:r>
+        <w:rPr>
+          <w:rFonts w:cs="Times New Roman"/>
+          <w:noProof/>
+        </w:rPr>
+        <w:drawing>
+          <wp:inline distT="0" distB="0" distL="0" distR="0" wp14:anchorId="72C0B1D2" wp14:editId="6572B8E7">
+            <wp:extent cx="5225143" cy="1918970"/>
+            <wp:effectExtent l="0" t="0" r="0" b="5080"/>
+            <wp:docPr id="24" name="Picture 24"/>
+            <wp:cNvGraphicFramePr>
+              <a:graphicFrameLocks xmlns:a="http://schemas.openxmlformats.org/drawingml/2006/main" noChangeAspect="1"/>
+            </wp:cNvGraphicFramePr>
+            <a:graphic xmlns:a="http://schemas.openxmlformats.org/drawingml/2006/main">
+              <a:graphicData uri="http://schemas.openxmlformats.org/drawingml/2006/picture">
+                <pic:pic xmlns:pic="http://schemas.openxmlformats.org/drawingml/2006/picture">
+                  <pic:nvPicPr>
+                    <pic:cNvPr id="24" name="3.png"/>
+                    <pic:cNvPicPr/>
+                  </pic:nvPicPr>
+                  <pic:blipFill>
+                    <a:blip r:embed="rId20"/>
+                    <a:stretch>
+                      <a:fillRect/>
+                    </a:stretch>
+                  </pic:blipFill>
+                  <pic:spPr>
+                    <a:xfrm>
+                      <a:off x="0" y="0"/>
+                      <a:ext cx="5237939" cy="1923669"/>
+                    </a:xfrm>
+                    <a:prstGeom prst="rect">
+                      <a:avLst/>
+                    </a:prstGeom>
+                  </pic:spPr>
+                </pic:pic>
+              </a:graphicData>
+            </a:graphic>
+          </wp:inline>
+        </w:drawing>
+      </w:r>
+    </w:p>
+    <w:p>
+      <w:pPr>
+        <w:pStyle w:val="Caption"/>
+        <w:rPr>
+          <w:rFonts w:cs="Times New Roman"/>
+        </w:rPr>
+      </w:pPr>
+      <w:bookmarkStart w:id="90" w:name="_Toc84333401"/>
+      <w:r>
+        <w:t xml:space="preserve">Figure </w:t>
+      </w:r>
+      <w:fldSimple w:instr=" SEQ Figure \* ARABIC ">
+        <w:r>
+          <w:rPr>
+            <w:noProof/>
+          </w:rPr>
+          <w:t>11</w:t>
+        </w:r>
+      </w:fldSimple>
+      <w:r>
+        <w:t xml:space="preserve">: </w:t>
+      </w:r>
+      <w:r>
+        <w:t>Questionnaire response 2</w:t>
+      </w:r>
+      <w:bookmarkEnd w:id="90"/>
+    </w:p>
+    <w:p>
+      <w:pPr>
+        <w:spacing w:line="360" w:lineRule="auto"/>
+        <w:rPr>
+          <w:rFonts w:cs="Times New Roman"/>
+        </w:rPr>
+      </w:pPr>
+      <w:r>
+        <w:rPr>
+          <w:rFonts w:cs="Times New Roman"/>
+        </w:rPr>
+        <w:t>The above chart shows that 90% of participants were able to complete the tasks given during the evaluation</w:t>
+      </w:r>
+    </w:p>
+    <w:p>
+      <w:pPr>
+        <w:keepNext/>
+        <w:spacing w:line="360" w:lineRule="auto"/>
+        <w:jc w:val="both"/>
+        <w:rPr>
+          <w:rFonts w:cs="Times New Roman"/>
+        </w:rPr>
+      </w:pPr>
+      <w:r>
+        <w:rPr>
+          <w:rFonts w:cs="Times New Roman"/>
+          <w:noProof/>
+        </w:rPr>
+        <w:drawing>
+          <wp:inline distT="0" distB="0" distL="0" distR="0" wp14:anchorId="7D2C5A3E" wp14:editId="298F050B">
+            <wp:extent cx="4973934" cy="1727835"/>
+            <wp:effectExtent l="0" t="0" r="0" b="5715"/>
+            <wp:docPr id="32" name="Picture 32"/>
+            <wp:cNvGraphicFramePr>
+              <a:graphicFrameLocks xmlns:a="http://schemas.openxmlformats.org/drawingml/2006/main" noChangeAspect="1"/>
+            </wp:cNvGraphicFramePr>
+            <a:graphic xmlns:a="http://schemas.openxmlformats.org/drawingml/2006/main">
+              <a:graphicData uri="http://schemas.openxmlformats.org/drawingml/2006/picture">
+                <pic:pic xmlns:pic="http://schemas.openxmlformats.org/drawingml/2006/picture">
+                  <pic:nvPicPr>
+                    <pic:cNvPr id="32" name="4.png"/>
+                    <pic:cNvPicPr/>
+                  </pic:nvPicPr>
+                  <pic:blipFill>
+                    <a:blip r:embed="rId21"/>
+                    <a:stretch>
+                      <a:fillRect/>
+                    </a:stretch>
+                  </pic:blipFill>
+                  <pic:spPr>
+                    <a:xfrm>
+                      <a:off x="0" y="0"/>
+                      <a:ext cx="5033612" cy="1748566"/>
+                    </a:xfrm>
+                    <a:prstGeom prst="rect">
+                      <a:avLst/>
+                    </a:prstGeom>
+                  </pic:spPr>
+                </pic:pic>
+              </a:graphicData>
+            </a:graphic>
+          </wp:inline>
+        </w:drawing>
+      </w:r>
+    </w:p>
+    <w:p>
+      <w:pPr>
+        <w:pStyle w:val="Caption"/>
+        <w:spacing w:line="360" w:lineRule="auto"/>
+        <w:jc w:val="both"/>
+        <w:rPr>
+          <w:rFonts w:cs="Times New Roman"/>
+        </w:rPr>
+      </w:pPr>
+      <w:bookmarkStart w:id="91" w:name="_Toc481336518"/>
+      <w:bookmarkStart w:id="92" w:name="_Toc81574176"/>
+      <w:bookmarkStart w:id="93" w:name="_Toc84333402"/>
+      <w:r>
+        <w:rPr>
+          <w:rFonts w:cs="Times New Roman"/>
+        </w:rPr>
+        <w:t xml:space="preserve">Figure </w:t>
+      </w:r>
+      <w:r>
+        <w:rPr>
+          <w:rFonts w:cs="Times New Roman"/>
+        </w:rPr>
+        <w:fldChar w:fldCharType="begin"/>
+      </w:r>
+      <w:r>
+        <w:rPr>
+          <w:rFonts w:cs="Times New Roman"/>
+        </w:rPr>
+        <w:instrText xml:space="preserve"> SEQ Figure \* ARABIC </w:instrText>
+      </w:r>
+      <w:r>
+        <w:rPr>
+          <w:rFonts w:cs="Times New Roman"/>
+        </w:rPr>
+        <w:fldChar w:fldCharType="separate"/>
+      </w:r>
+      <w:r>
+        <w:rPr>
+          <w:rFonts w:cs="Times New Roman"/>
+          <w:noProof/>
+        </w:rPr>
+        <w:t>12</w:t>
+      </w:r>
+      <w:r>
+        <w:rPr>
+          <w:rFonts w:cs="Times New Roman"/>
+          <w:noProof/>
+        </w:rPr>
+        <w:fldChar w:fldCharType="end"/>
+      </w:r>
+      <w:r>
+        <w:rPr>
+          <w:rFonts w:cs="Times New Roman"/>
+        </w:rPr>
+        <w:t>: Question response 3</w:t>
+      </w:r>
+      <w:bookmarkEnd w:id="91"/>
+      <w:bookmarkEnd w:id="92"/>
+      <w:bookmarkEnd w:id="93"/>
     </w:p>
     <w:p>
       <w:pPr>
@@ -18755,6 +20311,321 @@
           <w:numId w:val="0"/>
         </w:numPr>
       </w:pPr>
+      <w:bookmarkStart w:id="94" w:name="_Toc84333469"/>
+      <w:r>
+        <w:lastRenderedPageBreak/>
+        <w:t>CHAPTER 7</w:t>
+      </w:r>
+      <w:bookmarkEnd w:id="94"/>
+    </w:p>
+    <w:p>
+      <w:pPr>
+        <w:pStyle w:val="Heading1"/>
+      </w:pPr>
+      <w:bookmarkStart w:id="95" w:name="_Toc84333470"/>
+      <w:r>
+        <w:t>CONCLUSION</w:t>
+      </w:r>
+      <w:bookmarkEnd w:id="95"/>
+    </w:p>
+    <w:p>
+      <w:pPr>
+        <w:pStyle w:val="Heading2"/>
+      </w:pPr>
+      <w:bookmarkStart w:id="96" w:name="_Toc84333471"/>
+      <w:r>
+        <w:t>Achievements and lessons learnt</w:t>
+      </w:r>
+      <w:bookmarkEnd w:id="96"/>
+    </w:p>
+    <w:p>
+      <w:pPr>
+        <w:pStyle w:val="DefaultStyle"/>
+      </w:pPr>
+      <w:r>
+        <w:t xml:space="preserve">Throughout the System Development Life </w:t>
+      </w:r>
+      <w:r>
+        <w:t>Cycle,</w:t>
+      </w:r>
+      <w:r>
+        <w:t xml:space="preserve"> I got practical skills on </w:t>
+      </w:r>
+      <w:r>
+        <w:t>Machine Learning techniques</w:t>
+      </w:r>
+      <w:r>
+        <w:t xml:space="preserve"> and the Dynamic Programming software development approaches.</w:t>
+      </w:r>
+      <w:r>
+        <w:t xml:space="preserve"> Interacting with differen</w:t>
+      </w:r>
+      <w:r>
+        <w:t>t tools and techniques boosted my competency as a</w:t>
+      </w:r>
+      <w:r>
+        <w:t xml:space="preserve"> problem solver in the society</w:t>
+      </w:r>
+      <w:r>
+        <w:t>, using technology</w:t>
+      </w:r>
+      <w:r>
+        <w:t>.</w:t>
+      </w:r>
+      <w:r>
+        <w:t xml:space="preserve"> </w:t>
+      </w:r>
+      <w:r>
+        <w:t>I</w:t>
+      </w:r>
+      <w:r>
+        <w:t xml:space="preserve"> learnt the importance of objectivity in data collection and requirements elicitation. </w:t>
+      </w:r>
+      <w:r>
+        <w:t xml:space="preserve">Apart </w:t>
+      </w:r>
+      <w:r>
+        <w:t>from</w:t>
+      </w:r>
+      <w:r>
+        <w:t xml:space="preserve"> the technical </w:t>
+      </w:r>
+      <w:r>
+        <w:t>gains,</w:t>
+      </w:r>
+      <w:r>
+        <w:t xml:space="preserve"> my communication</w:t>
+      </w:r>
+      <w:r>
+        <w:t xml:space="preserve"> and analytical</w:t>
+      </w:r>
+      <w:r>
+        <w:t xml:space="preserve"> skills </w:t>
+      </w:r>
+      <w:r>
+        <w:t>were</w:t>
+      </w:r>
+      <w:r>
+        <w:t xml:space="preserve"> much improved through continuous interactions</w:t>
+      </w:r>
+      <w:r>
+        <w:t xml:space="preserve"> with </w:t>
+      </w:r>
+      <w:r>
+        <w:t xml:space="preserve">the systems end users and my project </w:t>
+      </w:r>
+      <w:r>
+        <w:t>supervisor</w:t>
+      </w:r>
+      <w:r>
+        <w:t>.</w:t>
+      </w:r>
+    </w:p>
+    <w:p>
+      <w:pPr>
+        <w:pStyle w:val="DefaultStyle"/>
+      </w:pPr>
+      <w:r>
+        <w:t xml:space="preserve">Being the acting project manager and handling most </w:t>
+      </w:r>
+      <w:r>
+        <w:t xml:space="preserve">operations during the system development life cycle, my time management skills </w:t>
+      </w:r>
+      <w:r>
+        <w:t>were</w:t>
+      </w:r>
+      <w:r>
+        <w:t xml:space="preserve"> much improved</w:t>
+      </w:r>
+      <w:r>
+        <w:t xml:space="preserve">, I had to schedule everything and ensure every operation is carried out at the right time as outlined in the </w:t>
+      </w:r>
+      <w:r>
+        <w:t>project schedule against the limited time.</w:t>
+      </w:r>
+      <w:r>
+        <w:t xml:space="preserve"> </w:t>
+      </w:r>
+    </w:p>
+    <w:p>
+      <w:pPr>
+        <w:pStyle w:val="Heading2"/>
+      </w:pPr>
+      <w:bookmarkStart w:id="97" w:name="_Toc84333472"/>
+      <w:r>
+        <w:t>Conclusions</w:t>
+      </w:r>
+      <w:bookmarkEnd w:id="97"/>
+    </w:p>
+    <w:p>
+      <w:pPr>
+        <w:pStyle w:val="DefaultStyle"/>
+      </w:pPr>
+      <w:r>
+        <w:t xml:space="preserve">Fake news </w:t>
+      </w:r>
+      <w:r>
+        <w:t>is</w:t>
+      </w:r>
+      <w:r>
+        <w:t xml:space="preserve"> a great challenge to our in</w:t>
+      </w:r>
+      <w:r>
+        <w:t xml:space="preserve">teractions on social platforms. The larger part of the population prefer communicating online contrary to the traditional </w:t>
+      </w:r>
+      <w:r>
+        <w:t xml:space="preserve">paper form of </w:t>
+      </w:r>
+      <w:r>
+        <w:t>communication. S</w:t>
+      </w:r>
+      <w:r>
+        <w:t>olutions have been dev</w:t>
+      </w:r>
+      <w:r>
+        <w:t xml:space="preserve">ised to counter the spread but the concept of </w:t>
+      </w:r>
+      <w:r>
+        <w:t>multilingualism</w:t>
+      </w:r>
+      <w:r>
+        <w:t xml:space="preserve"> has not been </w:t>
+      </w:r>
+      <w:r>
+        <w:t xml:space="preserve">considered properly. This project </w:t>
+      </w:r>
+      <w:r>
+        <w:t>re</w:t>
+      </w:r>
+      <w:r>
+        <w:t xml:space="preserve">port outlines </w:t>
+      </w:r>
+      <w:r>
+        <w:t>a</w:t>
+      </w:r>
+      <w:r>
+        <w:t xml:space="preserve"> </w:t>
+      </w:r>
+      <w:r>
+        <w:t>scientific solution</w:t>
+      </w:r>
+      <w:r>
+        <w:t xml:space="preserve"> to solve the issue of multilingualism in fake news detection and mitigation </w:t>
+      </w:r>
+      <w:r>
+        <w:t>through the</w:t>
+      </w:r>
+      <w:r>
+        <w:t xml:space="preserve"> appli</w:t>
+      </w:r>
+      <w:r>
+        <w:t>cation of</w:t>
+      </w:r>
+      <w:r>
+        <w:t xml:space="preserve"> Natural Language Processing</w:t>
+      </w:r>
+      <w:r>
+        <w:t xml:space="preserve"> techniques</w:t>
+      </w:r>
+      <w:r>
+        <w:t xml:space="preserve"> and natural language translators</w:t>
+      </w:r>
+      <w:r>
+        <w:t xml:space="preserve"> to learn trends in news items from different sources.</w:t>
+      </w:r>
+      <w:r>
+        <w:t xml:space="preserve"> The solution that is better presented</w:t>
+      </w:r>
+      <w:r>
+        <w:t xml:space="preserve"> as an API will help the media outlets and individuals easily integrate into their platforms.</w:t>
+      </w:r>
+    </w:p>
+    <w:p>
+      <w:pPr>
+        <w:pStyle w:val="Heading2"/>
+      </w:pPr>
+      <w:bookmarkStart w:id="98" w:name="_Toc84333473"/>
+      <w:r>
+        <w:t>Recommendations</w:t>
+      </w:r>
+      <w:bookmarkEnd w:id="98"/>
+    </w:p>
+    <w:p>
+      <w:pPr>
+        <w:pStyle w:val="DefaultStyle"/>
+      </w:pPr>
+      <w:r>
+        <w:t>Computational techniques</w:t>
+      </w:r>
+      <w:r>
+        <w:t xml:space="preserve"> performs</w:t>
+      </w:r>
+      <w:r>
+        <w:t xml:space="preserve"> better </w:t>
+      </w:r>
+      <w:r>
+        <w:t>in solving common societal problems such as</w:t>
+      </w:r>
+      <w:r>
+        <w:t xml:space="preserve"> </w:t>
+      </w:r>
+      <w:r>
+        <w:t>the fake news spread on our social media platforms.</w:t>
+      </w:r>
+      <w:r>
+        <w:t xml:space="preserve"> They outperform humans in aspects such as speed an</w:t>
+      </w:r>
+      <w:r>
+        <w:t>d lack of bias and are capable of handling</w:t>
+      </w:r>
+      <w:r>
+        <w:t xml:space="preserve"> loads of </w:t>
+      </w:r>
+      <w:r>
+        <w:t>data;</w:t>
+      </w:r>
+      <w:r>
+        <w:t xml:space="preserve"> </w:t>
+      </w:r>
+      <w:r>
+        <w:t>hence,</w:t>
+      </w:r>
+      <w:r>
+        <w:t xml:space="preserve"> everyone should adopt the computational techniques that a</w:t>
+      </w:r>
+      <w:r>
+        <w:t>re less reliant on human beings. Governments</w:t>
+      </w:r>
+      <w:r>
+        <w:t xml:space="preserve">, </w:t>
+      </w:r>
+      <w:r>
+        <w:t>corporations</w:t>
+      </w:r>
+      <w:r>
+        <w:t xml:space="preserve"> and </w:t>
+      </w:r>
+      <w:r>
+        <w:t>nonprofit</w:t>
+      </w:r>
+      <w:r>
+        <w:t xml:space="preserve"> organizations should join </w:t>
+      </w:r>
+      <w:r>
+        <w:t xml:space="preserve">efforts to </w:t>
+      </w:r>
+      <w:r>
+        <w:t>mitigate</w:t>
+      </w:r>
+      <w:r>
+        <w:t xml:space="preserve"> the rate of </w:t>
+      </w:r>
+      <w:r>
+        <w:t>spread of fake news online, by making the systems more explainable and multilingual.</w:t>
+      </w:r>
+      <w:r>
+        <w:t xml:space="preserve"> </w:t>
+      </w:r>
     </w:p>
     <w:p>
       <w:pPr>
@@ -18764,169 +20635,403 @@
           <w:numId w:val="0"/>
         </w:numPr>
       </w:pPr>
-    </w:p>
-    <w:p>
-      <w:pPr>
-        <w:pStyle w:val="Heading1"/>
+      <w:bookmarkStart w:id="99" w:name="_Toc84333474"/>
+      <w:r>
+        <w:lastRenderedPageBreak/>
+        <w:t>References</w:t>
+      </w:r>
+      <w:bookmarkEnd w:id="99"/>
+    </w:p>
+    <w:p>
+      <w:pPr>
+        <w:pStyle w:val="ListParagraph"/>
         <w:numPr>
           <w:ilvl w:val="0"/>
-          <w:numId w:val="0"/>
+          <w:numId w:val="24"/>
         </w:numPr>
       </w:pPr>
-    </w:p>
-    <w:p>
-      <w:pPr>
-        <w:pStyle w:val="Heading1"/>
+      <w:r>
+        <w:t>Bekkar M, Djema H, Alitouche T. Evaluation Measures for Models Assessment over Imbalanced Data Sets. J Inf Eng Appl (2013) 3:27–38. doi:10.5121/ijdkp.2013.3402</w:t>
+      </w:r>
+    </w:p>
+    <w:p>
+      <w:pPr>
+        <w:pStyle w:val="ListParagraph"/>
         <w:numPr>
           <w:ilvl w:val="0"/>
-          <w:numId w:val="0"/>
+          <w:numId w:val="24"/>
         </w:numPr>
-      </w:pPr>
-    </w:p>
-    <w:p>
-      <w:pPr>
-        <w:pStyle w:val="Heading1"/>
+        <w:rPr>
+          <w:rStyle w:val="fontstyle01"/>
+          <w:sz w:val="24"/>
+          <w:szCs w:val="24"/>
+        </w:rPr>
+      </w:pPr>
+      <w:r>
+        <w:rPr>
+          <w:rStyle w:val="fontstyle01"/>
+          <w:sz w:val="24"/>
+          <w:szCs w:val="24"/>
+        </w:rPr>
+        <w:t>Beysolow , T.I. (2018). Applied Natural Language Processing With Python Apress</w:t>
+      </w:r>
+    </w:p>
+    <w:p>
+      <w:pPr>
+        <w:pStyle w:val="ListParagraph"/>
         <w:numPr>
           <w:ilvl w:val="0"/>
-          <w:numId w:val="0"/>
+          <w:numId w:val="24"/>
         </w:numPr>
-      </w:pPr>
-    </w:p>
-    <w:p>
-      <w:pPr>
-        <w:pStyle w:val="Heading1"/>
+        <w:rPr>
+          <w:rFonts w:ascii="URWPalladioL-Roma" w:hAnsi="URWPalladioL-Roma"/>
+          <w:color w:val="000000"/>
+          <w:sz w:val="24"/>
+          <w:szCs w:val="24"/>
+        </w:rPr>
+      </w:pPr>
+      <w:r>
+        <w:rPr>
+          <w:rFonts w:ascii="URWPalladioL-Roma" w:hAnsi="URWPalladioL-Roma"/>
+          <w:color w:val="000000"/>
+          <w:sz w:val="24"/>
+          <w:szCs w:val="24"/>
+        </w:rPr>
+        <w:t>D. M. J. Lazer, M. A. Baum, Y. Benkler et al., “The science of fake news,” Science, vol. 359, no. 6380, pp. 1094–1096, 2018.</w:t>
+      </w:r>
+    </w:p>
+    <w:p>
+      <w:pPr>
+        <w:pStyle w:val="ListParagraph"/>
         <w:numPr>
           <w:ilvl w:val="0"/>
-          <w:numId w:val="0"/>
+          <w:numId w:val="24"/>
         </w:numPr>
-      </w:pPr>
-    </w:p>
-    <w:p>
-      <w:pPr>
-        <w:pStyle w:val="Heading1"/>
+        <w:rPr>
+          <w:rStyle w:val="fontstyle01"/>
+          <w:sz w:val="24"/>
+          <w:szCs w:val="24"/>
+        </w:rPr>
+      </w:pPr>
+      <w:r>
+        <w:rPr>
+          <w:rStyle w:val="fontstyle01"/>
+          <w:sz w:val="24"/>
+          <w:szCs w:val="24"/>
+        </w:rPr>
+        <w:t>Kesavaraj</w:t>
+      </w:r>
+      <w:r>
+        <w:rPr>
+          <w:rStyle w:val="fontstyle01"/>
+          <w:sz w:val="24"/>
+          <w:szCs w:val="24"/>
+        </w:rPr>
+        <w:t xml:space="preserve">, G ; </w:t>
+      </w:r>
+      <w:r>
+        <w:rPr>
+          <w:rStyle w:val="fontstyle01"/>
+          <w:sz w:val="24"/>
+          <w:szCs w:val="24"/>
+        </w:rPr>
+        <w:t>Sukumaran</w:t>
+      </w:r>
+      <w:r>
+        <w:rPr>
+          <w:rStyle w:val="fontstyle01"/>
+          <w:sz w:val="24"/>
+          <w:szCs w:val="24"/>
+        </w:rPr>
+        <w:t>, S</w:t>
+      </w:r>
+      <w:r>
+        <w:rPr>
+          <w:rStyle w:val="fontstyle01"/>
+          <w:sz w:val="24"/>
+          <w:szCs w:val="24"/>
+        </w:rPr>
+        <w:t xml:space="preserve"> </w:t>
+      </w:r>
+      <w:r>
+        <w:rPr>
+          <w:rStyle w:val="fontstyle01"/>
+          <w:sz w:val="24"/>
+          <w:szCs w:val="24"/>
+        </w:rPr>
+        <w:t>(</w:t>
+      </w:r>
+      <w:r>
+        <w:rPr>
+          <w:rStyle w:val="fontstyle01"/>
+          <w:sz w:val="24"/>
+          <w:szCs w:val="24"/>
+        </w:rPr>
+        <w:t>2013</w:t>
+      </w:r>
+      <w:r>
+        <w:rPr>
+          <w:rStyle w:val="fontstyle01"/>
+          <w:sz w:val="24"/>
+          <w:szCs w:val="24"/>
+        </w:rPr>
+        <w:t>)</w:t>
+      </w:r>
+      <w:r>
+        <w:rPr>
+          <w:rStyle w:val="fontstyle01"/>
+          <w:sz w:val="24"/>
+          <w:szCs w:val="24"/>
+        </w:rPr>
+        <w:t xml:space="preserve"> A study in classification techniques in data mining.</w:t>
+      </w:r>
+      <w:r>
+        <w:rPr>
+          <w:rStyle w:val="fontstyle01"/>
+          <w:sz w:val="24"/>
+          <w:szCs w:val="24"/>
+        </w:rPr>
+        <w:t xml:space="preserve"> </w:t>
+      </w:r>
+      <w:r>
+        <w:rPr>
+          <w:rStyle w:val="fontstyle01"/>
+          <w:i/>
+          <w:sz w:val="24"/>
+          <w:szCs w:val="24"/>
+        </w:rPr>
+        <w:t>Data Science</w:t>
+      </w:r>
+      <w:r>
+        <w:rPr>
+          <w:rStyle w:val="fontstyle01"/>
+          <w:sz w:val="24"/>
+          <w:szCs w:val="24"/>
+        </w:rPr>
+        <w:t xml:space="preserve"> </w:t>
+      </w:r>
+    </w:p>
+    <w:p>
+      <w:pPr>
+        <w:pStyle w:val="ListParagraph"/>
         <w:numPr>
           <w:ilvl w:val="0"/>
-          <w:numId w:val="0"/>
+          <w:numId w:val="24"/>
         </w:numPr>
-      </w:pPr>
-    </w:p>
-    <w:p>
-      <w:pPr>
-        <w:pStyle w:val="Heading1"/>
+        <w:rPr>
+          <w:rStyle w:val="fontstyle01"/>
+          <w:color w:val="0563C1" w:themeColor="hyperlink"/>
+          <w:sz w:val="24"/>
+          <w:szCs w:val="24"/>
+          <w:u w:val="single"/>
+        </w:rPr>
+      </w:pPr>
+      <w:r>
+        <w:rPr>
+          <w:rStyle w:val="fontstyle01"/>
+          <w:sz w:val="24"/>
+          <w:szCs w:val="24"/>
+        </w:rPr>
+        <w:t xml:space="preserve">Secker ,Davies, Freitas, Timmis, Mendao. (2019) An Experimental Comparison of Classification Algorithms for Hierarchical Prediction of Protein Function. </w:t>
+      </w:r>
+      <w:hyperlink r:id="rId22" w:history="1">
+        <w:r>
+          <w:rPr>
+            <w:rStyle w:val="Hyperlink"/>
+            <w:rFonts w:ascii="URWPalladioL-Roma" w:hAnsi="URWPalladioL-Roma"/>
+            <w:sz w:val="24"/>
+            <w:szCs w:val="24"/>
+          </w:rPr>
+          <w:t>http://www.cs.kent.ac.uk/projects/biasprofs</w:t>
+        </w:r>
+      </w:hyperlink>
+    </w:p>
+    <w:p>
+      <w:pPr>
+        <w:pStyle w:val="ListParagraph"/>
         <w:numPr>
           <w:ilvl w:val="0"/>
-          <w:numId w:val="0"/>
+          <w:numId w:val="24"/>
         </w:numPr>
-      </w:pPr>
-    </w:p>
-    <w:p>
-      <w:pPr>
-        <w:pStyle w:val="Heading1"/>
+        <w:rPr>
+          <w:rStyle w:val="fontstyle01"/>
+          <w:sz w:val="24"/>
+          <w:szCs w:val="24"/>
+        </w:rPr>
+      </w:pPr>
+      <w:r>
+        <w:rPr>
+          <w:rStyle w:val="fontstyle01"/>
+          <w:sz w:val="24"/>
+          <w:szCs w:val="24"/>
+        </w:rPr>
+        <w:t>Soon, W; Ng, Hwee; Lim, D</w:t>
+      </w:r>
+      <w:r>
+        <w:rPr>
+          <w:rStyle w:val="fontstyle01"/>
+          <w:sz w:val="24"/>
+          <w:szCs w:val="24"/>
+        </w:rPr>
+        <w:t>. (</w:t>
+      </w:r>
+      <w:r>
+        <w:rPr>
+          <w:rStyle w:val="fontstyle01"/>
+          <w:sz w:val="24"/>
+          <w:szCs w:val="24"/>
+        </w:rPr>
+        <w:t>2017</w:t>
+      </w:r>
+      <w:r>
+        <w:rPr>
+          <w:rStyle w:val="fontstyle01"/>
+          <w:sz w:val="24"/>
+          <w:szCs w:val="24"/>
+        </w:rPr>
+        <w:t>) A</w:t>
+      </w:r>
+      <w:r>
+        <w:rPr>
+          <w:rStyle w:val="fontstyle01"/>
+          <w:sz w:val="24"/>
+          <w:szCs w:val="24"/>
+        </w:rPr>
+        <w:t xml:space="preserve"> Machine Learning Approach to Coreference Resolution of Noun Phrases</w:t>
+      </w:r>
+      <w:r>
+        <w:rPr>
+          <w:rStyle w:val="fontstyle01"/>
+          <w:sz w:val="24"/>
+          <w:szCs w:val="24"/>
+        </w:rPr>
+        <w:t>.</w:t>
+      </w:r>
+      <w:r>
+        <w:rPr>
+          <w:rStyle w:val="fontstyle01"/>
+          <w:i/>
+          <w:sz w:val="24"/>
+          <w:szCs w:val="24"/>
+        </w:rPr>
+        <w:t>Computational Linguistics</w:t>
+      </w:r>
+    </w:p>
+    <w:p>
+      <w:pPr>
+        <w:pStyle w:val="ListParagraph"/>
         <w:numPr>
           <w:ilvl w:val="0"/>
-          <w:numId w:val="0"/>
+          <w:numId w:val="24"/>
         </w:numPr>
-      </w:pPr>
-    </w:p>
-    <w:p>
-      <w:pPr>
-        <w:pStyle w:val="Heading1"/>
+        <w:rPr>
+          <w:rStyle w:val="fontstyle01"/>
+          <w:sz w:val="24"/>
+          <w:szCs w:val="24"/>
+        </w:rPr>
+      </w:pPr>
+      <w:r>
+        <w:rPr>
+          <w:rStyle w:val="fontstyle01"/>
+          <w:sz w:val="24"/>
+          <w:szCs w:val="24"/>
+        </w:rPr>
+        <w:t xml:space="preserve">Vosoughi, S.; Roy, D.; Aral, S. (2018) The spread of true and false news online. </w:t>
+      </w:r>
+      <w:r>
+        <w:rPr>
+          <w:rStyle w:val="fontstyle21"/>
+          <w:sz w:val="24"/>
+          <w:szCs w:val="24"/>
+        </w:rPr>
+        <w:t xml:space="preserve">Science </w:t>
+      </w:r>
+      <w:r>
+        <w:rPr>
+          <w:rStyle w:val="fontstyle01"/>
+          <w:sz w:val="24"/>
+          <w:szCs w:val="24"/>
+        </w:rPr>
+        <w:t xml:space="preserve">, </w:t>
+      </w:r>
+      <w:r>
+        <w:rPr>
+          <w:rStyle w:val="fontstyle21"/>
+          <w:sz w:val="24"/>
+          <w:szCs w:val="24"/>
+        </w:rPr>
+        <w:t>359</w:t>
+      </w:r>
+      <w:r>
+        <w:rPr>
+          <w:rStyle w:val="fontstyle01"/>
+          <w:sz w:val="24"/>
+          <w:szCs w:val="24"/>
+        </w:rPr>
+        <w:t xml:space="preserve">, </w:t>
+      </w:r>
+    </w:p>
+    <w:p>
+      <w:pPr>
+        <w:pStyle w:val="ListParagraph"/>
         <w:numPr>
           <w:ilvl w:val="0"/>
-          <w:numId w:val="0"/>
+          <w:numId w:val="24"/>
         </w:numPr>
-      </w:pPr>
-    </w:p>
-    <w:p>
-      <w:pPr>
-        <w:pStyle w:val="Heading1"/>
+        <w:rPr>
+          <w:rStyle w:val="fontstyle01"/>
+          <w:sz w:val="24"/>
+          <w:szCs w:val="24"/>
+        </w:rPr>
+      </w:pPr>
+      <w:r>
+        <w:rPr>
+          <w:rStyle w:val="fontstyle01"/>
+          <w:sz w:val="24"/>
+          <w:szCs w:val="24"/>
+        </w:rPr>
+        <w:t>1146–1151.</w:t>
+      </w:r>
+    </w:p>
+    <w:p>
+      <w:pPr>
+        <w:pStyle w:val="ListParagraph"/>
         <w:numPr>
           <w:ilvl w:val="0"/>
-          <w:numId w:val="0"/>
+          <w:numId w:val="24"/>
         </w:numPr>
-      </w:pPr>
-    </w:p>
-    <w:p>
-      <w:pPr>
-        <w:pStyle w:val="Heading1"/>
-        <w:numPr>
-          <w:ilvl w:val="0"/>
-          <w:numId w:val="0"/>
-        </w:numPr>
-      </w:pPr>
-    </w:p>
-    <w:p>
-      <w:pPr>
-        <w:pStyle w:val="Heading1"/>
-        <w:numPr>
-          <w:ilvl w:val="0"/>
-          <w:numId w:val="0"/>
-        </w:numPr>
-      </w:pPr>
-    </w:p>
-    <w:p>
-      <w:pPr>
-        <w:pStyle w:val="Heading1"/>
-        <w:numPr>
-          <w:ilvl w:val="0"/>
-          <w:numId w:val="0"/>
-        </w:numPr>
-      </w:pPr>
-    </w:p>
-    <w:p>
-      <w:pPr>
-        <w:pStyle w:val="Heading1"/>
-        <w:numPr>
-          <w:ilvl w:val="0"/>
-          <w:numId w:val="0"/>
-        </w:numPr>
-      </w:pPr>
-    </w:p>
-    <w:p>
-      <w:pPr>
-        <w:pStyle w:val="Heading1"/>
-        <w:numPr>
-          <w:ilvl w:val="0"/>
-          <w:numId w:val="0"/>
-        </w:numPr>
-      </w:pPr>
-    </w:p>
-    <w:p>
-      <w:pPr>
-        <w:pStyle w:val="Heading1"/>
-        <w:numPr>
-          <w:ilvl w:val="0"/>
-          <w:numId w:val="0"/>
-        </w:numPr>
-      </w:pPr>
-    </w:p>
-    <w:p/>
-    <w:p/>
-    <w:p>
-      <w:pPr>
-        <w:pStyle w:val="Heading1"/>
-        <w:numPr>
-          <w:ilvl w:val="0"/>
-          <w:numId w:val="0"/>
-        </w:numPr>
-        <w:ind w:left="432"/>
-      </w:pPr>
-      <w:bookmarkStart w:id="79" w:name="_Toc82707409"/>
-      <w:r>
-        <w:lastRenderedPageBreak/>
-        <w:t>CHAPTER 7</w:t>
-      </w:r>
-      <w:bookmarkEnd w:id="79"/>
-    </w:p>
-    <w:p>
-      <w:pPr>
-        <w:pStyle w:val="Heading1"/>
-      </w:pPr>
-      <w:bookmarkStart w:id="80" w:name="_Toc82707410"/>
-      <w:r>
-        <w:t>CONCLUSION</w:t>
-      </w:r>
-      <w:bookmarkEnd w:id="80"/>
+        <w:rPr>
+          <w:rStyle w:val="fontstyle01"/>
+          <w:sz w:val="24"/>
+          <w:szCs w:val="24"/>
+        </w:rPr>
+      </w:pPr>
+      <w:r>
+        <w:rPr>
+          <w:rStyle w:val="fontstyle01"/>
+          <w:sz w:val="24"/>
+          <w:szCs w:val="24"/>
+        </w:rPr>
+        <w:t>2. Zha X, Yang H, Yan Y, Liu K, Huang C. Exploring the Effect of Social media Information Quality, Source Credibility and Reputation on Informational Fit-To-Task: Moderating Role of Focused Immersion. Comput Hum Behav (2018) 79:227–37. doi:10.1016/j.chb.2017.10.038</w:t>
+      </w:r>
+    </w:p>
+    <w:p>
+      <w:pPr>
+        <w:rPr>
+          <w:rStyle w:val="fontstyle01"/>
+          <w:sz w:val="24"/>
+          <w:szCs w:val="24"/>
+        </w:rPr>
+      </w:pPr>
+    </w:p>
+    <w:p>
+      <w:pPr>
+        <w:rPr>
+          <w:rStyle w:val="fontstyle01"/>
+          <w:sz w:val="24"/>
+          <w:szCs w:val="24"/>
+        </w:rPr>
+      </w:pPr>
     </w:p>
     <w:p/>
     <w:p/>
@@ -18941,510 +21046,26 @@
     <w:p/>
     <w:p/>
     <w:p/>
-    <w:p/>
-    <w:p/>
-    <w:p/>
-    <w:p/>
-    <w:p/>
-    <w:p/>
-    <w:p/>
-    <w:p/>
-    <w:p/>
-    <w:p/>
-    <w:p/>
-    <w:p/>
-    <w:p/>
-    <w:p/>
     <w:p>
       <w:pPr>
         <w:pStyle w:val="Heading1"/>
-        <w:numPr>
-          <w:ilvl w:val="0"/>
-          <w:numId w:val="0"/>
-        </w:numPr>
-      </w:pPr>
-      <w:bookmarkStart w:id="81" w:name="_Toc82707411"/>
-      <w:r>
-        <w:lastRenderedPageBreak/>
-        <w:t>References</w:t>
-      </w:r>
-      <w:bookmarkEnd w:id="81"/>
-    </w:p>
-    <w:p>
-      <w:pPr>
-        <w:rPr>
-          <w:rStyle w:val="fontstyle01"/>
-          <w:sz w:val="24"/>
-          <w:szCs w:val="24"/>
-        </w:rPr>
-      </w:pPr>
-      <w:r>
-        <w:rPr>
-          <w:rStyle w:val="fontstyle01"/>
-          <w:sz w:val="24"/>
-          <w:szCs w:val="24"/>
-        </w:rPr>
-        <w:t>Vosoughi, S.; Roy, D.; Aral, S</w:t>
-      </w:r>
-      <w:r>
-        <w:rPr>
-          <w:rStyle w:val="fontstyle01"/>
-          <w:sz w:val="24"/>
-          <w:szCs w:val="24"/>
-        </w:rPr>
-        <w:t>.</w:t>
-      </w:r>
-      <w:r>
-        <w:rPr>
-          <w:rStyle w:val="fontstyle01"/>
-          <w:sz w:val="24"/>
-          <w:szCs w:val="24"/>
-        </w:rPr>
-        <w:t xml:space="preserve"> (</w:t>
-      </w:r>
-      <w:r>
-        <w:rPr>
-          <w:rStyle w:val="fontstyle01"/>
-          <w:sz w:val="24"/>
-          <w:szCs w:val="24"/>
-        </w:rPr>
-        <w:t>2018)</w:t>
-      </w:r>
-      <w:r>
-        <w:rPr>
-          <w:rStyle w:val="fontstyle01"/>
-          <w:sz w:val="24"/>
-          <w:szCs w:val="24"/>
-        </w:rPr>
-        <w:t xml:space="preserve"> The spread of true and false news online. </w:t>
-      </w:r>
-      <w:r>
-        <w:rPr>
-          <w:rStyle w:val="fontstyle21"/>
-          <w:sz w:val="24"/>
-          <w:szCs w:val="24"/>
-        </w:rPr>
-        <w:t xml:space="preserve">Science </w:t>
-      </w:r>
-      <w:r>
-        <w:rPr>
-          <w:rStyle w:val="fontstyle01"/>
-          <w:sz w:val="24"/>
-          <w:szCs w:val="24"/>
-        </w:rPr>
-        <w:t xml:space="preserve">, </w:t>
-      </w:r>
-      <w:r>
-        <w:rPr>
-          <w:rStyle w:val="fontstyle21"/>
-          <w:sz w:val="24"/>
-          <w:szCs w:val="24"/>
-        </w:rPr>
-        <w:t>359</w:t>
-      </w:r>
-      <w:r>
-        <w:rPr>
-          <w:rStyle w:val="fontstyle01"/>
-          <w:sz w:val="24"/>
-          <w:szCs w:val="24"/>
-        </w:rPr>
-        <w:t xml:space="preserve">, </w:t>
-      </w:r>
-    </w:p>
-    <w:p>
-      <w:pPr>
-        <w:rPr>
-          <w:rStyle w:val="fontstyle01"/>
-          <w:sz w:val="24"/>
-          <w:szCs w:val="24"/>
-        </w:rPr>
-      </w:pPr>
-      <w:r>
-        <w:rPr>
-          <w:rStyle w:val="fontstyle01"/>
-          <w:sz w:val="24"/>
-          <w:szCs w:val="24"/>
-        </w:rPr>
-        <w:t>1146–1151.</w:t>
-      </w:r>
-    </w:p>
-    <w:p>
-      <w:pPr>
-        <w:rPr>
-          <w:rStyle w:val="fontstyle01"/>
-          <w:sz w:val="24"/>
-          <w:szCs w:val="24"/>
-        </w:rPr>
-      </w:pPr>
-      <w:r>
-        <w:rPr>
-          <w:rStyle w:val="fontstyle01"/>
-          <w:sz w:val="24"/>
-          <w:szCs w:val="24"/>
-        </w:rPr>
-        <w:t>Kesavaraj</w:t>
-      </w:r>
-      <w:r>
-        <w:rPr>
-          <w:rStyle w:val="fontstyle01"/>
-          <w:sz w:val="24"/>
-          <w:szCs w:val="24"/>
-        </w:rPr>
-        <w:t xml:space="preserve">, G ; </w:t>
-      </w:r>
-      <w:r>
-        <w:rPr>
-          <w:rStyle w:val="fontstyle01"/>
-          <w:sz w:val="24"/>
-          <w:szCs w:val="24"/>
-        </w:rPr>
-        <w:t>Sukumaran</w:t>
-      </w:r>
-      <w:r>
-        <w:rPr>
-          <w:rStyle w:val="fontstyle01"/>
-          <w:sz w:val="24"/>
-          <w:szCs w:val="24"/>
-        </w:rPr>
-        <w:t>, S</w:t>
-      </w:r>
-      <w:r>
-        <w:rPr>
-          <w:rStyle w:val="fontstyle01"/>
-          <w:sz w:val="24"/>
-          <w:szCs w:val="24"/>
-        </w:rPr>
-        <w:t xml:space="preserve"> </w:t>
-      </w:r>
-      <w:r>
-        <w:rPr>
-          <w:rStyle w:val="fontstyle01"/>
-          <w:sz w:val="24"/>
-          <w:szCs w:val="24"/>
-        </w:rPr>
-        <w:t>(</w:t>
-      </w:r>
-      <w:r>
-        <w:rPr>
-          <w:rStyle w:val="fontstyle01"/>
-          <w:sz w:val="24"/>
-          <w:szCs w:val="24"/>
-        </w:rPr>
-        <w:t>2013</w:t>
-      </w:r>
-      <w:r>
-        <w:rPr>
-          <w:rStyle w:val="fontstyle01"/>
-          <w:sz w:val="24"/>
-          <w:szCs w:val="24"/>
-        </w:rPr>
-        <w:t>)</w:t>
-      </w:r>
-      <w:r>
-        <w:rPr>
-          <w:rStyle w:val="fontstyle01"/>
-          <w:sz w:val="24"/>
-          <w:szCs w:val="24"/>
-        </w:rPr>
-        <w:t xml:space="preserve"> A study in classification techniques in data mining.</w:t>
-      </w:r>
-      <w:r>
-        <w:rPr>
-          <w:rStyle w:val="fontstyle01"/>
-          <w:sz w:val="24"/>
-          <w:szCs w:val="24"/>
-        </w:rPr>
-        <w:t xml:space="preserve"> </w:t>
-      </w:r>
-      <w:r>
-        <w:rPr>
-          <w:rStyle w:val="fontstyle01"/>
-          <w:i/>
-          <w:sz w:val="24"/>
-          <w:szCs w:val="24"/>
-        </w:rPr>
-        <w:t>Data Science</w:t>
-      </w:r>
-      <w:r>
-        <w:rPr>
-          <w:rStyle w:val="fontstyle01"/>
-          <w:sz w:val="24"/>
-          <w:szCs w:val="24"/>
-        </w:rPr>
-        <w:t xml:space="preserve"> </w:t>
-      </w:r>
-    </w:p>
-    <w:p>
-      <w:pPr>
-        <w:rPr>
-          <w:rStyle w:val="fontstyle01"/>
-          <w:sz w:val="24"/>
-          <w:szCs w:val="24"/>
-        </w:rPr>
-      </w:pPr>
-      <w:r>
-        <w:rPr>
-          <w:rStyle w:val="fontstyle01"/>
-          <w:sz w:val="24"/>
-          <w:szCs w:val="24"/>
-        </w:rPr>
-        <w:t>Soon, W; Ng, Hwee; Lim, D</w:t>
-      </w:r>
-      <w:r>
-        <w:rPr>
-          <w:rStyle w:val="fontstyle01"/>
-          <w:sz w:val="24"/>
-          <w:szCs w:val="24"/>
-        </w:rPr>
-        <w:t>. (</w:t>
-      </w:r>
-      <w:r>
-        <w:rPr>
-          <w:rStyle w:val="fontstyle01"/>
-          <w:sz w:val="24"/>
-          <w:szCs w:val="24"/>
-        </w:rPr>
-        <w:t>2017</w:t>
-      </w:r>
-      <w:r>
-        <w:rPr>
-          <w:rStyle w:val="fontstyle01"/>
-          <w:sz w:val="24"/>
-          <w:szCs w:val="24"/>
-        </w:rPr>
-        <w:t>) A</w:t>
-      </w:r>
-      <w:r>
-        <w:rPr>
-          <w:rStyle w:val="fontstyle01"/>
-          <w:sz w:val="24"/>
-          <w:szCs w:val="24"/>
-        </w:rPr>
-        <w:t xml:space="preserve"> Machine Learning Approach to Coreference Resolution of Noun Phrases</w:t>
-      </w:r>
-      <w:r>
-        <w:rPr>
-          <w:rStyle w:val="fontstyle01"/>
-          <w:sz w:val="24"/>
-          <w:szCs w:val="24"/>
-        </w:rPr>
-        <w:t>.</w:t>
-      </w:r>
-      <w:r>
-        <w:rPr>
-          <w:rStyle w:val="fontstyle01"/>
-          <w:i/>
-          <w:sz w:val="24"/>
-          <w:szCs w:val="24"/>
-        </w:rPr>
-        <w:t>Computational Linguistics</w:t>
-      </w:r>
-    </w:p>
-    <w:p>
-      <w:pPr>
-        <w:rPr>
-          <w:rStyle w:val="fontstyle01"/>
-          <w:sz w:val="24"/>
-          <w:szCs w:val="24"/>
-        </w:rPr>
-      </w:pPr>
-      <w:r>
-        <w:rPr>
-          <w:rStyle w:val="fontstyle01"/>
-          <w:sz w:val="24"/>
-          <w:szCs w:val="24"/>
-        </w:rPr>
-        <w:t>Beysolow , T.I. (2018). Applied Natural Language Processing With Python Apress</w:t>
-      </w:r>
-    </w:p>
-    <w:p>
-      <w:pPr>
-        <w:rPr>
-          <w:rStyle w:val="fontstyle01"/>
-          <w:sz w:val="24"/>
-          <w:szCs w:val="24"/>
-        </w:rPr>
-      </w:pPr>
-      <w:r>
-        <w:rPr>
-          <w:rStyle w:val="fontstyle01"/>
-          <w:sz w:val="24"/>
-          <w:szCs w:val="24"/>
-        </w:rPr>
-        <w:t>S</w:t>
-      </w:r>
-      <w:r>
-        <w:rPr>
-          <w:rStyle w:val="fontstyle01"/>
-          <w:sz w:val="24"/>
-          <w:szCs w:val="24"/>
-        </w:rPr>
-        <w:t>ecker</w:t>
-      </w:r>
-      <w:r>
-        <w:rPr>
-          <w:rStyle w:val="fontstyle01"/>
-          <w:sz w:val="24"/>
-          <w:szCs w:val="24"/>
-        </w:rPr>
-        <w:t xml:space="preserve"> </w:t>
-      </w:r>
-      <w:r>
-        <w:rPr>
-          <w:rStyle w:val="fontstyle01"/>
-          <w:sz w:val="24"/>
-          <w:szCs w:val="24"/>
-        </w:rPr>
-        <w:t>,</w:t>
-      </w:r>
-      <w:r>
-        <w:rPr>
-          <w:rStyle w:val="fontstyle01"/>
-          <w:sz w:val="24"/>
-          <w:szCs w:val="24"/>
-        </w:rPr>
-        <w:t>Davies</w:t>
-      </w:r>
-      <w:r>
-        <w:rPr>
-          <w:rStyle w:val="fontstyle01"/>
-          <w:sz w:val="24"/>
-          <w:szCs w:val="24"/>
-        </w:rPr>
-        <w:t xml:space="preserve">, Freitas, </w:t>
-      </w:r>
-      <w:r>
-        <w:rPr>
-          <w:rStyle w:val="fontstyle01"/>
-          <w:sz w:val="24"/>
-          <w:szCs w:val="24"/>
-        </w:rPr>
-        <w:t>Timm</w:t>
-      </w:r>
-      <w:r>
-        <w:rPr>
-          <w:rStyle w:val="fontstyle01"/>
-          <w:sz w:val="24"/>
-          <w:szCs w:val="24"/>
-        </w:rPr>
-        <w:t xml:space="preserve">is, </w:t>
-      </w:r>
-      <w:r>
-        <w:rPr>
-          <w:rStyle w:val="fontstyle01"/>
-          <w:sz w:val="24"/>
-          <w:szCs w:val="24"/>
-        </w:rPr>
-        <w:t>Mendao</w:t>
-      </w:r>
-      <w:r>
-        <w:rPr>
-          <w:rStyle w:val="fontstyle01"/>
-          <w:sz w:val="24"/>
-          <w:szCs w:val="24"/>
-        </w:rPr>
-        <w:t xml:space="preserve">. </w:t>
-      </w:r>
-      <w:r>
-        <w:rPr>
-          <w:rStyle w:val="fontstyle01"/>
-          <w:sz w:val="24"/>
-          <w:szCs w:val="24"/>
-        </w:rPr>
-        <w:t>(2019)</w:t>
-      </w:r>
-      <w:r>
-        <w:rPr>
-          <w:rStyle w:val="fontstyle01"/>
-          <w:sz w:val="24"/>
-          <w:szCs w:val="24"/>
-        </w:rPr>
-        <w:t xml:space="preserve"> An Experimental Comparison of Classification A</w:t>
-      </w:r>
-      <w:r>
-        <w:rPr>
-          <w:rStyle w:val="fontstyle01"/>
-          <w:sz w:val="24"/>
-          <w:szCs w:val="24"/>
-        </w:rPr>
-        <w:t xml:space="preserve">lgorithms for </w:t>
-      </w:r>
-      <w:r>
-        <w:rPr>
-          <w:rStyle w:val="fontstyle01"/>
-          <w:sz w:val="24"/>
-          <w:szCs w:val="24"/>
-        </w:rPr>
-        <w:t>Hierarchical</w:t>
-      </w:r>
-      <w:r>
-        <w:rPr>
-          <w:rStyle w:val="fontstyle01"/>
-          <w:sz w:val="24"/>
-          <w:szCs w:val="24"/>
-        </w:rPr>
-        <w:t xml:space="preserve"> Prediction of Protein F</w:t>
-      </w:r>
-      <w:r>
-        <w:rPr>
-          <w:rStyle w:val="fontstyle01"/>
-          <w:sz w:val="24"/>
-          <w:szCs w:val="24"/>
-        </w:rPr>
-        <w:t xml:space="preserve">unction. </w:t>
-      </w:r>
-      <w:hyperlink r:id="rId19" w:history="1">
-        <w:r>
-          <w:rPr>
-            <w:rStyle w:val="Hyperlink"/>
-            <w:rFonts w:ascii="URWPalladioL-Roma" w:hAnsi="URWPalladioL-Roma"/>
-            <w:sz w:val="24"/>
-            <w:szCs w:val="24"/>
-          </w:rPr>
-          <w:t>http://www.cs.kent.ac.uk/projects/biasprofs</w:t>
-        </w:r>
-      </w:hyperlink>
-    </w:p>
-    <w:p/>
-    <w:p/>
-    <w:p/>
-    <w:p/>
-    <w:p/>
-    <w:p/>
-    <w:p/>
-    <w:p/>
-    <w:p/>
-    <w:p/>
-    <w:p/>
-    <w:p/>
-    <w:p/>
-    <w:p/>
-    <w:p/>
-    <w:p/>
-    <w:p/>
-    <w:p/>
-    <w:p/>
-    <w:p/>
-    <w:p>
-      <w:pPr>
-        <w:pStyle w:val="Heading1"/>
-      </w:pPr>
-      <w:bookmarkStart w:id="82" w:name="_Toc82707412"/>
+      </w:pPr>
+      <w:bookmarkStart w:id="100" w:name="_Toc84333475"/>
       <w:r>
         <w:lastRenderedPageBreak/>
         <w:t>APPENDIX</w:t>
       </w:r>
-      <w:bookmarkEnd w:id="82"/>
+      <w:bookmarkEnd w:id="100"/>
     </w:p>
     <w:p>
       <w:pPr>
         <w:pStyle w:val="Heading2"/>
       </w:pPr>
-      <w:bookmarkStart w:id="83" w:name="_Toc82707413"/>
+      <w:bookmarkStart w:id="101" w:name="_Toc84333476"/>
       <w:r>
         <w:t>Project Schedule</w:t>
       </w:r>
-      <w:bookmarkEnd w:id="83"/>
+      <w:bookmarkEnd w:id="101"/>
     </w:p>
     <w:p>
       <w:pPr>
@@ -19481,7 +21102,7 @@
                     <pic:cNvPicPr/>
                   </pic:nvPicPr>
                   <pic:blipFill>
-                    <a:blip r:embed="rId20">
+                    <a:blip r:embed="rId23">
                       <a:extLst>
                         <a:ext uri="{28A0092B-C50C-407E-A947-70E740481C1C}">
                           <a14:useLocalDpi xmlns:a14="http://schemas.microsoft.com/office/drawing/2010/main" val="0"/>
@@ -19518,35 +21139,22 @@
           <w:szCs w:val="24"/>
         </w:rPr>
       </w:pPr>
-      <w:bookmarkStart w:id="84" w:name="_Toc82707349"/>
+      <w:bookmarkStart w:id="102" w:name="_Toc84333403"/>
       <w:r>
         <w:t xml:space="preserve">Figure </w:t>
       </w:r>
-      <w:r>
-        <w:fldChar w:fldCharType="begin"/>
-      </w:r>
-      <w:r>
-        <w:instrText xml:space="preserve"> SEQ Figure \* ARABIC </w:instrText>
-      </w:r>
-      <w:r>
-        <w:fldChar w:fldCharType="separate"/>
-      </w:r>
-      <w:r>
-        <w:rPr>
-          <w:noProof/>
-        </w:rPr>
-        <w:t>10</w:t>
-      </w:r>
-      <w:r>
-        <w:rPr>
-          <w:noProof/>
-        </w:rPr>
-        <w:fldChar w:fldCharType="end"/>
-      </w:r>
+      <w:fldSimple w:instr=" SEQ Figure \* ARABIC ">
+        <w:r>
+          <w:rPr>
+            <w:noProof/>
+          </w:rPr>
+          <w:t>13</w:t>
+        </w:r>
+      </w:fldSimple>
       <w:r>
         <w:t xml:space="preserve"> Project schedule</w:t>
       </w:r>
-      <w:bookmarkEnd w:id="84"/>
+      <w:bookmarkEnd w:id="102"/>
     </w:p>
     <w:p>
       <w:pPr>
@@ -19717,11 +21325,11 @@
       <w:pPr>
         <w:pStyle w:val="Heading2"/>
       </w:pPr>
-      <w:bookmarkStart w:id="85" w:name="_Toc82707414"/>
+      <w:bookmarkStart w:id="103" w:name="_Toc84333477"/>
       <w:r>
         <w:t>Project budget</w:t>
       </w:r>
-      <w:bookmarkEnd w:id="85"/>
+      <w:bookmarkEnd w:id="103"/>
     </w:p>
     <w:p>
       <w:pPr>
@@ -20378,39 +21986,26 @@
       <w:pPr>
         <w:pStyle w:val="Caption"/>
       </w:pPr>
-      <w:bookmarkStart w:id="86" w:name="_Toc82695957"/>
+      <w:bookmarkStart w:id="104" w:name="_Toc82695957"/>
       <w:r>
         <w:t xml:space="preserve">Table </w:t>
       </w:r>
-      <w:r>
-        <w:fldChar w:fldCharType="begin"/>
-      </w:r>
-      <w:r>
-        <w:instrText xml:space="preserve"> SEQ Table \* ARABIC </w:instrText>
-      </w:r>
-      <w:r>
-        <w:fldChar w:fldCharType="separate"/>
-      </w:r>
-      <w:r>
-        <w:rPr>
-          <w:noProof/>
-        </w:rPr>
-        <w:t>2</w:t>
-      </w:r>
-      <w:r>
-        <w:rPr>
-          <w:noProof/>
-        </w:rPr>
-        <w:fldChar w:fldCharType="end"/>
-      </w:r>
+      <w:fldSimple w:instr=" SEQ Table \* ARABIC ">
+        <w:r>
+          <w:rPr>
+            <w:noProof/>
+          </w:rPr>
+          <w:t>2</w:t>
+        </w:r>
+      </w:fldSimple>
       <w:r>
         <w:t>Project budget plan</w:t>
       </w:r>
-      <w:bookmarkEnd w:id="86"/>
+      <w:bookmarkEnd w:id="104"/>
     </w:p>
     <w:p/>
     <w:sectPr>
-      <w:footerReference w:type="default" r:id="rId21"/>
+      <w:footerReference w:type="default" r:id="rId24"/>
       <w:pgSz w:w="12240" w:h="15840"/>
       <w:pgMar w:top="1440" w:right="1440" w:bottom="1440" w:left="1440" w:header="720" w:footer="720" w:gutter="0"/>
       <w:pgNumType w:start="1"/>
@@ -20480,7 +22075,7 @@
           <w:rPr>
             <w:noProof/>
           </w:rPr>
-          <w:t>x</w:t>
+          <w:t>iv</w:t>
         </w:r>
         <w:r>
           <w:rPr>
@@ -20558,7 +22153,7 @@
                 <w:bCs/>
                 <w:noProof/>
               </w:rPr>
-              <w:t>27</w:t>
+              <w:t>10</w:t>
             </w:r>
             <w:r>
               <w:rPr>
@@ -20603,7 +22198,7 @@
                 <w:bCs/>
                 <w:noProof/>
               </w:rPr>
-              <w:t>43</w:t>
+              <w:t>42</w:t>
             </w:r>
             <w:r>
               <w:rPr>
@@ -21211,6 +22806,92 @@
     </w:lvl>
   </w:abstractNum>
   <w:abstractNum w:abstractNumId="6" w15:restartNumberingAfterBreak="0">
+    <w:nsid w:val="2C78249F"/>
+    <w:multiLevelType w:val="hybridMultilevel"/>
+    <w:tmpl w:val="39F03AF0"/>
+    <w:lvl w:ilvl="0" w:tplc="0409000F">
+      <w:start w:val="1"/>
+      <w:numFmt w:val="decimal"/>
+      <w:lvlText w:val="%1."/>
+      <w:lvlJc w:val="left"/>
+      <w:pPr>
+        <w:ind w:left="720" w:hanging="360"/>
+      </w:pPr>
+    </w:lvl>
+    <w:lvl w:ilvl="1" w:tplc="04090019" w:tentative="1">
+      <w:start w:val="1"/>
+      <w:numFmt w:val="lowerLetter"/>
+      <w:lvlText w:val="%2."/>
+      <w:lvlJc w:val="left"/>
+      <w:pPr>
+        <w:ind w:left="1440" w:hanging="360"/>
+      </w:pPr>
+    </w:lvl>
+    <w:lvl w:ilvl="2" w:tplc="0409001B" w:tentative="1">
+      <w:start w:val="1"/>
+      <w:numFmt w:val="lowerRoman"/>
+      <w:lvlText w:val="%3."/>
+      <w:lvlJc w:val="right"/>
+      <w:pPr>
+        <w:ind w:left="2160" w:hanging="180"/>
+      </w:pPr>
+    </w:lvl>
+    <w:lvl w:ilvl="3" w:tplc="0409000F" w:tentative="1">
+      <w:start w:val="1"/>
+      <w:numFmt w:val="decimal"/>
+      <w:lvlText w:val="%4."/>
+      <w:lvlJc w:val="left"/>
+      <w:pPr>
+        <w:ind w:left="2880" w:hanging="360"/>
+      </w:pPr>
+    </w:lvl>
+    <w:lvl w:ilvl="4" w:tplc="04090019" w:tentative="1">
+      <w:start w:val="1"/>
+      <w:numFmt w:val="lowerLetter"/>
+      <w:lvlText w:val="%5."/>
+      <w:lvlJc w:val="left"/>
+      <w:pPr>
+        <w:ind w:left="3600" w:hanging="360"/>
+      </w:pPr>
+    </w:lvl>
+    <w:lvl w:ilvl="5" w:tplc="0409001B" w:tentative="1">
+      <w:start w:val="1"/>
+      <w:numFmt w:val="lowerRoman"/>
+      <w:lvlText w:val="%6."/>
+      <w:lvlJc w:val="right"/>
+      <w:pPr>
+        <w:ind w:left="4320" w:hanging="180"/>
+      </w:pPr>
+    </w:lvl>
+    <w:lvl w:ilvl="6" w:tplc="0409000F" w:tentative="1">
+      <w:start w:val="1"/>
+      <w:numFmt w:val="decimal"/>
+      <w:lvlText w:val="%7."/>
+      <w:lvlJc w:val="left"/>
+      <w:pPr>
+        <w:ind w:left="5040" w:hanging="360"/>
+      </w:pPr>
+    </w:lvl>
+    <w:lvl w:ilvl="7" w:tplc="04090019" w:tentative="1">
+      <w:start w:val="1"/>
+      <w:numFmt w:val="lowerLetter"/>
+      <w:lvlText w:val="%8."/>
+      <w:lvlJc w:val="left"/>
+      <w:pPr>
+        <w:ind w:left="5760" w:hanging="360"/>
+      </w:pPr>
+    </w:lvl>
+    <w:lvl w:ilvl="8" w:tplc="0409001B" w:tentative="1">
+      <w:start w:val="1"/>
+      <w:numFmt w:val="lowerRoman"/>
+      <w:lvlText w:val="%9."/>
+      <w:lvlJc w:val="right"/>
+      <w:pPr>
+        <w:ind w:left="6480" w:hanging="180"/>
+      </w:pPr>
+    </w:lvl>
+  </w:abstractNum>
+  <w:abstractNum w:abstractNumId="7" w15:restartNumberingAfterBreak="0">
     <w:nsid w:val="2DF37C23"/>
     <w:multiLevelType w:val="hybridMultilevel"/>
     <w:tmpl w:val="45E8219C"/>
@@ -21323,7 +23004,7 @@
       </w:rPr>
     </w:lvl>
   </w:abstractNum>
-  <w:abstractNum w:abstractNumId="7" w15:restartNumberingAfterBreak="0">
+  <w:abstractNum w:abstractNumId="8" w15:restartNumberingAfterBreak="0">
     <w:nsid w:val="3435091F"/>
     <w:multiLevelType w:val="hybridMultilevel"/>
     <w:tmpl w:val="4F54C80A"/>
@@ -21409,7 +23090,7 @@
       </w:pPr>
     </w:lvl>
   </w:abstractNum>
-  <w:abstractNum w:abstractNumId="8" w15:restartNumberingAfterBreak="0">
+  <w:abstractNum w:abstractNumId="9" w15:restartNumberingAfterBreak="0">
     <w:nsid w:val="346D045D"/>
     <w:multiLevelType w:val="hybridMultilevel"/>
     <w:tmpl w:val="1D2A1D48"/>
@@ -21522,7 +23203,7 @@
       </w:rPr>
     </w:lvl>
   </w:abstractNum>
-  <w:abstractNum w:abstractNumId="9" w15:restartNumberingAfterBreak="0">
+  <w:abstractNum w:abstractNumId="10" w15:restartNumberingAfterBreak="0">
     <w:nsid w:val="39564ABE"/>
     <w:multiLevelType w:val="multilevel"/>
     <w:tmpl w:val="35021636"/>
@@ -21635,7 +23316,7 @@
       </w:pPr>
     </w:lvl>
   </w:abstractNum>
-  <w:abstractNum w:abstractNumId="10" w15:restartNumberingAfterBreak="0">
+  <w:abstractNum w:abstractNumId="11" w15:restartNumberingAfterBreak="0">
     <w:nsid w:val="39A81121"/>
     <w:multiLevelType w:val="multilevel"/>
     <w:tmpl w:val="95DCA8C4"/>
@@ -21748,7 +23429,7 @@
       </w:pPr>
     </w:lvl>
   </w:abstractNum>
-  <w:abstractNum w:abstractNumId="11" w15:restartNumberingAfterBreak="0">
+  <w:abstractNum w:abstractNumId="12" w15:restartNumberingAfterBreak="0">
     <w:nsid w:val="3A952211"/>
     <w:multiLevelType w:val="hybridMultilevel"/>
     <w:tmpl w:val="424CF298"/>
@@ -21861,7 +23542,7 @@
       </w:rPr>
     </w:lvl>
   </w:abstractNum>
-  <w:abstractNum w:abstractNumId="12" w15:restartNumberingAfterBreak="0">
+  <w:abstractNum w:abstractNumId="13" w15:restartNumberingAfterBreak="0">
     <w:nsid w:val="42C66408"/>
     <w:multiLevelType w:val="hybridMultilevel"/>
     <w:tmpl w:val="9ACAA176"/>
@@ -21974,7 +23655,7 @@
       </w:rPr>
     </w:lvl>
   </w:abstractNum>
-  <w:abstractNum w:abstractNumId="13" w15:restartNumberingAfterBreak="0">
+  <w:abstractNum w:abstractNumId="14" w15:restartNumberingAfterBreak="0">
     <w:nsid w:val="46753C19"/>
     <w:multiLevelType w:val="hybridMultilevel"/>
     <w:tmpl w:val="B69890C2"/>
@@ -22087,7 +23768,7 @@
       </w:rPr>
     </w:lvl>
   </w:abstractNum>
-  <w:abstractNum w:abstractNumId="14" w15:restartNumberingAfterBreak="0">
+  <w:abstractNum w:abstractNumId="15" w15:restartNumberingAfterBreak="0">
     <w:nsid w:val="49C8498C"/>
     <w:multiLevelType w:val="hybridMultilevel"/>
     <w:tmpl w:val="ADF88906"/>
@@ -22173,7 +23854,7 @@
       </w:pPr>
     </w:lvl>
   </w:abstractNum>
-  <w:abstractNum w:abstractNumId="15" w15:restartNumberingAfterBreak="0">
+  <w:abstractNum w:abstractNumId="16" w15:restartNumberingAfterBreak="0">
     <w:nsid w:val="4AE3300F"/>
     <w:multiLevelType w:val="hybridMultilevel"/>
     <w:tmpl w:val="CDE8E46A"/>
@@ -22376,7 +24057,7 @@
       </w:rPr>
     </w:lvl>
   </w:abstractNum>
-  <w:abstractNum w:abstractNumId="16" w15:restartNumberingAfterBreak="0">
+  <w:abstractNum w:abstractNumId="17" w15:restartNumberingAfterBreak="0">
     <w:nsid w:val="57772C1B"/>
     <w:multiLevelType w:val="hybridMultilevel"/>
     <w:tmpl w:val="73AE5686"/>
@@ -22579,7 +24260,7 @@
       </w:rPr>
     </w:lvl>
   </w:abstractNum>
-  <w:abstractNum w:abstractNumId="17" w15:restartNumberingAfterBreak="0">
+  <w:abstractNum w:abstractNumId="18" w15:restartNumberingAfterBreak="0">
     <w:nsid w:val="5B656F0E"/>
     <w:multiLevelType w:val="hybridMultilevel"/>
     <w:tmpl w:val="1584C930"/>
@@ -22665,7 +24346,7 @@
       </w:pPr>
     </w:lvl>
   </w:abstractNum>
-  <w:abstractNum w:abstractNumId="18" w15:restartNumberingAfterBreak="0">
+  <w:abstractNum w:abstractNumId="19" w15:restartNumberingAfterBreak="0">
     <w:nsid w:val="5D042653"/>
     <w:multiLevelType w:val="multilevel"/>
     <w:tmpl w:val="04090025"/>
@@ -22759,7 +24440,7 @@
       </w:pPr>
     </w:lvl>
   </w:abstractNum>
-  <w:abstractNum w:abstractNumId="19" w15:restartNumberingAfterBreak="0">
+  <w:abstractNum w:abstractNumId="20" w15:restartNumberingAfterBreak="0">
     <w:nsid w:val="5F4A6450"/>
     <w:multiLevelType w:val="hybridMultilevel"/>
     <w:tmpl w:val="1CC2C8E2"/>
@@ -22872,7 +24553,7 @@
       </w:rPr>
     </w:lvl>
   </w:abstractNum>
-  <w:abstractNum w:abstractNumId="20" w15:restartNumberingAfterBreak="0">
+  <w:abstractNum w:abstractNumId="21" w15:restartNumberingAfterBreak="0">
     <w:nsid w:val="647E0648"/>
     <w:multiLevelType w:val="multilevel"/>
     <w:tmpl w:val="0409001F"/>
@@ -22958,7 +24639,7 @@
       </w:pPr>
     </w:lvl>
   </w:abstractNum>
-  <w:abstractNum w:abstractNumId="21" w15:restartNumberingAfterBreak="0">
+  <w:abstractNum w:abstractNumId="22" w15:restartNumberingAfterBreak="0">
     <w:nsid w:val="719F349D"/>
     <w:multiLevelType w:val="hybridMultilevel"/>
     <w:tmpl w:val="607279B8"/>
@@ -23044,7 +24725,7 @@
       </w:pPr>
     </w:lvl>
   </w:abstractNum>
-  <w:abstractNum w:abstractNumId="22" w15:restartNumberingAfterBreak="0">
+  <w:abstractNum w:abstractNumId="23" w15:restartNumberingAfterBreak="0">
     <w:nsid w:val="72D17D6F"/>
     <w:multiLevelType w:val="hybridMultilevel"/>
     <w:tmpl w:val="B28639CE"/>
@@ -23250,31 +24931,31 @@
     <w:abstractNumId w:val="2"/>
   </w:num>
   <w:num w:numId="2">
-    <w:abstractNumId w:val="14"/>
+    <w:abstractNumId w:val="15"/>
   </w:num>
   <w:num w:numId="3">
+    <w:abstractNumId w:val="9"/>
+  </w:num>
+  <w:num w:numId="4">
+    <w:abstractNumId w:val="21"/>
+  </w:num>
+  <w:num w:numId="5">
+    <w:abstractNumId w:val="19"/>
+  </w:num>
+  <w:num w:numId="6">
     <w:abstractNumId w:val="8"/>
   </w:num>
-  <w:num w:numId="4">
-    <w:abstractNumId w:val="20"/>
-  </w:num>
-  <w:num w:numId="5">
-    <w:abstractNumId w:val="18"/>
-  </w:num>
-  <w:num w:numId="6">
-    <w:abstractNumId w:val="7"/>
-  </w:num>
   <w:num w:numId="7">
-    <w:abstractNumId w:val="21"/>
+    <w:abstractNumId w:val="22"/>
   </w:num>
   <w:num w:numId="8">
-    <w:abstractNumId w:val="15"/>
+    <w:abstractNumId w:val="16"/>
   </w:num>
   <w:num w:numId="9">
-    <w:abstractNumId w:val="16"/>
+    <w:abstractNumId w:val="17"/>
   </w:num>
   <w:num w:numId="10">
-    <w:abstractNumId w:val="17"/>
+    <w:abstractNumId w:val="18"/>
   </w:num>
   <w:num w:numId="11">
     <w:abstractNumId w:val="1"/>
@@ -23283,16 +24964,16 @@
     <w:abstractNumId w:val="5"/>
   </w:num>
   <w:num w:numId="13">
-    <w:abstractNumId w:val="22"/>
+    <w:abstractNumId w:val="23"/>
   </w:num>
   <w:num w:numId="14">
+    <w:abstractNumId w:val="11"/>
+  </w:num>
+  <w:num w:numId="15">
     <w:abstractNumId w:val="10"/>
   </w:num>
-  <w:num w:numId="15">
-    <w:abstractNumId w:val="9"/>
-  </w:num>
   <w:num w:numId="16">
-    <w:abstractNumId w:val="13"/>
+    <w:abstractNumId w:val="14"/>
   </w:num>
   <w:num w:numId="17">
     <w:abstractNumId w:val="3"/>
@@ -23301,19 +24982,22 @@
     <w:abstractNumId w:val="4"/>
   </w:num>
   <w:num w:numId="19">
-    <w:abstractNumId w:val="19"/>
+    <w:abstractNumId w:val="20"/>
   </w:num>
   <w:num w:numId="20">
     <w:abstractNumId w:val="0"/>
   </w:num>
   <w:num w:numId="21">
-    <w:abstractNumId w:val="11"/>
+    <w:abstractNumId w:val="12"/>
   </w:num>
   <w:num w:numId="22">
-    <w:abstractNumId w:val="6"/>
+    <w:abstractNumId w:val="7"/>
   </w:num>
   <w:num w:numId="23">
-    <w:abstractNumId w:val="12"/>
+    <w:abstractNumId w:val="13"/>
+  </w:num>
+  <w:num w:numId="24">
+    <w:abstractNumId w:val="6"/>
   </w:num>
 </w:numbering>
 </file>
@@ -24234,11 +25918,10 @@
     <w:name w:val="Default Style"/>
     <w:autoRedefine/>
     <w:qFormat/>
-    <w:rsid w:val="008D1642"/>
+    <w:rsid w:val="00FE0E4A"/>
     <w:pPr>
       <w:suppressAutoHyphens/>
       <w:spacing w:after="200" w:line="360" w:lineRule="auto"/>
-      <w:ind w:firstLine="720"/>
     </w:pPr>
     <w:rPr>
       <w:rFonts w:ascii="Times New Roman" w:eastAsia="Calibri" w:hAnsi="Times New Roman" w:cs="Times New Roman"/>
@@ -24629,11 +26312,40 @@
 </file>
 
 <file path=customXml/item1.xml><?xml version="1.0" encoding="utf-8"?>
-<b:Sources xmlns:b="http://schemas.openxmlformats.org/officeDocument/2006/bibliography" xmlns="http://schemas.openxmlformats.org/officeDocument/2006/bibliography" SelectedStyle="\APASixthEditionOfficeOnline.xsl" StyleName="APA" Version="6"/>
+<b:Sources xmlns:b="http://schemas.openxmlformats.org/officeDocument/2006/bibliography" xmlns="http://schemas.openxmlformats.org/officeDocument/2006/bibliography" SelectedStyle="\HarvardAnglia2008OfficeOnline.xsl" StyleName="Harvard - Anglia" Version="2008">
+  <b:Source>
+    <b:Tag>Vos18</b:Tag>
+    <b:SourceType>ArticleInAPeriodical</b:SourceType>
+    <b:Guid>{56511CD1-269F-460D-8BD2-9C97F639CA36}</b:Guid>
+    <b:Title>The spread of true and false news online</b:Title>
+    <b:PeriodicalTitle>Science,359</b:PeriodicalTitle>
+    <b:Year>2018</b:Year>
+    <b:Pages>1146-1151</b:Pages>
+    <b:Author>
+      <b:Author>
+        <b:NameList>
+          <b:Person>
+            <b:Last>Vosoughi</b:Last>
+            <b:Middle>S</b:Middle>
+          </b:Person>
+          <b:Person>
+            <b:Last>Aral</b:Last>
+            <b:First>S</b:First>
+          </b:Person>
+          <b:Person>
+            <b:Last>Roy</b:Last>
+            <b:First>D</b:First>
+          </b:Person>
+        </b:NameList>
+      </b:Author>
+    </b:Author>
+    <b:RefOrder>1</b:RefOrder>
+  </b:Source>
+</b:Sources>
 </file>
 
 <file path=customXml/itemProps1.xml><?xml version="1.0" encoding="utf-8"?>
-<ds:datastoreItem xmlns:ds="http://schemas.openxmlformats.org/officeDocument/2006/customXml" ds:itemID="{5A2AD2EE-228A-43C0-A650-0D452AC135DE}">
+<ds:datastoreItem xmlns:ds="http://schemas.openxmlformats.org/officeDocument/2006/customXml" ds:itemID="{8E8CE7AC-29BD-499C-9012-D45D752E8A3E}">
   <ds:schemaRefs>
     <ds:schemaRef ds:uri="http://schemas.openxmlformats.org/officeDocument/2006/bibliography"/>
   </ds:schemaRefs>
